--- a/SAFESURF-Documentation.docx
+++ b/SAFESURF-Documentation.docx
@@ -1,6 +1,6 @@
 
 <file path=word/document.xml><?xml version="1.0" encoding="utf-8"?>
-<w:document xmlns:ve="http://schemas.openxmlformats.org/markup-compatibility/2006" xmlns:o="urn:schemas-microsoft-com:office:office" xmlns:r="http://schemas.openxmlformats.org/officeDocument/2006/relationships" xmlns:m="http://schemas.openxmlformats.org/officeDocument/2006/math" xmlns:v="urn:schemas-microsoft-com:vml" xmlns:wp="http://schemas.openxmlformats.org/drawingml/2006/wordprocessingDrawing" xmlns:w10="urn:schemas-microsoft-com:office:word" xmlns:w="http://schemas.openxmlformats.org/wordprocessingml/2006/main" xmlns:wne="http://schemas.microsoft.com/office/word/2006/wordml">
+<w:document xmlns:wpc="http://schemas.microsoft.com/office/word/2010/wordprocessingCanvas" xmlns:cx="http://schemas.microsoft.com/office/drawing/2014/chartex" xmlns:cx1="http://schemas.microsoft.com/office/drawing/2015/9/8/chartex" xmlns:cx2="http://schemas.microsoft.com/office/drawing/2015/10/21/chartex" xmlns:cx3="http://schemas.microsoft.com/office/drawing/2016/5/9/chartex" xmlns:cx4="http://schemas.microsoft.com/office/drawing/2016/5/10/chartex" xmlns:cx5="http://schemas.microsoft.com/office/drawing/2016/5/11/chartex" xmlns:cx6="http://schemas.microsoft.com/office/drawing/2016/5/12/chartex" xmlns:cx7="http://schemas.microsoft.com/office/drawing/2016/5/13/chartex" xmlns:cx8="http://schemas.microsoft.com/office/drawing/2016/5/14/chartex" xmlns:mc="http://schemas.openxmlformats.org/markup-compatibility/2006" xmlns:aink="http://schemas.microsoft.com/office/drawing/2016/ink" xmlns:am3d="http://schemas.microsoft.com/office/drawing/2017/model3d" xmlns:o="urn:schemas-microsoft-com:office:office" xmlns:oel="http://schemas.microsoft.com/office/2019/extlst" xmlns:r="http://schemas.openxmlformats.org/officeDocument/2006/relationships" xmlns:m="http://schemas.openxmlformats.org/officeDocument/2006/math" xmlns:v="urn:schemas-microsoft-com:vml" xmlns:wp14="http://schemas.microsoft.com/office/word/2010/wordprocessingDrawing" xmlns:wp="http://schemas.openxmlformats.org/drawingml/2006/wordprocessingDrawing" xmlns:w10="urn:schemas-microsoft-com:office:word" xmlns:w="http://schemas.openxmlformats.org/wordprocessingml/2006/main" xmlns:w14="http://schemas.microsoft.com/office/word/2010/wordml" xmlns:w15="http://schemas.microsoft.com/office/word/2012/wordml" xmlns:w16cex="http://schemas.microsoft.com/office/word/2018/wordml/cex" xmlns:w16cid="http://schemas.microsoft.com/office/word/2016/wordml/cid" xmlns:w16="http://schemas.microsoft.com/office/word/2018/wordml" xmlns:w16du="http://schemas.microsoft.com/office/word/2023/wordml/word16du" xmlns:w16sdtdh="http://schemas.microsoft.com/office/word/2020/wordml/sdtdatahash" xmlns:w16sdtfl="http://schemas.microsoft.com/office/word/2024/wordml/sdtformatlock" xmlns:w16se="http://schemas.microsoft.com/office/word/2015/wordml/symex" xmlns:wpg="http://schemas.microsoft.com/office/word/2010/wordprocessingGroup" xmlns:wpi="http://schemas.microsoft.com/office/word/2010/wordprocessingInk" xmlns:wne="http://schemas.microsoft.com/office/word/2006/wordml" xmlns:wps="http://schemas.microsoft.com/office/word/2010/wordprocessingShape" mc:Ignorable="w14 w15 w16se w16cid w16 w16cex w16sdtdh w16sdtfl w16du wp14">
   <w:body>
     <w:p>
       <w:pPr>
@@ -449,7 +449,7 @@
           <w:noProof/>
         </w:rPr>
         <w:drawing>
-          <wp:inline distT="0" distB="0" distL="0" distR="0">
+          <wp:inline distT="0" distB="0" distL="0" distR="0" wp14:anchorId="448363B4" wp14:editId="448363B5">
             <wp:extent cx="1454785" cy="1330325"/>
             <wp:effectExtent l="0" t="0" r="0" b="3175"/>
             <wp:docPr id="612575276" name="Picture 1"/>
@@ -469,7 +469,7 @@
                     <a:blip r:embed="rId7">
                       <a:extLst>
                         <a:ext uri="{28A0092B-C50C-407E-A947-70E740481C1C}">
-                          <a14:useLocalDpi xmlns="" xmlns:wpc="http://schemas.microsoft.com/office/word/2010/wordprocessingCanvas" xmlns:cx="http://schemas.microsoft.com/office/drawing/2014/chartex" xmlns:cx1="http://schemas.microsoft.com/office/drawing/2015/9/8/chartex" xmlns:cx2="http://schemas.microsoft.com/office/drawing/2015/10/21/chartex" xmlns:cx3="http://schemas.microsoft.com/office/drawing/2016/5/9/chartex" xmlns:cx4="http://schemas.microsoft.com/office/drawing/2016/5/10/chartex" xmlns:cx5="http://schemas.microsoft.com/office/drawing/2016/5/11/chartex" xmlns:cx6="http://schemas.microsoft.com/office/drawing/2016/5/12/chartex" xmlns:cx7="http://schemas.microsoft.com/office/drawing/2016/5/13/chartex" xmlns:cx8="http://schemas.microsoft.com/office/drawing/2016/5/14/chartex" xmlns:mc="http://schemas.openxmlformats.org/markup-compatibility/2006" xmlns:aink="http://schemas.microsoft.com/office/drawing/2016/ink" xmlns:am3d="http://schemas.microsoft.com/office/drawing/2017/model3d" xmlns:o="urn:schemas-microsoft-com:office:office" xmlns:oel="http://schemas.microsoft.com/office/2019/extlst" xmlns:v="urn:schemas-microsoft-com:vml" xmlns:wp14="http://schemas.microsoft.com/office/word/2010/wordprocessingDrawing" xmlns:w10="urn:schemas-microsoft-com:office:word" xmlns:w="http://schemas.openxmlformats.org/wordprocessingml/2006/main" xmlns:w14="http://schemas.microsoft.com/office/word/2010/wordml" xmlns:w15="http://schemas.microsoft.com/office/word/2012/wordml" xmlns:w16cex="http://schemas.microsoft.com/office/word/2018/wordml/cex" xmlns:w16cid="http://schemas.microsoft.com/office/word/2016/wordml/cid" xmlns:w16="http://schemas.microsoft.com/office/word/2018/wordml" xmlns:w16du="http://schemas.microsoft.com/office/word/2023/wordml/word16du" xmlns:w16sdtdh="http://schemas.microsoft.com/office/word/2020/wordml/sdtdatahash" xmlns:w16sdtfl="http://schemas.microsoft.com/office/word/2024/wordml/sdtformatlock" xmlns:w16se="http://schemas.microsoft.com/office/word/2015/wordml/symex" xmlns:wpg="http://schemas.microsoft.com/office/word/2010/wordprocessingGroup" xmlns:wpi="http://schemas.microsoft.com/office/word/2010/wordprocessingInk" xmlns:wps="http://schemas.microsoft.com/office/word/2010/wordprocessingShape" xmlns:a14="http://schemas.microsoft.com/office/drawing/2010/main" val="0"/>
+                          <a14:useLocalDpi xmlns:a14="http://schemas.microsoft.com/office/drawing/2010/main" val="0"/>
                         </a:ext>
                       </a:extLst>
                     </a:blip>
@@ -605,25 +605,75 @@
           <w:shd w:val="clear" w:color="auto" w:fill="FFFFFF"/>
         </w:rPr>
       </w:pPr>
+      <w:proofErr w:type="spellStart"/>
       <w:r>
         <w:rPr>
           <w:color w:val="555441"/>
           <w:shd w:val="clear" w:color="auto" w:fill="FFFFFF"/>
         </w:rPr>
-        <w:t>Vastunagar, Mangalpalli (V), Ibrahimpatnam (M),</w:t>
-      </w:r>
-      <w:r>
-        <w:rPr>
-          <w:color w:val="555441"/>
-        </w:rPr>
-        <w:br/>
-      </w:r>
+        <w:t>Vastunagar</w:t>
+      </w:r>
+      <w:proofErr w:type="spellEnd"/>
       <w:r>
         <w:rPr>
           <w:color w:val="555441"/>
           <w:shd w:val="clear" w:color="auto" w:fill="FFFFFF"/>
         </w:rPr>
-        <w:t>Rangareddy (D), Telangana</w:t>
+        <w:t xml:space="preserve">, </w:t>
+      </w:r>
+      <w:proofErr w:type="spellStart"/>
+      <w:r>
+        <w:rPr>
+          <w:color w:val="555441"/>
+          <w:shd w:val="clear" w:color="auto" w:fill="FFFFFF"/>
+        </w:rPr>
+        <w:t>Mangalpalli</w:t>
+      </w:r>
+      <w:proofErr w:type="spellEnd"/>
+      <w:r>
+        <w:rPr>
+          <w:color w:val="555441"/>
+          <w:shd w:val="clear" w:color="auto" w:fill="FFFFFF"/>
+        </w:rPr>
+        <w:t xml:space="preserve"> (V), </w:t>
+      </w:r>
+      <w:proofErr w:type="spellStart"/>
+      <w:r>
+        <w:rPr>
+          <w:color w:val="555441"/>
+          <w:shd w:val="clear" w:color="auto" w:fill="FFFFFF"/>
+        </w:rPr>
+        <w:t>Ibrahimpatnam</w:t>
+      </w:r>
+      <w:proofErr w:type="spellEnd"/>
+      <w:r>
+        <w:rPr>
+          <w:color w:val="555441"/>
+          <w:shd w:val="clear" w:color="auto" w:fill="FFFFFF"/>
+        </w:rPr>
+        <w:t xml:space="preserve"> (M),</w:t>
+      </w:r>
+      <w:r>
+        <w:rPr>
+          <w:color w:val="555441"/>
+        </w:rPr>
+        <w:br/>
+      </w:r>
+      <w:proofErr w:type="spellStart"/>
+      <w:r>
+        <w:rPr>
+          <w:color w:val="555441"/>
+          <w:shd w:val="clear" w:color="auto" w:fill="FFFFFF"/>
+        </w:rPr>
+        <w:t>Rangareddy</w:t>
+      </w:r>
+      <w:proofErr w:type="spellEnd"/>
+      <w:r>
+        <w:rPr>
+          <w:color w:val="555441"/>
+          <w:shd w:val="clear" w:color="auto" w:fill="FFFFFF"/>
+        </w:rPr>
+        <w:t xml:space="preserve"> (D), Telangana</w:t>
       </w:r>
       <w:r>
         <w:rPr>
@@ -735,25 +785,75 @@
           <w:shd w:val="clear" w:color="auto" w:fill="FFFFFF"/>
         </w:rPr>
       </w:pPr>
+      <w:proofErr w:type="spellStart"/>
       <w:r>
         <w:rPr>
           <w:color w:val="555441"/>
           <w:shd w:val="clear" w:color="auto" w:fill="FFFFFF"/>
         </w:rPr>
-        <w:t>Vastunagar, Mangalpalli (V), Ibrahimpatnam (M),</w:t>
-      </w:r>
-      <w:r>
-        <w:rPr>
-          <w:color w:val="555441"/>
-        </w:rPr>
-        <w:br/>
-      </w:r>
+        <w:t>Vastunagar</w:t>
+      </w:r>
+      <w:proofErr w:type="spellEnd"/>
       <w:r>
         <w:rPr>
           <w:color w:val="555441"/>
           <w:shd w:val="clear" w:color="auto" w:fill="FFFFFF"/>
         </w:rPr>
-        <w:t>Rangareddy (D), Telangana</w:t>
+        <w:t xml:space="preserve">, </w:t>
+      </w:r>
+      <w:proofErr w:type="spellStart"/>
+      <w:r>
+        <w:rPr>
+          <w:color w:val="555441"/>
+          <w:shd w:val="clear" w:color="auto" w:fill="FFFFFF"/>
+        </w:rPr>
+        <w:t>Mangalpalli</w:t>
+      </w:r>
+      <w:proofErr w:type="spellEnd"/>
+      <w:r>
+        <w:rPr>
+          <w:color w:val="555441"/>
+          <w:shd w:val="clear" w:color="auto" w:fill="FFFFFF"/>
+        </w:rPr>
+        <w:t xml:space="preserve"> (V), </w:t>
+      </w:r>
+      <w:proofErr w:type="spellStart"/>
+      <w:r>
+        <w:rPr>
+          <w:color w:val="555441"/>
+          <w:shd w:val="clear" w:color="auto" w:fill="FFFFFF"/>
+        </w:rPr>
+        <w:t>Ibrahimpatnam</w:t>
+      </w:r>
+      <w:proofErr w:type="spellEnd"/>
+      <w:r>
+        <w:rPr>
+          <w:color w:val="555441"/>
+          <w:shd w:val="clear" w:color="auto" w:fill="FFFFFF"/>
+        </w:rPr>
+        <w:t xml:space="preserve"> (M),</w:t>
+      </w:r>
+      <w:r>
+        <w:rPr>
+          <w:color w:val="555441"/>
+        </w:rPr>
+        <w:br/>
+      </w:r>
+      <w:proofErr w:type="spellStart"/>
+      <w:r>
+        <w:rPr>
+          <w:color w:val="555441"/>
+          <w:shd w:val="clear" w:color="auto" w:fill="FFFFFF"/>
+        </w:rPr>
+        <w:t>Rangareddy</w:t>
+      </w:r>
+      <w:proofErr w:type="spellEnd"/>
+      <w:r>
+        <w:rPr>
+          <w:color w:val="555441"/>
+          <w:shd w:val="clear" w:color="auto" w:fill="FFFFFF"/>
+        </w:rPr>
+        <w:t xml:space="preserve"> (D), Telangana</w:t>
       </w:r>
       <w:r>
         <w:rPr>
@@ -831,7 +931,7 @@
           <w:noProof/>
         </w:rPr>
         <w:drawing>
-          <wp:inline distT="0" distB="0" distL="0" distR="0">
+          <wp:inline distT="0" distB="0" distL="0" distR="0" wp14:anchorId="448363B6" wp14:editId="448363B7">
             <wp:extent cx="1454785" cy="1330325"/>
             <wp:effectExtent l="0" t="0" r="0" b="3175"/>
             <wp:docPr id="596983142" name="Picture 1"/>
@@ -851,7 +951,7 @@
                     <a:blip r:embed="rId7">
                       <a:extLst>
                         <a:ext uri="{28A0092B-C50C-407E-A947-70E740481C1C}">
-                          <a14:useLocalDpi xmlns="" xmlns:wpc="http://schemas.microsoft.com/office/word/2010/wordprocessingCanvas" xmlns:cx="http://schemas.microsoft.com/office/drawing/2014/chartex" xmlns:cx1="http://schemas.microsoft.com/office/drawing/2015/9/8/chartex" xmlns:cx2="http://schemas.microsoft.com/office/drawing/2015/10/21/chartex" xmlns:cx3="http://schemas.microsoft.com/office/drawing/2016/5/9/chartex" xmlns:cx4="http://schemas.microsoft.com/office/drawing/2016/5/10/chartex" xmlns:cx5="http://schemas.microsoft.com/office/drawing/2016/5/11/chartex" xmlns:cx6="http://schemas.microsoft.com/office/drawing/2016/5/12/chartex" xmlns:cx7="http://schemas.microsoft.com/office/drawing/2016/5/13/chartex" xmlns:cx8="http://schemas.microsoft.com/office/drawing/2016/5/14/chartex" xmlns:mc="http://schemas.openxmlformats.org/markup-compatibility/2006" xmlns:aink="http://schemas.microsoft.com/office/drawing/2016/ink" xmlns:am3d="http://schemas.microsoft.com/office/drawing/2017/model3d" xmlns:o="urn:schemas-microsoft-com:office:office" xmlns:oel="http://schemas.microsoft.com/office/2019/extlst" xmlns:v="urn:schemas-microsoft-com:vml" xmlns:wp14="http://schemas.microsoft.com/office/word/2010/wordprocessingDrawing" xmlns:w10="urn:schemas-microsoft-com:office:word" xmlns:w="http://schemas.openxmlformats.org/wordprocessingml/2006/main" xmlns:w14="http://schemas.microsoft.com/office/word/2010/wordml" xmlns:w15="http://schemas.microsoft.com/office/word/2012/wordml" xmlns:w16cex="http://schemas.microsoft.com/office/word/2018/wordml/cex" xmlns:w16cid="http://schemas.microsoft.com/office/word/2016/wordml/cid" xmlns:w16="http://schemas.microsoft.com/office/word/2018/wordml" xmlns:w16du="http://schemas.microsoft.com/office/word/2023/wordml/word16du" xmlns:w16sdtdh="http://schemas.microsoft.com/office/word/2020/wordml/sdtdatahash" xmlns:w16sdtfl="http://schemas.microsoft.com/office/word/2024/wordml/sdtformatlock" xmlns:w16se="http://schemas.microsoft.com/office/word/2015/wordml/symex" xmlns:wpg="http://schemas.microsoft.com/office/word/2010/wordprocessingGroup" xmlns:wpi="http://schemas.microsoft.com/office/word/2010/wordprocessingInk" xmlns:wps="http://schemas.microsoft.com/office/word/2010/wordprocessingShape" xmlns:a14="http://schemas.microsoft.com/office/drawing/2010/main" val="0"/>
+                          <a14:useLocalDpi xmlns:a14="http://schemas.microsoft.com/office/drawing/2010/main" val="0"/>
                         </a:ext>
                       </a:extLst>
                     </a:blip>
@@ -934,61 +1034,105 @@
           <w:rFonts w:eastAsia="Bookman Old Style" w:cs="Bookman Old Style"/>
           <w:lang w:bidi="en-US"/>
         </w:rPr>
-        <w:t>Industry Oriented MiniP</w:t>
+        <w:t xml:space="preserve"> </w:t>
       </w:r>
       <w:r>
         <w:rPr>
           <w:rFonts w:eastAsia="Bookman Old Style" w:cs="Bookman Old Style"/>
           <w:lang w:bidi="en-US"/>
         </w:rPr>
-        <w:t xml:space="preserve">rojectreport </w:t>
+        <w:t>Industry Oriented Mini</w:t>
       </w:r>
       <w:r>
         <w:rPr>
           <w:rFonts w:eastAsia="Bookman Old Style" w:cs="Bookman Old Style"/>
           <w:lang w:bidi="en-US"/>
         </w:rPr>
-        <w:t xml:space="preserve">entitled </w:t>
-      </w:r>
-      <w:r>
-        <w:rPr>
-          <w:rFonts w:eastAsia="Bookman Old Style" w:cs="Bookman Old Style"/>
-          <w:b/>
-          <w:bCs/>
-          <w:lang w:bidi="en-US"/>
-        </w:rPr>
-        <w:t>“</w:t>
-      </w:r>
-      <w:r>
-        <w:rPr>
-          <w:rFonts w:eastAsia="Bookman Old Style" w:cs="Bookman Old Style"/>
-          <w:b/>
-          <w:bCs/>
-          <w:lang w:bidi="en-US"/>
-        </w:rPr>
-        <w:t>SAFESURF-Chrome Extension</w:t>
-      </w:r>
-      <w:r>
-        <w:rPr>
-          <w:rFonts w:eastAsia="Bookman Old Style" w:cs="Bookman Old Style"/>
-          <w:b/>
-          <w:bCs/>
-          <w:lang w:bidi="en-US"/>
-        </w:rPr>
-        <w:t>”</w:t>
+        <w:t xml:space="preserve"> </w:t>
       </w:r>
       <w:r>
         <w:rPr>
           <w:rFonts w:eastAsia="Bookman Old Style" w:cs="Bookman Old Style"/>
           <w:lang w:bidi="en-US"/>
         </w:rPr>
-        <w:t>Bonafide</w:t>
+        <w:t>P</w:t>
       </w:r>
       <w:r>
         <w:rPr>
           <w:rFonts w:eastAsia="Bookman Old Style" w:cs="Bookman Old Style"/>
           <w:lang w:bidi="en-US"/>
         </w:rPr>
+        <w:t>roject</w:t>
+      </w:r>
+      <w:r>
+        <w:rPr>
+          <w:rFonts w:eastAsia="Bookman Old Style" w:cs="Bookman Old Style"/>
+          <w:lang w:bidi="en-US"/>
+        </w:rPr>
+        <w:t xml:space="preserve"> </w:t>
+      </w:r>
+      <w:r>
+        <w:rPr>
+          <w:rFonts w:eastAsia="Bookman Old Style" w:cs="Bookman Old Style"/>
+          <w:lang w:bidi="en-US"/>
+        </w:rPr>
+        <w:t xml:space="preserve">report </w:t>
+      </w:r>
+      <w:r>
+        <w:rPr>
+          <w:rFonts w:eastAsia="Bookman Old Style" w:cs="Bookman Old Style"/>
+          <w:lang w:bidi="en-US"/>
+        </w:rPr>
+        <w:t xml:space="preserve">entitled </w:t>
+      </w:r>
+      <w:r>
+        <w:rPr>
+          <w:rFonts w:eastAsia="Bookman Old Style" w:cs="Bookman Old Style"/>
+          <w:b/>
+          <w:bCs/>
+          <w:lang w:bidi="en-US"/>
+        </w:rPr>
+        <w:t>“</w:t>
+      </w:r>
+      <w:r>
+        <w:rPr>
+          <w:rFonts w:eastAsia="Bookman Old Style" w:cs="Bookman Old Style"/>
+          <w:b/>
+          <w:bCs/>
+          <w:lang w:bidi="en-US"/>
+        </w:rPr>
+        <w:t>SAFESURF-Chrome Extension</w:t>
+      </w:r>
+      <w:r>
+        <w:rPr>
+          <w:rFonts w:eastAsia="Bookman Old Style" w:cs="Bookman Old Style"/>
+          <w:b/>
+          <w:bCs/>
+          <w:lang w:bidi="en-US"/>
+        </w:rPr>
+        <w:t>”</w:t>
+      </w:r>
+      <w:r>
+        <w:rPr>
+          <w:rFonts w:eastAsia="Bookman Old Style" w:cs="Bookman Old Style"/>
+          <w:b/>
+          <w:bCs/>
+          <w:lang w:bidi="en-US"/>
+        </w:rPr>
+        <w:t xml:space="preserve"> </w:t>
+      </w:r>
+      <w:r>
+        <w:rPr>
+          <w:rFonts w:eastAsia="Bookman Old Style" w:cs="Bookman Old Style"/>
+          <w:lang w:bidi="en-US"/>
+        </w:rPr>
+        <w:t>Bonafide</w:t>
+      </w:r>
+      <w:r>
+        <w:rPr>
+          <w:rFonts w:eastAsia="Bookman Old Style" w:cs="Bookman Old Style"/>
+          <w:lang w:bidi="en-US"/>
+        </w:rPr>
         <w:t xml:space="preserve"> record of  work carried out by </w:t>
       </w:r>
       <w:r>
@@ -1058,6 +1202,9 @@
         <w:t>and</w:t>
       </w:r>
       <w:r>
+        <w:t xml:space="preserve"> </w:t>
+      </w:r>
+      <w:r>
         <w:rPr>
           <w:b/>
           <w:bCs/>
@@ -1124,7 +1271,17 @@
         <w:t>Professor</w:t>
       </w:r>
       <w:r>
+        <w:rPr>
+          <w:b/>
+          <w:bCs/>
+        </w:rPr>
+        <w:t xml:space="preserve"> </w:t>
+      </w:r>
+      <w:r>
         <w:t>for the requirement of the award of</w:t>
+      </w:r>
+      <w:r>
+        <w:t xml:space="preserve"> </w:t>
       </w:r>
       <w:r>
         <w:rPr>
@@ -1365,8 +1522,17 @@
           <w:b/>
           <w:bCs/>
         </w:rPr>
-        <w:t>Dr. C. Ragahavendra</w:t>
-      </w:r>
+        <w:t xml:space="preserve">Dr. C. </w:t>
+      </w:r>
+      <w:proofErr w:type="spellStart"/>
+      <w:r>
+        <w:rPr>
+          <w:b/>
+          <w:bCs/>
+        </w:rPr>
+        <w:t>Ragahavendra</w:t>
+      </w:r>
+      <w:proofErr w:type="spellEnd"/>
     </w:p>
     <w:p>
       <w:pPr>
@@ -1376,6 +1542,9 @@
       </w:pPr>
       <w:r>
         <w:t>Assistant</w:t>
+      </w:r>
+      <w:r>
+        <w:t xml:space="preserve"> </w:t>
       </w:r>
       <w:r>
         <w:t>Professor</w:t>
@@ -1531,7 +1700,7 @@
         </w:rPr>
         <w:lastRenderedPageBreak/>
         <w:drawing>
-          <wp:anchor distT="0" distB="0" distL="114300" distR="114300" simplePos="0" relativeHeight="251659264" behindDoc="1" locked="0" layoutInCell="1" allowOverlap="1">
+          <wp:anchor distT="0" distB="0" distL="114300" distR="114300" simplePos="0" relativeHeight="251659264" behindDoc="1" locked="0" layoutInCell="1" allowOverlap="1" wp14:anchorId="448363B8" wp14:editId="448363B9">
             <wp:simplePos x="0" y="0"/>
             <wp:positionH relativeFrom="column">
               <wp:posOffset>-156210</wp:posOffset>
@@ -1559,7 +1728,7 @@
                     <a:blip r:embed="rId8">
                       <a:extLst>
                         <a:ext uri="{28A0092B-C50C-407E-A947-70E740481C1C}">
-                          <a14:useLocalDpi xmlns="" xmlns:wpc="http://schemas.microsoft.com/office/word/2010/wordprocessingCanvas" xmlns:cx="http://schemas.microsoft.com/office/drawing/2014/chartex" xmlns:cx1="http://schemas.microsoft.com/office/drawing/2015/9/8/chartex" xmlns:cx2="http://schemas.microsoft.com/office/drawing/2015/10/21/chartex" xmlns:cx3="http://schemas.microsoft.com/office/drawing/2016/5/9/chartex" xmlns:cx4="http://schemas.microsoft.com/office/drawing/2016/5/10/chartex" xmlns:cx5="http://schemas.microsoft.com/office/drawing/2016/5/11/chartex" xmlns:cx6="http://schemas.microsoft.com/office/drawing/2016/5/12/chartex" xmlns:cx7="http://schemas.microsoft.com/office/drawing/2016/5/13/chartex" xmlns:cx8="http://schemas.microsoft.com/office/drawing/2016/5/14/chartex" xmlns:mc="http://schemas.openxmlformats.org/markup-compatibility/2006" xmlns:aink="http://schemas.microsoft.com/office/drawing/2016/ink" xmlns:am3d="http://schemas.microsoft.com/office/drawing/2017/model3d" xmlns:o="urn:schemas-microsoft-com:office:office" xmlns:oel="http://schemas.microsoft.com/office/2019/extlst" xmlns:v="urn:schemas-microsoft-com:vml" xmlns:wp14="http://schemas.microsoft.com/office/word/2010/wordprocessingDrawing" xmlns:w10="urn:schemas-microsoft-com:office:word" xmlns:w="http://schemas.openxmlformats.org/wordprocessingml/2006/main" xmlns:w14="http://schemas.microsoft.com/office/word/2010/wordml" xmlns:w15="http://schemas.microsoft.com/office/word/2012/wordml" xmlns:w16cex="http://schemas.microsoft.com/office/word/2018/wordml/cex" xmlns:w16cid="http://schemas.microsoft.com/office/word/2016/wordml/cid" xmlns:w16="http://schemas.microsoft.com/office/word/2018/wordml" xmlns:w16du="http://schemas.microsoft.com/office/word/2023/wordml/word16du" xmlns:w16sdtdh="http://schemas.microsoft.com/office/word/2020/wordml/sdtdatahash" xmlns:w16sdtfl="http://schemas.microsoft.com/office/word/2024/wordml/sdtformatlock" xmlns:w16se="http://schemas.microsoft.com/office/word/2015/wordml/symex" xmlns:wpg="http://schemas.microsoft.com/office/word/2010/wordprocessingGroup" xmlns:wpi="http://schemas.microsoft.com/office/word/2010/wordprocessingInk" xmlns:wps="http://schemas.microsoft.com/office/word/2010/wordprocessingShape" xmlns:a14="http://schemas.microsoft.com/office/drawing/2010/main" val="0"/>
+                          <a14:useLocalDpi xmlns:a14="http://schemas.microsoft.com/office/drawing/2010/main" val="0"/>
                         </a:ext>
                       </a:extLst>
                     </a:blip>
@@ -1639,7 +1808,27 @@
           <w:sz w:val="28"/>
           <w:szCs w:val="28"/>
         </w:rPr>
-        <w:t>Affiliated to JNTU Hyderabad</w:t>
+        <w:t xml:space="preserve">Affiliated </w:t>
+      </w:r>
+      <w:proofErr w:type="gramStart"/>
+      <w:r>
+        <w:rPr>
+          <w:bCs/>
+          <w:kern w:val="36"/>
+          <w:sz w:val="28"/>
+          <w:szCs w:val="28"/>
+        </w:rPr>
+        <w:t>to</w:t>
+      </w:r>
+      <w:proofErr w:type="gramEnd"/>
+      <w:r>
+        <w:rPr>
+          <w:bCs/>
+          <w:kern w:val="36"/>
+          <w:sz w:val="28"/>
+          <w:szCs w:val="28"/>
+        </w:rPr>
+        <w:t xml:space="preserve"> JNTU Hyderabad</w:t>
       </w:r>
     </w:p>
     <w:p>
@@ -1654,6 +1843,7 @@
           <w:szCs w:val="28"/>
         </w:rPr>
       </w:pPr>
+      <w:proofErr w:type="spellStart"/>
       <w:r>
         <w:rPr>
           <w:bCs/>
@@ -1661,7 +1851,57 @@
           <w:sz w:val="28"/>
           <w:szCs w:val="28"/>
         </w:rPr>
-        <w:t>Vastunagar, Mangalpalli (V), Ibrahimpatnam (M),</w:t>
+        <w:t>Vastunagar</w:t>
+      </w:r>
+      <w:proofErr w:type="spellEnd"/>
+      <w:r>
+        <w:rPr>
+          <w:bCs/>
+          <w:kern w:val="36"/>
+          <w:sz w:val="28"/>
+          <w:szCs w:val="28"/>
+        </w:rPr>
+        <w:t xml:space="preserve">, </w:t>
+      </w:r>
+      <w:proofErr w:type="spellStart"/>
+      <w:r>
+        <w:rPr>
+          <w:bCs/>
+          <w:kern w:val="36"/>
+          <w:sz w:val="28"/>
+          <w:szCs w:val="28"/>
+        </w:rPr>
+        <w:t>Mangalpalli</w:t>
+      </w:r>
+      <w:proofErr w:type="spellEnd"/>
+      <w:r>
+        <w:rPr>
+          <w:bCs/>
+          <w:kern w:val="36"/>
+          <w:sz w:val="28"/>
+          <w:szCs w:val="28"/>
+        </w:rPr>
+        <w:t xml:space="preserve"> (V), </w:t>
+      </w:r>
+      <w:proofErr w:type="spellStart"/>
+      <w:r>
+        <w:rPr>
+          <w:bCs/>
+          <w:kern w:val="36"/>
+          <w:sz w:val="28"/>
+          <w:szCs w:val="28"/>
+        </w:rPr>
+        <w:t>Ibrahimpatnam</w:t>
+      </w:r>
+      <w:proofErr w:type="spellEnd"/>
+      <w:r>
+        <w:rPr>
+          <w:bCs/>
+          <w:kern w:val="36"/>
+          <w:sz w:val="28"/>
+          <w:szCs w:val="28"/>
+        </w:rPr>
+        <w:t xml:space="preserve"> (M),</w:t>
       </w:r>
     </w:p>
     <w:p>
@@ -1727,7 +1967,28 @@
           <w:rFonts w:eastAsia="Bookman Old Style" w:cs="Bookman Old Style"/>
           <w:lang w:bidi="en-US"/>
         </w:rPr>
-        <w:t>Industry Oriented MiniProject</w:t>
+        <w:t>Industry Oriented Mini</w:t>
+      </w:r>
+      <w:r>
+        <w:rPr>
+          <w:rFonts w:eastAsia="Bookman Old Style" w:cs="Bookman Old Style"/>
+          <w:lang w:bidi="en-US"/>
+        </w:rPr>
+        <w:t xml:space="preserve"> </w:t>
+      </w:r>
+      <w:r>
+        <w:rPr>
+          <w:rFonts w:eastAsia="Bookman Old Style" w:cs="Bookman Old Style"/>
+          <w:lang w:bidi="en-US"/>
+        </w:rPr>
+        <w:t>Project</w:t>
+      </w:r>
+      <w:r>
+        <w:rPr>
+          <w:rFonts w:eastAsia="Bookman Old Style" w:cs="Bookman Old Style"/>
+          <w:lang w:bidi="en-US"/>
+        </w:rPr>
+        <w:t xml:space="preserve"> </w:t>
       </w:r>
       <w:r>
         <w:rPr>
@@ -1764,6 +2025,15 @@
       </w:r>
       <w:r>
         <w:rPr>
+          <w:rFonts w:eastAsia="Bookman Old Style" w:cs="Bookman Old Style"/>
+          <w:b/>
+          <w:bCs/>
+          <w:lang w:bidi="en-US"/>
+        </w:rPr>
+        <w:t xml:space="preserve"> </w:t>
+      </w:r>
+      <w:r>
+        <w:rPr>
           <w:bCs/>
         </w:rPr>
         <w:t>is an original work done and submitted to CS</w:t>
@@ -1790,7 +2060,19 @@
         <w:rPr>
           <w:bCs/>
         </w:rPr>
-        <w:t xml:space="preserve"> Department, CVR College of Engineering, affiliated to Jawaharlal Nehru Technological University Hyderabadin partial fulfilment for the requirement of the award of Bachelor of Technology in C</w:t>
+        <w:t xml:space="preserve"> Department, CVR College of Engineering, affiliated to Jawaharlal Nehru Technological University Hyderabad</w:t>
+      </w:r>
+      <w:r>
+        <w:rPr>
+          <w:bCs/>
+        </w:rPr>
+        <w:t xml:space="preserve"> </w:t>
+      </w:r>
+      <w:r>
+        <w:rPr>
+          <w:bCs/>
+        </w:rPr>
+        <w:t>in partial fulfilment for the requirement of the award of Bachelor of Technology in C</w:t>
       </w:r>
       <w:r>
         <w:rPr>
@@ -1802,7 +2084,21 @@
         <w:rPr>
           <w:bCs/>
         </w:rPr>
-        <w:t xml:space="preserve">and it is a record of bonafide project work carried out by us under the guidance of </w:t>
+        <w:t xml:space="preserve">and it is a record of </w:t>
+      </w:r>
+      <w:proofErr w:type="spellStart"/>
+      <w:r>
+        <w:rPr>
+          <w:bCs/>
+        </w:rPr>
+        <w:t>bonafide</w:t>
+      </w:r>
+      <w:proofErr w:type="spellEnd"/>
+      <w:r>
+        <w:rPr>
+          <w:bCs/>
+        </w:rPr>
+        <w:t xml:space="preserve"> project work carried out by us under the guidance of </w:t>
       </w:r>
       <w:r>
         <w:rPr>
@@ -1823,6 +2119,12 @@
           <w:bCs/>
         </w:rPr>
         <w:t>Assistant</w:t>
+      </w:r>
+      <w:r>
+        <w:rPr>
+          <w:bCs/>
+        </w:rPr>
+        <w:t xml:space="preserve"> </w:t>
       </w:r>
       <w:r>
         <w:rPr>
@@ -1886,7 +2188,21 @@
         <w:rPr>
           <w:bCs/>
         </w:rPr>
-        <w:t>We further declare that the work reported in this project has not been submitted, either in part or in full, for the award of any other degree in this Institute or any other Institute or University.</w:t>
+        <w:t xml:space="preserve">We further declare that the work reported </w:t>
+      </w:r>
+      <w:proofErr w:type="gramStart"/>
+      <w:r>
+        <w:rPr>
+          <w:bCs/>
+        </w:rPr>
+        <w:t>in</w:t>
+      </w:r>
+      <w:proofErr w:type="gramEnd"/>
+      <w:r>
+        <w:rPr>
+          <w:bCs/>
+        </w:rPr>
+        <w:t xml:space="preserve"> this project has not been submitted, either in part or in full, for the award of any other degree in this Institute or any other Institute or University.</w:t>
       </w:r>
     </w:p>
     <w:p>
@@ -2137,7 +2453,21 @@
           <w:b/>
           <w:lang w:val="en-IN"/>
         </w:rPr>
-        <w:t xml:space="preserve">Teachingstaff of </w:t>
+        <w:t>Teaching</w:t>
+      </w:r>
+      <w:r>
+        <w:rPr>
+          <w:b/>
+          <w:lang w:val="en-IN"/>
+        </w:rPr>
+        <w:t xml:space="preserve"> </w:t>
+      </w:r>
+      <w:r>
+        <w:rPr>
+          <w:b/>
+          <w:lang w:val="en-IN"/>
+        </w:rPr>
+        <w:t xml:space="preserve">staff of </w:t>
       </w:r>
       <w:r>
         <w:rPr>
@@ -2200,7 +2530,21 @@
           <w:rFonts w:eastAsia="Bookman Old Style" w:cs="Bookman Old Style"/>
           <w:lang w:bidi="en-US"/>
         </w:rPr>
-        <w:t>Industry Oriented MiniProject</w:t>
+        <w:t>Industry Oriented Mini</w:t>
+      </w:r>
+      <w:r>
+        <w:rPr>
+          <w:rFonts w:eastAsia="Bookman Old Style" w:cs="Bookman Old Style"/>
+          <w:lang w:bidi="en-US"/>
+        </w:rPr>
+        <w:t xml:space="preserve"> </w:t>
+      </w:r>
+      <w:r>
+        <w:rPr>
+          <w:rFonts w:eastAsia="Bookman Old Style" w:cs="Bookman Old Style"/>
+          <w:lang w:bidi="en-US"/>
+        </w:rPr>
+        <w:t>Project</w:t>
       </w:r>
       <w:r>
         <w:rPr>
@@ -2240,6 +2584,12 @@
       </w:r>
       <w:r>
         <w:rPr>
+          <w:bCs/>
+        </w:rPr>
+        <w:t xml:space="preserve"> </w:t>
+      </w:r>
+      <w:r>
+        <w:rPr>
           <w:b/>
           <w:bCs/>
         </w:rPr>
@@ -2250,6 +2600,12 @@
           <w:b/>
         </w:rPr>
         <w:t>,</w:t>
+      </w:r>
+      <w:r>
+        <w:rPr>
+          <w:b/>
+        </w:rPr>
+        <w:t xml:space="preserve"> </w:t>
       </w:r>
       <w:r>
         <w:rPr>
@@ -2304,7 +2660,21 @@
           <w:rFonts w:eastAsia="Bookman Old Style" w:cs="Bookman Old Style"/>
           <w:lang w:bidi="en-US"/>
         </w:rPr>
-        <w:t>Industry Oriented MiniProject</w:t>
+        <w:t>Industry Oriented Mini</w:t>
+      </w:r>
+      <w:r>
+        <w:rPr>
+          <w:rFonts w:eastAsia="Bookman Old Style" w:cs="Bookman Old Style"/>
+          <w:lang w:bidi="en-US"/>
+        </w:rPr>
+        <w:t xml:space="preserve"> </w:t>
+      </w:r>
+      <w:r>
+        <w:rPr>
+          <w:rFonts w:eastAsia="Bookman Old Style" w:cs="Bookman Old Style"/>
+          <w:lang w:bidi="en-US"/>
+        </w:rPr>
+        <w:t>Project</w:t>
       </w:r>
       <w:r>
         <w:rPr>
@@ -2357,6 +2727,13 @@
           <w:b/>
           <w:lang w:val="en-IN"/>
         </w:rPr>
+        <w:t xml:space="preserve"> </w:t>
+      </w:r>
+      <w:r>
+        <w:rPr>
+          <w:b/>
+          <w:lang w:val="en-IN"/>
+        </w:rPr>
         <w:t>C. Raghavendra</w:t>
       </w:r>
       <w:r>
@@ -2413,7 +2790,21 @@
           <w:rFonts w:eastAsia="Bookman Old Style" w:cs="Bookman Old Style"/>
           <w:lang w:bidi="en-US"/>
         </w:rPr>
-        <w:t>Industry Oriented MiniProject</w:t>
+        <w:t>Industry Oriented Mini</w:t>
+      </w:r>
+      <w:r>
+        <w:rPr>
+          <w:rFonts w:eastAsia="Bookman Old Style" w:cs="Bookman Old Style"/>
+          <w:lang w:bidi="en-US"/>
+        </w:rPr>
+        <w:t xml:space="preserve"> </w:t>
+      </w:r>
+      <w:r>
+        <w:rPr>
+          <w:rFonts w:eastAsia="Bookman Old Style" w:cs="Bookman Old Style"/>
+          <w:lang w:bidi="en-US"/>
+        </w:rPr>
+        <w:t>Project</w:t>
       </w:r>
       <w:r>
         <w:rPr>
@@ -2471,6 +2862,12 @@
       </w:r>
       <w:r>
         <w:rPr>
+          <w:bCs/>
+        </w:rPr>
+        <w:t xml:space="preserve"> </w:t>
+      </w:r>
+      <w:r>
+        <w:rPr>
           <w:b/>
         </w:rPr>
         <w:t>Dr</w:t>
@@ -2483,6 +2880,12 @@
       </w:r>
       <w:r>
         <w:rPr>
+          <w:bCs/>
+        </w:rPr>
+        <w:t xml:space="preserve"> </w:t>
+      </w:r>
+      <w:r>
+        <w:rPr>
           <w:b/>
         </w:rPr>
         <w:t>M. Sunitha</w:t>
@@ -2492,6 +2895,12 @@
           <w:b/>
         </w:rPr>
         <w:t>,</w:t>
+      </w:r>
+      <w:r>
+        <w:rPr>
+          <w:b/>
+        </w:rPr>
+        <w:t xml:space="preserve"> </w:t>
       </w:r>
       <w:r>
         <w:rPr>
@@ -2534,7 +2943,28 @@
           <w:rFonts w:eastAsia="Bookman Old Style" w:cs="Bookman Old Style"/>
           <w:lang w:bidi="en-US"/>
         </w:rPr>
-        <w:t>Industry Oriented MiniProject</w:t>
+        <w:t>Industry Oriented Mini</w:t>
+      </w:r>
+      <w:r>
+        <w:rPr>
+          <w:rFonts w:eastAsia="Bookman Old Style" w:cs="Bookman Old Style"/>
+          <w:lang w:bidi="en-US"/>
+        </w:rPr>
+        <w:t xml:space="preserve"> </w:t>
+      </w:r>
+      <w:r>
+        <w:rPr>
+          <w:rFonts w:eastAsia="Bookman Old Style" w:cs="Bookman Old Style"/>
+          <w:lang w:bidi="en-US"/>
+        </w:rPr>
+        <w:t>Project</w:t>
+      </w:r>
+      <w:r>
+        <w:rPr>
+          <w:rFonts w:eastAsia="Bookman Old Style" w:cs="Bookman Old Style"/>
+          <w:lang w:bidi="en-US"/>
+        </w:rPr>
+        <w:t xml:space="preserve"> </w:t>
       </w:r>
       <w:r>
         <w:rPr>
@@ -2569,6 +2999,12 @@
         <w:rPr>
           <w:bCs/>
         </w:rPr>
+        <w:t xml:space="preserve"> </w:t>
+      </w:r>
+      <w:r>
+        <w:rPr>
+          <w:bCs/>
+        </w:rPr>
         <w:t xml:space="preserve">would like to </w:t>
       </w:r>
       <w:r>
@@ -2582,13 +3018,27 @@
           <w:b/>
           <w:lang w:val="en-IN"/>
         </w:rPr>
-        <w:t>Dr.H</w:t>
+        <w:t>Dr.</w:t>
       </w:r>
       <w:r>
         <w:rPr>
           <w:b/>
           <w:lang w:val="en-IN"/>
         </w:rPr>
+        <w:t xml:space="preserve"> </w:t>
+      </w:r>
+      <w:r>
+        <w:rPr>
+          <w:b/>
+          <w:lang w:val="en-IN"/>
+        </w:rPr>
+        <w:t>H</w:t>
+      </w:r>
+      <w:r>
+        <w:rPr>
+          <w:b/>
+          <w:lang w:val="en-IN"/>
+        </w:rPr>
         <w:t>.</w:t>
       </w:r>
       <w:r>
@@ -2645,6 +3095,13 @@
           <w:bCs/>
           <w:lang w:val="en-IN"/>
         </w:rPr>
+        <w:t xml:space="preserve"> </w:t>
+      </w:r>
+      <w:r>
+        <w:rPr>
+          <w:bCs/>
+          <w:lang w:val="en-IN"/>
+        </w:rPr>
         <w:t xml:space="preserve">for </w:t>
       </w:r>
       <w:r>
@@ -2654,6 +3111,7 @@
         </w:rPr>
         <w:t xml:space="preserve">providing </w:t>
       </w:r>
+      <w:proofErr w:type="gramStart"/>
       <w:r>
         <w:rPr>
           <w:bCs/>
@@ -2661,6 +3119,7 @@
         </w:rPr>
         <w:t>us</w:t>
       </w:r>
+      <w:proofErr w:type="gramEnd"/>
       <w:r>
         <w:rPr>
           <w:bCs/>
@@ -2712,6 +3171,13 @@
           <w:bCs/>
           <w:color w:val="000000"/>
         </w:rPr>
+        <w:t xml:space="preserve"> </w:t>
+      </w:r>
+      <w:r>
+        <w:rPr>
+          <w:bCs/>
+          <w:color w:val="000000"/>
+        </w:rPr>
         <w:t>Vice</w:t>
       </w:r>
       <w:r>
@@ -2787,9 +3253,15 @@
       </w:r>
       <w:r>
         <w:rPr>
-          <w:b/>
           <w:color w:val="000000"/>
         </w:rPr>
+        <w:t xml:space="preserve"> </w:t>
+      </w:r>
+      <w:r>
+        <w:rPr>
+          <w:b/>
+          <w:color w:val="000000"/>
+        </w:rPr>
         <w:t xml:space="preserve">Dr. </w:t>
       </w:r>
       <w:r>
@@ -2808,17 +3280,38 @@
       </w:r>
       <w:r>
         <w:rPr>
-          <w:bCs/>
+          <w:b/>
           <w:color w:val="000000"/>
         </w:rPr>
+        <w:t xml:space="preserve"> </w:t>
+      </w:r>
+      <w:r>
+        <w:rPr>
+          <w:bCs/>
+          <w:color w:val="000000"/>
+        </w:rPr>
         <w:t>and the</w:t>
       </w:r>
       <w:r>
         <w:rPr>
+          <w:bCs/>
+          <w:color w:val="000000"/>
+        </w:rPr>
+        <w:t xml:space="preserve"> </w:t>
+      </w:r>
+      <w:r>
+        <w:rPr>
           <w:b/>
           <w:lang w:val="en-IN"/>
         </w:rPr>
         <w:t>Management</w:t>
+      </w:r>
+      <w:r>
+        <w:rPr>
+          <w:b/>
+          <w:lang w:val="en-IN"/>
+        </w:rPr>
+        <w:t xml:space="preserve"> </w:t>
       </w:r>
       <w:r>
         <w:rPr>
@@ -2870,7 +3363,7 @@
           <w:insideH w:val="single" w:sz="4" w:space="0" w:color="auto"/>
           <w:insideV w:val="single" w:sz="4" w:space="0" w:color="auto"/>
         </w:tblBorders>
-        <w:tblLook w:val="04A0"/>
+        <w:tblLook w:val="04A0" w:firstRow="1" w:lastRow="0" w:firstColumn="1" w:lastColumn="0" w:noHBand="0" w:noVBand="1"/>
       </w:tblPr>
       <w:tblGrid>
         <w:gridCol w:w="712"/>
@@ -2997,9 +3490,11 @@
             <w:pPr>
               <w:jc w:val="center"/>
             </w:pPr>
+            <w:proofErr w:type="spellStart"/>
             <w:r>
               <w:t>i</w:t>
             </w:r>
+            <w:proofErr w:type="spellEnd"/>
           </w:p>
         </w:tc>
       </w:tr>
@@ -4710,7 +5205,7 @@
           <w:insideH w:val="none" w:sz="0" w:space="0" w:color="auto"/>
           <w:insideV w:val="none" w:sz="0" w:space="0" w:color="auto"/>
         </w:tblBorders>
-        <w:tblLook w:val="04A0"/>
+        <w:tblLook w:val="04A0" w:firstRow="1" w:lastRow="0" w:firstColumn="1" w:lastColumn="0" w:noHBand="0" w:noVBand="1"/>
       </w:tblPr>
       <w:tblGrid>
         <w:gridCol w:w="1413"/>
@@ -4823,7 +5318,21 @@
               <w:rPr>
                 <w:bCs/>
               </w:rPr>
-              <w:t>Values Assigned to Standard kε Turbulence Model Coefficients</w:t>
+              <w:t xml:space="preserve">Values Assigned to Standard </w:t>
+            </w:r>
+            <w:proofErr w:type="spellStart"/>
+            <w:r>
+              <w:rPr>
+                <w:bCs/>
+              </w:rPr>
+              <w:t>kε</w:t>
+            </w:r>
+            <w:proofErr w:type="spellEnd"/>
+            <w:r>
+              <w:rPr>
+                <w:bCs/>
+              </w:rPr>
+              <w:t xml:space="preserve"> Turbulence Model Coefficients</w:t>
             </w:r>
           </w:p>
         </w:tc>
@@ -4888,7 +5397,21 @@
               <w:rPr>
                 <w:bCs/>
               </w:rPr>
-              <w:t>Values Assigned to RNG kε Turbulence Model Coefficients</w:t>
+              <w:t xml:space="preserve">Values Assigned to RNG </w:t>
+            </w:r>
+            <w:proofErr w:type="spellStart"/>
+            <w:r>
+              <w:rPr>
+                <w:bCs/>
+              </w:rPr>
+              <w:t>kε</w:t>
+            </w:r>
+            <w:proofErr w:type="spellEnd"/>
+            <w:r>
+              <w:rPr>
+                <w:bCs/>
+              </w:rPr>
+              <w:t xml:space="preserve"> Turbulence Model Coefficients</w:t>
             </w:r>
           </w:p>
         </w:tc>
@@ -5259,7 +5782,7 @@
           <w:insideH w:val="none" w:sz="0" w:space="0" w:color="auto"/>
           <w:insideV w:val="none" w:sz="0" w:space="0" w:color="auto"/>
         </w:tblBorders>
-        <w:tblLook w:val="04A0"/>
+        <w:tblLook w:val="04A0" w:firstRow="1" w:lastRow="0" w:firstColumn="1" w:lastColumn="0" w:noHBand="0" w:noVBand="1"/>
       </w:tblPr>
       <w:tblGrid>
         <w:gridCol w:w="1413"/>
@@ -5368,8 +5891,13 @@
                 <w:bCs/>
               </w:rPr>
             </w:pPr>
+            <w:proofErr w:type="spellStart"/>
             <w:r>
-              <w:t>Lagrangian Droplet Motion</w:t>
+              <w:t>Lagrangian</w:t>
+            </w:r>
+            <w:proofErr w:type="spellEnd"/>
+            <w:r>
+              <w:t xml:space="preserve"> Droplet Motion</w:t>
             </w:r>
           </w:p>
         </w:tc>
@@ -6257,6 +6785,7 @@
       <w:r>
         <w:t xml:space="preserve">, including </w:t>
       </w:r>
+      <w:proofErr w:type="spellStart"/>
       <w:r>
         <w:rPr>
           <w:rStyle w:val="Strong"/>
@@ -6264,6 +6793,7 @@
         </w:rPr>
         <w:t>VirusTotal</w:t>
       </w:r>
+      <w:proofErr w:type="spellEnd"/>
       <w:r>
         <w:t xml:space="preserve"> and </w:t>
       </w:r>
@@ -6277,6 +6807,7 @@
       <w:r>
         <w:t xml:space="preserve">, to analyze URLs and file signatures in real time. It employs browser APIs such as </w:t>
       </w:r>
+      <w:proofErr w:type="spellStart"/>
       <w:r>
         <w:rPr>
           <w:rStyle w:val="Strong"/>
@@ -6284,6 +6815,7 @@
         </w:rPr>
         <w:t>webRequest</w:t>
       </w:r>
+      <w:proofErr w:type="spellEnd"/>
       <w:r>
         <w:t xml:space="preserve"> for network request interception and </w:t>
       </w:r>
@@ -6424,12 +6956,21 @@
       <w:r>
         <w:t xml:space="preserve"> </w:t>
       </w:r>
+      <w:proofErr w:type="spellStart"/>
       <w:r>
         <w:rPr>
           <w:rStyle w:val="Strong"/>
           <w:rFonts w:eastAsiaTheme="majorEastAsia"/>
         </w:rPr>
-        <w:t>VirusTotal (2004).</w:t>
+        <w:t>VirusTotal</w:t>
+      </w:r>
+      <w:proofErr w:type="spellEnd"/>
+      <w:r>
+        <w:rPr>
+          <w:rStyle w:val="Strong"/>
+          <w:rFonts w:eastAsiaTheme="majorEastAsia"/>
+        </w:rPr>
+        <w:t xml:space="preserve"> (2004).</w:t>
       </w:r>
       <w:r>
         <w:t xml:space="preserve"> </w:t>
@@ -6464,7 +7005,23 @@
           <w:rStyle w:val="Strong"/>
           <w:rFonts w:eastAsiaTheme="majorEastAsia"/>
         </w:rPr>
-        <w:t>2. Virustotal File Scanning (2004).</w:t>
+        <w:t xml:space="preserve">2. </w:t>
+      </w:r>
+      <w:proofErr w:type="spellStart"/>
+      <w:r>
+        <w:rPr>
+          <w:rStyle w:val="Strong"/>
+          <w:rFonts w:eastAsiaTheme="majorEastAsia"/>
+        </w:rPr>
+        <w:t>Virustotal</w:t>
+      </w:r>
+      <w:proofErr w:type="spellEnd"/>
+      <w:r>
+        <w:rPr>
+          <w:rStyle w:val="Strong"/>
+          <w:rFonts w:eastAsiaTheme="majorEastAsia"/>
+        </w:rPr>
+        <w:t xml:space="preserve"> File Scanning (2004).</w:t>
       </w:r>
       <w:r>
         <w:t xml:space="preserve"> </w:t>
@@ -6499,7 +7056,23 @@
           <w:rStyle w:val="Strong"/>
           <w:rFonts w:eastAsiaTheme="majorEastAsia"/>
         </w:rPr>
-        <w:t>3. PhishTank (2006).</w:t>
+        <w:t xml:space="preserve">3. </w:t>
+      </w:r>
+      <w:proofErr w:type="spellStart"/>
+      <w:r>
+        <w:rPr>
+          <w:rStyle w:val="Strong"/>
+          <w:rFonts w:eastAsiaTheme="majorEastAsia"/>
+        </w:rPr>
+        <w:t>PhishTank</w:t>
+      </w:r>
+      <w:proofErr w:type="spellEnd"/>
+      <w:r>
+        <w:rPr>
+          <w:rStyle w:val="Strong"/>
+          <w:rFonts w:eastAsiaTheme="majorEastAsia"/>
+        </w:rPr>
+        <w:t xml:space="preserve"> (2006).</w:t>
       </w:r>
       <w:r>
         <w:t xml:space="preserve"> </w:t>
@@ -6761,7 +7334,15 @@
         <w:spacing w:line="276" w:lineRule="auto"/>
       </w:pPr>
       <w:r>
-        <w:t>Many security tools today focus either on scanning URLs or on scanning downloaded files, but they typically do not integrate both functions. URL scanning identifies potentially dangerous websites, while file scanning looks for threats in downloaded files, such as viruses or malware. However, no solution currently offers real-time, integrated scanning for both of these elements together, leaving gaps in overall protection.</w:t>
+        <w:t xml:space="preserve">Many security tools today focus either on scanning URLs or on scanning downloaded files, but they typically do not integrate both functions. URL scanning identifies potentially dangerous websites, while file scanning looks for threats in downloaded files, such as viruses or malware. However, no solution currently offers real-time, integrated scanning for </w:t>
+      </w:r>
+      <w:proofErr w:type="gramStart"/>
+      <w:r>
+        <w:t>both of these</w:t>
+      </w:r>
+      <w:proofErr w:type="gramEnd"/>
+      <w:r>
+        <w:t xml:space="preserve"> elements together, leaving gaps in overall protection.</w:t>
       </w:r>
     </w:p>
     <w:p>
@@ -6774,7 +7355,23 @@
           <w:rStyle w:val="Strong"/>
           <w:rFonts w:eastAsiaTheme="majorEastAsia"/>
         </w:rPr>
-        <w:t>This gap in functionality leaves users vulnerable to multi-vector threats, increasing the risk of cyber attacks, data breaches, and system compromises.</w:t>
+        <w:t xml:space="preserve">This gap in functionality leaves users vulnerable to multi-vector threats, increasing the risk of </w:t>
+      </w:r>
+      <w:proofErr w:type="spellStart"/>
+      <w:r>
+        <w:rPr>
+          <w:rStyle w:val="Strong"/>
+          <w:rFonts w:eastAsiaTheme="majorEastAsia"/>
+        </w:rPr>
+        <w:t>cyber attacks</w:t>
+      </w:r>
+      <w:proofErr w:type="spellEnd"/>
+      <w:r>
+        <w:rPr>
+          <w:rStyle w:val="Strong"/>
+          <w:rFonts w:eastAsiaTheme="majorEastAsia"/>
+        </w:rPr>
+        <w:t>, data breaches, and system compromises.</w:t>
       </w:r>
     </w:p>
     <w:p>
@@ -6805,7 +7402,15 @@
         <w:spacing w:line="276" w:lineRule="auto"/>
       </w:pPr>
       <w:r>
-        <w:t>An integrated solution that scans both URLs and files in real-time would offer more comprehensive security. Such a tool could block access to dangerous sites and also scan any downloaded files for</w:t>
+        <w:t xml:space="preserve">An integrated solution that scans both URLs and files in real-time would offer more comprehensive security. Such a tool could block access to dangerous sites </w:t>
+      </w:r>
+      <w:proofErr w:type="gramStart"/>
+      <w:r>
+        <w:t>and also</w:t>
+      </w:r>
+      <w:proofErr w:type="gramEnd"/>
+      <w:r>
+        <w:t xml:space="preserve"> scan any downloaded files for</w:t>
       </w:r>
       <w:r>
         <w:t xml:space="preserve"> threats.</w:t>
@@ -6973,6 +7578,7 @@
           <w:sz w:val="28"/>
         </w:rPr>
       </w:pPr>
+      <w:proofErr w:type="spellStart"/>
       <w:r>
         <w:rPr>
           <w:b/>
@@ -6980,6 +7586,7 @@
         </w:rPr>
         <w:t>PhishDetector</w:t>
       </w:r>
+      <w:proofErr w:type="spellEnd"/>
       <w:r>
         <w:t xml:space="preserve"> </w:t>
       </w:r>
@@ -7142,23 +7749,32 @@
           <w:rStyle w:val="Strong"/>
           <w:rFonts w:eastAsiaTheme="majorEastAsia"/>
         </w:rPr>
-        <w:t xml:space="preserve"> VirusTotal</w:t>
-      </w:r>
+        <w:t xml:space="preserve"> </w:t>
+      </w:r>
+      <w:proofErr w:type="spellStart"/>
       <w:r>
         <w:rPr>
           <w:rStyle w:val="Strong"/>
           <w:rFonts w:eastAsiaTheme="majorEastAsia"/>
         </w:rPr>
-        <w:t xml:space="preserve"> API</w:t>
-      </w:r>
-      <w:r>
-        <w:t xml:space="preserve"> to protect users in real-time. The extension provides </w:t>
-      </w:r>
+        <w:t>VirusTotal</w:t>
+      </w:r>
+      <w:proofErr w:type="spellEnd"/>
       <w:r>
         <w:rPr>
           <w:rStyle w:val="Strong"/>
           <w:rFonts w:eastAsiaTheme="majorEastAsia"/>
         </w:rPr>
+        <w:t xml:space="preserve"> API</w:t>
+      </w:r>
+      <w:r>
+        <w:t xml:space="preserve"> to protect users in real-time. The extension provides </w:t>
+      </w:r>
+      <w:r>
+        <w:rPr>
+          <w:rStyle w:val="Strong"/>
+          <w:rFonts w:eastAsiaTheme="majorEastAsia"/>
+        </w:rPr>
         <w:t>instant alerts, customizable whitelisting, and seamless protection</w:t>
       </w:r>
       <w:r>
@@ -7312,46 +7928,71 @@
           <w:rStyle w:val="Strong"/>
           <w:rFonts w:eastAsiaTheme="majorEastAsia"/>
         </w:rPr>
-        <w:t>PIXM, PhishDetector, and AI Phishing Assistant</w:t>
-      </w:r>
-      <w:r>
-        <w:t xml:space="preserve"> specialize in identifying phishing attempts by analyzing website content and flagging suspicious URLs. On the other hand, tools such as </w:t>
-      </w:r>
+        <w:t xml:space="preserve">PIXM, </w:t>
+      </w:r>
+      <w:proofErr w:type="spellStart"/>
       <w:r>
         <w:rPr>
           <w:rStyle w:val="Strong"/>
           <w:rFonts w:eastAsiaTheme="majorEastAsia"/>
         </w:rPr>
-        <w:t>OPSWAT File Security for Chrome</w:t>
-      </w:r>
-      <w:r>
-        <w:t xml:space="preserve"> focus on </w:t>
-      </w:r>
+        <w:t>PhishDetector</w:t>
+      </w:r>
+      <w:proofErr w:type="spellEnd"/>
       <w:r>
         <w:rPr>
           <w:rStyle w:val="Strong"/>
           <w:rFonts w:eastAsiaTheme="majorEastAsia"/>
         </w:rPr>
-        <w:t>scanning downloaded files</w:t>
-      </w:r>
-      <w:r>
-        <w:t xml:space="preserve"> for malware, ensuring that harmful files are detected before they are executed. Additionally, services like </w:t>
+        <w:t>, and AI Phishing Assistant</w:t>
+      </w:r>
+      <w:r>
+        <w:t xml:space="preserve"> specialize in identifying phishing attempts by analyzing website content and flagging suspicious URLs. On the other hand, tools such as </w:t>
       </w:r>
       <w:r>
         <w:rPr>
           <w:rStyle w:val="Strong"/>
           <w:rFonts w:eastAsiaTheme="majorEastAsia"/>
         </w:rPr>
-        <w:t>Google Safe Browsing and VirusTotal</w:t>
-      </w:r>
-      <w:r>
-        <w:t xml:space="preserve"> provide real-time threat intelligence, allowing developers to integrate blacklist-based protection against unsafe websites and malicious files. While these tools are effective in their respective domains, they operate </w:t>
+        <w:t>OPSWAT File Security for Chrome</w:t>
+      </w:r>
+      <w:r>
+        <w:t xml:space="preserve"> focus on </w:t>
       </w:r>
       <w:r>
         <w:rPr>
           <w:rStyle w:val="Strong"/>
           <w:rFonts w:eastAsiaTheme="majorEastAsia"/>
         </w:rPr>
+        <w:t>scanning downloaded files</w:t>
+      </w:r>
+      <w:r>
+        <w:t xml:space="preserve"> for malware, ensuring that harmful files are detected before they are executed. Additionally, services like </w:t>
+      </w:r>
+      <w:r>
+        <w:rPr>
+          <w:rStyle w:val="Strong"/>
+          <w:rFonts w:eastAsiaTheme="majorEastAsia"/>
+        </w:rPr>
+        <w:t xml:space="preserve">Google Safe Browsing and </w:t>
+      </w:r>
+      <w:proofErr w:type="spellStart"/>
+      <w:r>
+        <w:rPr>
+          <w:rStyle w:val="Strong"/>
+          <w:rFonts w:eastAsiaTheme="majorEastAsia"/>
+        </w:rPr>
+        <w:t>VirusTotal</w:t>
+      </w:r>
+      <w:proofErr w:type="spellEnd"/>
+      <w:r>
+        <w:t xml:space="preserve"> provide real-time threat intelligence, allowing developers to integrate blacklist-based protection against unsafe websites and malicious files. While these tools are effective in their respective domains, they operate </w:t>
+      </w:r>
+      <w:r>
+        <w:rPr>
+          <w:rStyle w:val="Strong"/>
+          <w:rFonts w:eastAsiaTheme="majorEastAsia"/>
+        </w:rPr>
         <w:t>independently</w:t>
       </w:r>
       <w:r>
@@ -7997,11 +8638,156 @@
           <w:sz w:val="32"/>
         </w:rPr>
       </w:pPr>
-      <w:r>
+    </w:p>
+    <w:p>
+      <w:pPr>
+        <w:jc w:val="center"/>
         <w:rPr>
           <w:b/>
           <w:sz w:val="32"/>
         </w:rPr>
+      </w:pPr>
+    </w:p>
+    <w:p>
+      <w:pPr>
+        <w:jc w:val="center"/>
+        <w:rPr>
+          <w:b/>
+          <w:sz w:val="32"/>
+        </w:rPr>
+      </w:pPr>
+    </w:p>
+    <w:p>
+      <w:pPr>
+        <w:jc w:val="center"/>
+        <w:rPr>
+          <w:b/>
+          <w:sz w:val="32"/>
+        </w:rPr>
+      </w:pPr>
+    </w:p>
+    <w:p>
+      <w:pPr>
+        <w:jc w:val="center"/>
+        <w:rPr>
+          <w:b/>
+          <w:sz w:val="32"/>
+        </w:rPr>
+      </w:pPr>
+    </w:p>
+    <w:p>
+      <w:pPr>
+        <w:jc w:val="center"/>
+        <w:rPr>
+          <w:b/>
+          <w:sz w:val="32"/>
+        </w:rPr>
+      </w:pPr>
+    </w:p>
+    <w:p>
+      <w:pPr>
+        <w:jc w:val="center"/>
+        <w:rPr>
+          <w:b/>
+          <w:sz w:val="32"/>
+        </w:rPr>
+      </w:pPr>
+    </w:p>
+    <w:p>
+      <w:pPr>
+        <w:jc w:val="center"/>
+        <w:rPr>
+          <w:b/>
+          <w:sz w:val="32"/>
+        </w:rPr>
+      </w:pPr>
+    </w:p>
+    <w:p>
+      <w:pPr>
+        <w:jc w:val="center"/>
+        <w:rPr>
+          <w:b/>
+          <w:sz w:val="32"/>
+        </w:rPr>
+      </w:pPr>
+    </w:p>
+    <w:p>
+      <w:pPr>
+        <w:jc w:val="center"/>
+        <w:rPr>
+          <w:b/>
+          <w:sz w:val="32"/>
+        </w:rPr>
+      </w:pPr>
+    </w:p>
+    <w:p>
+      <w:pPr>
+        <w:jc w:val="center"/>
+        <w:rPr>
+          <w:b/>
+          <w:sz w:val="32"/>
+        </w:rPr>
+      </w:pPr>
+    </w:p>
+    <w:p>
+      <w:pPr>
+        <w:jc w:val="center"/>
+        <w:rPr>
+          <w:b/>
+          <w:sz w:val="32"/>
+        </w:rPr>
+      </w:pPr>
+    </w:p>
+    <w:p>
+      <w:pPr>
+        <w:jc w:val="center"/>
+        <w:rPr>
+          <w:b/>
+          <w:sz w:val="32"/>
+        </w:rPr>
+      </w:pPr>
+    </w:p>
+    <w:p>
+      <w:pPr>
+        <w:jc w:val="center"/>
+        <w:rPr>
+          <w:b/>
+          <w:sz w:val="32"/>
+        </w:rPr>
+      </w:pPr>
+    </w:p>
+    <w:p>
+      <w:pPr>
+        <w:jc w:val="center"/>
+        <w:rPr>
+          <w:b/>
+          <w:sz w:val="32"/>
+        </w:rPr>
+      </w:pPr>
+    </w:p>
+    <w:p>
+      <w:pPr>
+        <w:jc w:val="center"/>
+        <w:rPr>
+          <w:b/>
+          <w:sz w:val="32"/>
+        </w:rPr>
+      </w:pPr>
+    </w:p>
+    <w:p>
+      <w:pPr>
+        <w:jc w:val="center"/>
+        <w:rPr>
+          <w:b/>
+          <w:sz w:val="32"/>
+        </w:rPr>
+      </w:pPr>
+      <w:r>
+        <w:rPr>
+          <w:b/>
+          <w:sz w:val="32"/>
+        </w:rPr>
+        <w:lastRenderedPageBreak/>
         <w:t xml:space="preserve">4.6  </w:t>
       </w:r>
       <w:r>
@@ -8031,9 +8817,8 @@
           <w:noProof/>
           <w:sz w:val="28"/>
         </w:rPr>
-        <w:lastRenderedPageBreak/>
         <w:drawing>
-          <wp:inline distT="0" distB="0" distL="0" distR="0">
+          <wp:inline distT="0" distB="0" distL="0" distR="0" wp14:anchorId="448363BA" wp14:editId="448363BB">
             <wp:extent cx="5731510" cy="6283960"/>
             <wp:effectExtent l="57150" t="57150" r="116840" b="78740"/>
             <wp:docPr id="2" name="Picture 1" descr="diagram-export-3-28-2025-10_21_22-AM.png"/>
@@ -8102,15 +8887,15 @@
 </file>
 
 <file path=word/endnotes.xml><?xml version="1.0" encoding="utf-8"?>
-<w:endnotes xmlns:ve="http://schemas.openxmlformats.org/markup-compatibility/2006" xmlns:o="urn:schemas-microsoft-com:office:office" xmlns:r="http://schemas.openxmlformats.org/officeDocument/2006/relationships" xmlns:m="http://schemas.openxmlformats.org/officeDocument/2006/math" xmlns:v="urn:schemas-microsoft-com:vml" xmlns:wp="http://schemas.openxmlformats.org/drawingml/2006/wordprocessingDrawing" xmlns:w10="urn:schemas-microsoft-com:office:word" xmlns:w="http://schemas.openxmlformats.org/wordprocessingml/2006/main" xmlns:wne="http://schemas.microsoft.com/office/word/2006/wordml">
-  <w:endnote w:type="separator" w:id="0">
+<w:endnotes xmlns:wpc="http://schemas.microsoft.com/office/word/2010/wordprocessingCanvas" xmlns:cx="http://schemas.microsoft.com/office/drawing/2014/chartex" xmlns:cx1="http://schemas.microsoft.com/office/drawing/2015/9/8/chartex" xmlns:cx2="http://schemas.microsoft.com/office/drawing/2015/10/21/chartex" xmlns:cx3="http://schemas.microsoft.com/office/drawing/2016/5/9/chartex" xmlns:cx4="http://schemas.microsoft.com/office/drawing/2016/5/10/chartex" xmlns:cx5="http://schemas.microsoft.com/office/drawing/2016/5/11/chartex" xmlns:cx6="http://schemas.microsoft.com/office/drawing/2016/5/12/chartex" xmlns:cx7="http://schemas.microsoft.com/office/drawing/2016/5/13/chartex" xmlns:cx8="http://schemas.microsoft.com/office/drawing/2016/5/14/chartex" xmlns:mc="http://schemas.openxmlformats.org/markup-compatibility/2006" xmlns:aink="http://schemas.microsoft.com/office/drawing/2016/ink" xmlns:am3d="http://schemas.microsoft.com/office/drawing/2017/model3d" xmlns:o="urn:schemas-microsoft-com:office:office" xmlns:oel="http://schemas.microsoft.com/office/2019/extlst" xmlns:r="http://schemas.openxmlformats.org/officeDocument/2006/relationships" xmlns:m="http://schemas.openxmlformats.org/officeDocument/2006/math" xmlns:v="urn:schemas-microsoft-com:vml" xmlns:wp14="http://schemas.microsoft.com/office/word/2010/wordprocessingDrawing" xmlns:wp="http://schemas.openxmlformats.org/drawingml/2006/wordprocessingDrawing" xmlns:w10="urn:schemas-microsoft-com:office:word" xmlns:w="http://schemas.openxmlformats.org/wordprocessingml/2006/main" xmlns:w14="http://schemas.microsoft.com/office/word/2010/wordml" xmlns:w15="http://schemas.microsoft.com/office/word/2012/wordml" xmlns:w16cex="http://schemas.microsoft.com/office/word/2018/wordml/cex" xmlns:w16cid="http://schemas.microsoft.com/office/word/2016/wordml/cid" xmlns:w16="http://schemas.microsoft.com/office/word/2018/wordml" xmlns:w16du="http://schemas.microsoft.com/office/word/2023/wordml/word16du" xmlns:w16sdtdh="http://schemas.microsoft.com/office/word/2020/wordml/sdtdatahash" xmlns:w16sdtfl="http://schemas.microsoft.com/office/word/2024/wordml/sdtformatlock" xmlns:w16se="http://schemas.microsoft.com/office/word/2015/wordml/symex" xmlns:wpg="http://schemas.microsoft.com/office/word/2010/wordprocessingGroup" xmlns:wpi="http://schemas.microsoft.com/office/word/2010/wordprocessingInk" xmlns:wne="http://schemas.microsoft.com/office/word/2006/wordml" xmlns:wps="http://schemas.microsoft.com/office/word/2010/wordprocessingShape" mc:Ignorable="w14 w15 w16se w16cid w16 w16cex w16sdtdh w16sdtfl w16du wp14">
+  <w:endnote w:type="separator" w:id="-1">
     <w:p>
       <w:r>
         <w:separator/>
       </w:r>
     </w:p>
   </w:endnote>
-  <w:endnote w:type="continuationSeparator" w:id="1">
+  <w:endnote w:type="continuationSeparator" w:id="0">
     <w:p>
       <w:r>
         <w:continuationSeparator/>
@@ -8121,15 +8906,15 @@
 </file>
 
 <file path=word/footnotes.xml><?xml version="1.0" encoding="utf-8"?>
-<w:footnotes xmlns:ve="http://schemas.openxmlformats.org/markup-compatibility/2006" xmlns:o="urn:schemas-microsoft-com:office:office" xmlns:r="http://schemas.openxmlformats.org/officeDocument/2006/relationships" xmlns:m="http://schemas.openxmlformats.org/officeDocument/2006/math" xmlns:v="urn:schemas-microsoft-com:vml" xmlns:wp="http://schemas.openxmlformats.org/drawingml/2006/wordprocessingDrawing" xmlns:w10="urn:schemas-microsoft-com:office:word" xmlns:w="http://schemas.openxmlformats.org/wordprocessingml/2006/main" xmlns:wne="http://schemas.microsoft.com/office/word/2006/wordml">
-  <w:footnote w:type="separator" w:id="0">
+<w:footnotes xmlns:wpc="http://schemas.microsoft.com/office/word/2010/wordprocessingCanvas" xmlns:cx="http://schemas.microsoft.com/office/drawing/2014/chartex" xmlns:cx1="http://schemas.microsoft.com/office/drawing/2015/9/8/chartex" xmlns:cx2="http://schemas.microsoft.com/office/drawing/2015/10/21/chartex" xmlns:cx3="http://schemas.microsoft.com/office/drawing/2016/5/9/chartex" xmlns:cx4="http://schemas.microsoft.com/office/drawing/2016/5/10/chartex" xmlns:cx5="http://schemas.microsoft.com/office/drawing/2016/5/11/chartex" xmlns:cx6="http://schemas.microsoft.com/office/drawing/2016/5/12/chartex" xmlns:cx7="http://schemas.microsoft.com/office/drawing/2016/5/13/chartex" xmlns:cx8="http://schemas.microsoft.com/office/drawing/2016/5/14/chartex" xmlns:mc="http://schemas.openxmlformats.org/markup-compatibility/2006" xmlns:aink="http://schemas.microsoft.com/office/drawing/2016/ink" xmlns:am3d="http://schemas.microsoft.com/office/drawing/2017/model3d" xmlns:o="urn:schemas-microsoft-com:office:office" xmlns:oel="http://schemas.microsoft.com/office/2019/extlst" xmlns:r="http://schemas.openxmlformats.org/officeDocument/2006/relationships" xmlns:m="http://schemas.openxmlformats.org/officeDocument/2006/math" xmlns:v="urn:schemas-microsoft-com:vml" xmlns:wp14="http://schemas.microsoft.com/office/word/2010/wordprocessingDrawing" xmlns:wp="http://schemas.openxmlformats.org/drawingml/2006/wordprocessingDrawing" xmlns:w10="urn:schemas-microsoft-com:office:word" xmlns:w="http://schemas.openxmlformats.org/wordprocessingml/2006/main" xmlns:w14="http://schemas.microsoft.com/office/word/2010/wordml" xmlns:w15="http://schemas.microsoft.com/office/word/2012/wordml" xmlns:w16cex="http://schemas.microsoft.com/office/word/2018/wordml/cex" xmlns:w16cid="http://schemas.microsoft.com/office/word/2016/wordml/cid" xmlns:w16="http://schemas.microsoft.com/office/word/2018/wordml" xmlns:w16du="http://schemas.microsoft.com/office/word/2023/wordml/word16du" xmlns:w16sdtdh="http://schemas.microsoft.com/office/word/2020/wordml/sdtdatahash" xmlns:w16sdtfl="http://schemas.microsoft.com/office/word/2024/wordml/sdtformatlock" xmlns:w16se="http://schemas.microsoft.com/office/word/2015/wordml/symex" xmlns:wpg="http://schemas.microsoft.com/office/word/2010/wordprocessingGroup" xmlns:wpi="http://schemas.microsoft.com/office/word/2010/wordprocessingInk" xmlns:wne="http://schemas.microsoft.com/office/word/2006/wordml" xmlns:wps="http://schemas.microsoft.com/office/word/2010/wordprocessingShape" mc:Ignorable="w14 w15 w16se w16cid w16 w16cex w16sdtdh w16sdtfl w16du wp14">
+  <w:footnote w:type="separator" w:id="-1">
     <w:p>
       <w:r>
         <w:separator/>
       </w:r>
     </w:p>
   </w:footnote>
-  <w:footnote w:type="continuationSeparator" w:id="1">
+  <w:footnote w:type="continuationSeparator" w:id="0">
     <w:p>
       <w:r>
         <w:continuationSeparator/>
@@ -8140,8 +8925,8 @@
 </file>
 
 <file path=word/numbering.xml><?xml version="1.0" encoding="utf-8"?>
-<w:numbering xmlns:ve="http://schemas.openxmlformats.org/markup-compatibility/2006" xmlns:o="urn:schemas-microsoft-com:office:office" xmlns:r="http://schemas.openxmlformats.org/officeDocument/2006/relationships" xmlns:m="http://schemas.openxmlformats.org/officeDocument/2006/math" xmlns:v="urn:schemas-microsoft-com:vml" xmlns:wp="http://schemas.openxmlformats.org/drawingml/2006/wordprocessingDrawing" xmlns:w10="urn:schemas-microsoft-com:office:word" xmlns:w="http://schemas.openxmlformats.org/wordprocessingml/2006/main" xmlns:wne="http://schemas.microsoft.com/office/word/2006/wordml">
-  <w:abstractNum w:abstractNumId="0">
+<w:numbering xmlns:wpc="http://schemas.microsoft.com/office/word/2010/wordprocessingCanvas" xmlns:cx="http://schemas.microsoft.com/office/drawing/2014/chartex" xmlns:cx1="http://schemas.microsoft.com/office/drawing/2015/9/8/chartex" xmlns:cx2="http://schemas.microsoft.com/office/drawing/2015/10/21/chartex" xmlns:cx3="http://schemas.microsoft.com/office/drawing/2016/5/9/chartex" xmlns:cx4="http://schemas.microsoft.com/office/drawing/2016/5/10/chartex" xmlns:cx5="http://schemas.microsoft.com/office/drawing/2016/5/11/chartex" xmlns:cx6="http://schemas.microsoft.com/office/drawing/2016/5/12/chartex" xmlns:cx7="http://schemas.microsoft.com/office/drawing/2016/5/13/chartex" xmlns:cx8="http://schemas.microsoft.com/office/drawing/2016/5/14/chartex" xmlns:mc="http://schemas.openxmlformats.org/markup-compatibility/2006" xmlns:aink="http://schemas.microsoft.com/office/drawing/2016/ink" xmlns:am3d="http://schemas.microsoft.com/office/drawing/2017/model3d" xmlns:o="urn:schemas-microsoft-com:office:office" xmlns:oel="http://schemas.microsoft.com/office/2019/extlst" xmlns:r="http://schemas.openxmlformats.org/officeDocument/2006/relationships" xmlns:m="http://schemas.openxmlformats.org/officeDocument/2006/math" xmlns:v="urn:schemas-microsoft-com:vml" xmlns:wp14="http://schemas.microsoft.com/office/word/2010/wordprocessingDrawing" xmlns:wp="http://schemas.openxmlformats.org/drawingml/2006/wordprocessingDrawing" xmlns:w10="urn:schemas-microsoft-com:office:word" xmlns:w="http://schemas.openxmlformats.org/wordprocessingml/2006/main" xmlns:w14="http://schemas.microsoft.com/office/word/2010/wordml" xmlns:w15="http://schemas.microsoft.com/office/word/2012/wordml" xmlns:w16cex="http://schemas.microsoft.com/office/word/2018/wordml/cex" xmlns:w16cid="http://schemas.microsoft.com/office/word/2016/wordml/cid" xmlns:w16="http://schemas.microsoft.com/office/word/2018/wordml" xmlns:w16du="http://schemas.microsoft.com/office/word/2023/wordml/word16du" xmlns:w16sdtdh="http://schemas.microsoft.com/office/word/2020/wordml/sdtdatahash" xmlns:w16sdtfl="http://schemas.microsoft.com/office/word/2024/wordml/sdtformatlock" xmlns:w16se="http://schemas.microsoft.com/office/word/2015/wordml/symex" xmlns:wpg="http://schemas.microsoft.com/office/word/2010/wordprocessingGroup" xmlns:wpi="http://schemas.microsoft.com/office/word/2010/wordprocessingInk" xmlns:wne="http://schemas.microsoft.com/office/word/2006/wordml" xmlns:wps="http://schemas.microsoft.com/office/word/2010/wordprocessingShape" mc:Ignorable="w14 w15 w16se w16cid w16 w16cex w16sdtdh w16sdtfl w16du wp14">
+  <w:abstractNum w:abstractNumId="0" w15:restartNumberingAfterBreak="0">
     <w:nsid w:val="131551B9"/>
     <w:multiLevelType w:val="multilevel"/>
     <w:tmpl w:val="B3FC42CE"/>
@@ -8290,7 +9075,7 @@
       </w:rPr>
     </w:lvl>
   </w:abstractNum>
-  <w:abstractNum w:abstractNumId="1">
+  <w:abstractNum w:abstractNumId="1" w15:restartNumberingAfterBreak="0">
     <w:nsid w:val="24A9133D"/>
     <w:multiLevelType w:val="multilevel"/>
     <w:tmpl w:val="603E8610"/>
@@ -8439,7 +9224,7 @@
       </w:rPr>
     </w:lvl>
   </w:abstractNum>
-  <w:abstractNum w:abstractNumId="2">
+  <w:abstractNum w:abstractNumId="2" w15:restartNumberingAfterBreak="0">
     <w:nsid w:val="253F227D"/>
     <w:multiLevelType w:val="multilevel"/>
     <w:tmpl w:val="BE3C8834"/>
@@ -8588,7 +9373,7 @@
       </w:rPr>
     </w:lvl>
   </w:abstractNum>
-  <w:abstractNum w:abstractNumId="3">
+  <w:abstractNum w:abstractNumId="3" w15:restartNumberingAfterBreak="0">
     <w:nsid w:val="31E84A60"/>
     <w:multiLevelType w:val="multilevel"/>
     <w:tmpl w:val="F962BD8C"/>
@@ -8734,7 +9519,7 @@
       </w:rPr>
     </w:lvl>
   </w:abstractNum>
-  <w:abstractNum w:abstractNumId="4">
+  <w:abstractNum w:abstractNumId="4" w15:restartNumberingAfterBreak="0">
     <w:nsid w:val="35203EF3"/>
     <w:multiLevelType w:val="multilevel"/>
     <w:tmpl w:val="7924D68A"/>
@@ -8883,7 +9668,7 @@
       </w:rPr>
     </w:lvl>
   </w:abstractNum>
-  <w:abstractNum w:abstractNumId="5">
+  <w:abstractNum w:abstractNumId="5" w15:restartNumberingAfterBreak="0">
     <w:nsid w:val="40931007"/>
     <w:multiLevelType w:val="multilevel"/>
     <w:tmpl w:val="3176F012"/>
@@ -9032,7 +9817,7 @@
       </w:rPr>
     </w:lvl>
   </w:abstractNum>
-  <w:abstractNum w:abstractNumId="6">
+  <w:abstractNum w:abstractNumId="6" w15:restartNumberingAfterBreak="0">
     <w:nsid w:val="4C2578F4"/>
     <w:multiLevelType w:val="multilevel"/>
     <w:tmpl w:val="F2149346"/>
@@ -9145,7 +9930,7 @@
       </w:pPr>
     </w:lvl>
   </w:abstractNum>
-  <w:abstractNum w:abstractNumId="7">
+  <w:abstractNum w:abstractNumId="7" w15:restartNumberingAfterBreak="0">
     <w:nsid w:val="52A71115"/>
     <w:multiLevelType w:val="multilevel"/>
     <w:tmpl w:val="FBE0554E"/>
@@ -9294,7 +10079,7 @@
       </w:rPr>
     </w:lvl>
   </w:abstractNum>
-  <w:abstractNum w:abstractNumId="8">
+  <w:abstractNum w:abstractNumId="8" w15:restartNumberingAfterBreak="0">
     <w:nsid w:val="6A354C59"/>
     <w:multiLevelType w:val="hybridMultilevel"/>
     <w:tmpl w:val="5EA8B750"/>
@@ -9383,7 +10168,7 @@
       </w:pPr>
     </w:lvl>
   </w:abstractNum>
-  <w:abstractNum w:abstractNumId="9">
+  <w:abstractNum w:abstractNumId="9" w15:restartNumberingAfterBreak="0">
     <w:nsid w:val="6E1A21BC"/>
     <w:multiLevelType w:val="hybridMultilevel"/>
     <w:tmpl w:val="A0E85F80"/>
@@ -9469,7 +10254,7 @@
       </w:pPr>
     </w:lvl>
   </w:abstractNum>
-  <w:abstractNum w:abstractNumId="10">
+  <w:abstractNum w:abstractNumId="10" w15:restartNumberingAfterBreak="0">
     <w:nsid w:val="72AC049D"/>
     <w:multiLevelType w:val="multilevel"/>
     <w:tmpl w:val="3F82E5A2"/>
@@ -9582,7 +10367,7 @@
       </w:pPr>
     </w:lvl>
   </w:abstractNum>
-  <w:abstractNum w:abstractNumId="11">
+  <w:abstractNum w:abstractNumId="11" w15:restartNumberingAfterBreak="0">
     <w:nsid w:val="75B61C44"/>
     <w:multiLevelType w:val="hybridMultilevel"/>
     <w:tmpl w:val="0304EC04"/>
@@ -9695,7 +10480,7 @@
       </w:rPr>
     </w:lvl>
   </w:abstractNum>
-  <w:abstractNum w:abstractNumId="12">
+  <w:abstractNum w:abstractNumId="12" w15:restartNumberingAfterBreak="0">
     <w:nsid w:val="7B3D1B35"/>
     <w:multiLevelType w:val="multilevel"/>
     <w:tmpl w:val="EFE6E4A6"/>
@@ -9838,50 +10623,50 @@
       </w:rPr>
     </w:lvl>
   </w:abstractNum>
-  <w:num w:numId="1">
+  <w:num w:numId="1" w16cid:durableId="1398285428">
     <w:abstractNumId w:val="9"/>
   </w:num>
-  <w:num w:numId="2">
+  <w:num w:numId="2" w16cid:durableId="1486782259">
     <w:abstractNumId w:val="11"/>
   </w:num>
-  <w:num w:numId="3">
+  <w:num w:numId="3" w16cid:durableId="1978682119">
     <w:abstractNumId w:val="8"/>
   </w:num>
-  <w:num w:numId="4">
+  <w:num w:numId="4" w16cid:durableId="1238905698">
     <w:abstractNumId w:val="2"/>
   </w:num>
-  <w:num w:numId="5">
+  <w:num w:numId="5" w16cid:durableId="177738142">
     <w:abstractNumId w:val="0"/>
   </w:num>
-  <w:num w:numId="6">
+  <w:num w:numId="6" w16cid:durableId="1456173602">
     <w:abstractNumId w:val="4"/>
   </w:num>
-  <w:num w:numId="7">
+  <w:num w:numId="7" w16cid:durableId="1234966616">
     <w:abstractNumId w:val="1"/>
   </w:num>
-  <w:num w:numId="8">
+  <w:num w:numId="8" w16cid:durableId="1870223199">
     <w:abstractNumId w:val="3"/>
   </w:num>
-  <w:num w:numId="9">
+  <w:num w:numId="9" w16cid:durableId="261845678">
     <w:abstractNumId w:val="10"/>
   </w:num>
-  <w:num w:numId="10">
+  <w:num w:numId="10" w16cid:durableId="788353848">
     <w:abstractNumId w:val="12"/>
   </w:num>
-  <w:num w:numId="11">
+  <w:num w:numId="11" w16cid:durableId="1779135388">
     <w:abstractNumId w:val="6"/>
   </w:num>
-  <w:num w:numId="12">
+  <w:num w:numId="12" w16cid:durableId="1719814463">
     <w:abstractNumId w:val="5"/>
   </w:num>
-  <w:num w:numId="13">
+  <w:num w:numId="13" w16cid:durableId="217087351">
     <w:abstractNumId w:val="7"/>
   </w:num>
 </w:numbering>
 </file>
 
 <file path=word/styles.xml><?xml version="1.0" encoding="utf-8"?>
-<w:styles xmlns:r="http://schemas.openxmlformats.org/officeDocument/2006/relationships" xmlns:w="http://schemas.openxmlformats.org/wordprocessingml/2006/main">
+<w:styles xmlns:mc="http://schemas.openxmlformats.org/markup-compatibility/2006" xmlns:r="http://schemas.openxmlformats.org/officeDocument/2006/relationships" xmlns:w="http://schemas.openxmlformats.org/wordprocessingml/2006/main" xmlns:w14="http://schemas.microsoft.com/office/word/2010/wordml" xmlns:w15="http://schemas.microsoft.com/office/word/2012/wordml" xmlns:w16cex="http://schemas.microsoft.com/office/word/2018/wordml/cex" xmlns:w16cid="http://schemas.microsoft.com/office/word/2016/wordml/cid" xmlns:w16="http://schemas.microsoft.com/office/word/2018/wordml" xmlns:w16du="http://schemas.microsoft.com/office/word/2023/wordml/word16du" xmlns:w16sdtdh="http://schemas.microsoft.com/office/word/2020/wordml/sdtdatahash" xmlns:w16sdtfl="http://schemas.microsoft.com/office/word/2024/wordml/sdtformatlock" xmlns:w16se="http://schemas.microsoft.com/office/word/2015/wordml/symex" mc:Ignorable="w14 w15 w16se w16cid w16 w16cex w16sdtdh w16sdtfl w16du">
   <w:docDefaults>
     <w:rPrDefault>
       <w:rPr>
@@ -9898,144 +10683,383 @@
       </w:pPr>
     </w:pPrDefault>
   </w:docDefaults>
-  <w:latentStyles w:defLockedState="0" w:defUIPriority="99" w:defSemiHidden="1" w:defUnhideWhenUsed="1" w:defQFormat="0" w:count="267">
-    <w:lsdException w:name="Normal" w:semiHidden="0" w:uiPriority="0" w:unhideWhenUsed="0" w:qFormat="1"/>
-    <w:lsdException w:name="heading 1" w:semiHidden="0" w:uiPriority="9" w:unhideWhenUsed="0" w:qFormat="1"/>
-    <w:lsdException w:name="heading 2" w:uiPriority="9" w:qFormat="1"/>
-    <w:lsdException w:name="heading 3" w:uiPriority="9" w:qFormat="1"/>
-    <w:lsdException w:name="heading 4" w:uiPriority="9" w:qFormat="1"/>
-    <w:lsdException w:name="heading 5" w:uiPriority="9" w:qFormat="1"/>
-    <w:lsdException w:name="heading 6" w:uiPriority="9" w:qFormat="1"/>
-    <w:lsdException w:name="heading 7" w:uiPriority="9" w:qFormat="1"/>
-    <w:lsdException w:name="heading 8" w:uiPriority="9" w:qFormat="1"/>
-    <w:lsdException w:name="heading 9" w:uiPriority="9" w:qFormat="1"/>
-    <w:lsdException w:name="toc 1" w:uiPriority="39"/>
-    <w:lsdException w:name="toc 2" w:uiPriority="39"/>
-    <w:lsdException w:name="toc 3" w:uiPriority="39"/>
-    <w:lsdException w:name="toc 4" w:uiPriority="39"/>
-    <w:lsdException w:name="toc 5" w:uiPriority="39"/>
-    <w:lsdException w:name="toc 6" w:uiPriority="39"/>
-    <w:lsdException w:name="toc 7" w:uiPriority="39"/>
-    <w:lsdException w:name="toc 8" w:uiPriority="39"/>
-    <w:lsdException w:name="toc 9" w:uiPriority="39"/>
-    <w:lsdException w:name="caption" w:uiPriority="35" w:qFormat="1"/>
-    <w:lsdException w:name="Title" w:semiHidden="0" w:uiPriority="10" w:unhideWhenUsed="0" w:qFormat="1"/>
-    <w:lsdException w:name="Default Paragraph Font" w:uiPriority="1"/>
-    <w:lsdException w:name="Subtitle" w:semiHidden="0" w:uiPriority="11" w:unhideWhenUsed="0" w:qFormat="1"/>
-    <w:lsdException w:name="Strong" w:semiHidden="0" w:uiPriority="22" w:unhideWhenUsed="0" w:qFormat="1"/>
-    <w:lsdException w:name="Emphasis" w:semiHidden="0" w:uiPriority="20" w:unhideWhenUsed="0" w:qFormat="1"/>
-    <w:lsdException w:name="Table Grid" w:semiHidden="0" w:uiPriority="39" w:unhideWhenUsed="0"/>
-    <w:lsdException w:name="Placeholder Text" w:unhideWhenUsed="0"/>
-    <w:lsdException w:name="No Spacing" w:semiHidden="0" w:uiPriority="1" w:unhideWhenUsed="0" w:qFormat="1"/>
-    <w:lsdException w:name="Light Shading" w:semiHidden="0" w:uiPriority="60" w:unhideWhenUsed="0"/>
-    <w:lsdException w:name="Light List" w:semiHidden="0" w:uiPriority="61" w:unhideWhenUsed="0"/>
-    <w:lsdException w:name="Light Grid" w:semiHidden="0" w:uiPriority="62" w:unhideWhenUsed="0"/>
-    <w:lsdException w:name="Medium Shading 1" w:semiHidden="0" w:uiPriority="63" w:unhideWhenUsed="0"/>
-    <w:lsdException w:name="Medium Shading 2" w:semiHidden="0" w:uiPriority="64" w:unhideWhenUsed="0"/>
-    <w:lsdException w:name="Medium List 1" w:semiHidden="0" w:uiPriority="65" w:unhideWhenUsed="0"/>
-    <w:lsdException w:name="Medium List 2" w:semiHidden="0" w:uiPriority="66" w:unhideWhenUsed="0"/>
-    <w:lsdException w:name="Medium Grid 1" w:semiHidden="0" w:uiPriority="67" w:unhideWhenUsed="0"/>
-    <w:lsdException w:name="Medium Grid 2" w:semiHidden="0" w:uiPriority="68" w:unhideWhenUsed="0"/>
-    <w:lsdException w:name="Medium Grid 3" w:semiHidden="0" w:uiPriority="69" w:unhideWhenUsed="0"/>
-    <w:lsdException w:name="Dark List" w:semiHidden="0" w:uiPriority="70" w:unhideWhenUsed="0"/>
-    <w:lsdException w:name="Colorful Shading" w:semiHidden="0" w:uiPriority="71" w:unhideWhenUsed="0"/>
-    <w:lsdException w:name="Colorful List" w:semiHidden="0" w:uiPriority="72" w:unhideWhenUsed="0"/>
-    <w:lsdException w:name="Colorful Grid" w:semiHidden="0" w:uiPriority="73" w:unhideWhenUsed="0"/>
-    <w:lsdException w:name="Light Shading Accent 1" w:semiHidden="0" w:uiPriority="60" w:unhideWhenUsed="0"/>
-    <w:lsdException w:name="Light List Accent 1" w:semiHidden="0" w:uiPriority="61" w:unhideWhenUsed="0"/>
-    <w:lsdException w:name="Light Grid Accent 1" w:semiHidden="0" w:uiPriority="62" w:unhideWhenUsed="0"/>
-    <w:lsdException w:name="Medium Shading 1 Accent 1" w:semiHidden="0" w:uiPriority="63" w:unhideWhenUsed="0"/>
-    <w:lsdException w:name="Medium Shading 2 Accent 1" w:semiHidden="0" w:uiPriority="64" w:unhideWhenUsed="0"/>
-    <w:lsdException w:name="Medium List 1 Accent 1" w:semiHidden="0" w:uiPriority="65" w:unhideWhenUsed="0"/>
-    <w:lsdException w:name="Revision" w:unhideWhenUsed="0"/>
-    <w:lsdException w:name="List Paragraph" w:semiHidden="0" w:uiPriority="34" w:unhideWhenUsed="0" w:qFormat="1"/>
-    <w:lsdException w:name="Quote" w:semiHidden="0" w:uiPriority="29" w:unhideWhenUsed="0" w:qFormat="1"/>
-    <w:lsdException w:name="Intense Quote" w:semiHidden="0" w:uiPriority="30" w:unhideWhenUsed="0" w:qFormat="1"/>
-    <w:lsdException w:name="Medium List 2 Accent 1" w:semiHidden="0" w:uiPriority="66" w:unhideWhenUsed="0"/>
-    <w:lsdException w:name="Medium Grid 1 Accent 1" w:semiHidden="0" w:uiPriority="67" w:unhideWhenUsed="0"/>
-    <w:lsdException w:name="Medium Grid 2 Accent 1" w:semiHidden="0" w:uiPriority="68" w:unhideWhenUsed="0"/>
-    <w:lsdException w:name="Medium Grid 3 Accent 1" w:semiHidden="0" w:uiPriority="69" w:unhideWhenUsed="0"/>
-    <w:lsdException w:name="Dark List Accent 1" w:semiHidden="0" w:uiPriority="70" w:unhideWhenUsed="0"/>
-    <w:lsdException w:name="Colorful Shading Accent 1" w:semiHidden="0" w:uiPriority="71" w:unhideWhenUsed="0"/>
-    <w:lsdException w:name="Colorful List Accent 1" w:semiHidden="0" w:uiPriority="72" w:unhideWhenUsed="0"/>
-    <w:lsdException w:name="Colorful Grid Accent 1" w:semiHidden="0" w:uiPriority="73" w:unhideWhenUsed="0"/>
-    <w:lsdException w:name="Light Shading Accent 2" w:semiHidden="0" w:uiPriority="60" w:unhideWhenUsed="0"/>
-    <w:lsdException w:name="Light List Accent 2" w:semiHidden="0" w:uiPriority="61" w:unhideWhenUsed="0"/>
-    <w:lsdException w:name="Light Grid Accent 2" w:semiHidden="0" w:uiPriority="62" w:unhideWhenUsed="0"/>
-    <w:lsdException w:name="Medium Shading 1 Accent 2" w:semiHidden="0" w:uiPriority="63" w:unhideWhenUsed="0"/>
-    <w:lsdException w:name="Medium Shading 2 Accent 2" w:semiHidden="0" w:uiPriority="64" w:unhideWhenUsed="0"/>
-    <w:lsdException w:name="Medium List 1 Accent 2" w:semiHidden="0" w:uiPriority="65" w:unhideWhenUsed="0"/>
-    <w:lsdException w:name="Medium List 2 Accent 2" w:semiHidden="0" w:uiPriority="66" w:unhideWhenUsed="0"/>
-    <w:lsdException w:name="Medium Grid 1 Accent 2" w:semiHidden="0" w:uiPriority="67" w:unhideWhenUsed="0"/>
-    <w:lsdException w:name="Medium Grid 2 Accent 2" w:semiHidden="0" w:uiPriority="68" w:unhideWhenUsed="0"/>
-    <w:lsdException w:name="Medium Grid 3 Accent 2" w:semiHidden="0" w:uiPriority="69" w:unhideWhenUsed="0"/>
-    <w:lsdException w:name="Dark List Accent 2" w:semiHidden="0" w:uiPriority="70" w:unhideWhenUsed="0"/>
-    <w:lsdException w:name="Colorful Shading Accent 2" w:semiHidden="0" w:uiPriority="71" w:unhideWhenUsed="0"/>
-    <w:lsdException w:name="Colorful List Accent 2" w:semiHidden="0" w:uiPriority="72" w:unhideWhenUsed="0"/>
-    <w:lsdException w:name="Colorful Grid Accent 2" w:semiHidden="0" w:uiPriority="73" w:unhideWhenUsed="0"/>
-    <w:lsdException w:name="Light Shading Accent 3" w:semiHidden="0" w:uiPriority="60" w:unhideWhenUsed="0"/>
-    <w:lsdException w:name="Light List Accent 3" w:semiHidden="0" w:uiPriority="61" w:unhideWhenUsed="0"/>
-    <w:lsdException w:name="Light Grid Accent 3" w:semiHidden="0" w:uiPriority="62" w:unhideWhenUsed="0"/>
-    <w:lsdException w:name="Medium Shading 1 Accent 3" w:semiHidden="0" w:uiPriority="63" w:unhideWhenUsed="0"/>
-    <w:lsdException w:name="Medium Shading 2 Accent 3" w:semiHidden="0" w:uiPriority="64" w:unhideWhenUsed="0"/>
-    <w:lsdException w:name="Medium List 1 Accent 3" w:semiHidden="0" w:uiPriority="65" w:unhideWhenUsed="0"/>
-    <w:lsdException w:name="Medium List 2 Accent 3" w:semiHidden="0" w:uiPriority="66" w:unhideWhenUsed="0"/>
-    <w:lsdException w:name="Medium Grid 1 Accent 3" w:semiHidden="0" w:uiPriority="67" w:unhideWhenUsed="0"/>
-    <w:lsdException w:name="Medium Grid 2 Accent 3" w:semiHidden="0" w:uiPriority="68" w:unhideWhenUsed="0"/>
-    <w:lsdException w:name="Medium Grid 3 Accent 3" w:semiHidden="0" w:uiPriority="69" w:unhideWhenUsed="0"/>
-    <w:lsdException w:name="Dark List Accent 3" w:semiHidden="0" w:uiPriority="70" w:unhideWhenUsed="0"/>
-    <w:lsdException w:name="Colorful Shading Accent 3" w:semiHidden="0" w:uiPriority="71" w:unhideWhenUsed="0"/>
-    <w:lsdException w:name="Colorful List Accent 3" w:semiHidden="0" w:uiPriority="72" w:unhideWhenUsed="0"/>
-    <w:lsdException w:name="Colorful Grid Accent 3" w:semiHidden="0" w:uiPriority="73" w:unhideWhenUsed="0"/>
-    <w:lsdException w:name="Light Shading Accent 4" w:semiHidden="0" w:uiPriority="60" w:unhideWhenUsed="0"/>
-    <w:lsdException w:name="Light List Accent 4" w:semiHidden="0" w:uiPriority="61" w:unhideWhenUsed="0"/>
-    <w:lsdException w:name="Light Grid Accent 4" w:semiHidden="0" w:uiPriority="62" w:unhideWhenUsed="0"/>
-    <w:lsdException w:name="Medium Shading 1 Accent 4" w:semiHidden="0" w:uiPriority="63" w:unhideWhenUsed="0"/>
-    <w:lsdException w:name="Medium Shading 2 Accent 4" w:semiHidden="0" w:uiPriority="64" w:unhideWhenUsed="0"/>
-    <w:lsdException w:name="Medium List 1 Accent 4" w:semiHidden="0" w:uiPriority="65" w:unhideWhenUsed="0"/>
-    <w:lsdException w:name="Medium List 2 Accent 4" w:semiHidden="0" w:uiPriority="66" w:unhideWhenUsed="0"/>
-    <w:lsdException w:name="Medium Grid 1 Accent 4" w:semiHidden="0" w:uiPriority="67" w:unhideWhenUsed="0"/>
-    <w:lsdException w:name="Medium Grid 2 Accent 4" w:semiHidden="0" w:uiPriority="68" w:unhideWhenUsed="0"/>
-    <w:lsdException w:name="Medium Grid 3 Accent 4" w:semiHidden="0" w:uiPriority="69" w:unhideWhenUsed="0"/>
-    <w:lsdException w:name="Dark List Accent 4" w:semiHidden="0" w:uiPriority="70" w:unhideWhenUsed="0"/>
-    <w:lsdException w:name="Colorful Shading Accent 4" w:semiHidden="0" w:uiPriority="71" w:unhideWhenUsed="0"/>
-    <w:lsdException w:name="Colorful List Accent 4" w:semiHidden="0" w:uiPriority="72" w:unhideWhenUsed="0"/>
-    <w:lsdException w:name="Colorful Grid Accent 4" w:semiHidden="0" w:uiPriority="73" w:unhideWhenUsed="0"/>
-    <w:lsdException w:name="Light Shading Accent 5" w:semiHidden="0" w:uiPriority="60" w:unhideWhenUsed="0"/>
-    <w:lsdException w:name="Light List Accent 5" w:semiHidden="0" w:uiPriority="61" w:unhideWhenUsed="0"/>
-    <w:lsdException w:name="Light Grid Accent 5" w:semiHidden="0" w:uiPriority="62" w:unhideWhenUsed="0"/>
-    <w:lsdException w:name="Medium Shading 1 Accent 5" w:semiHidden="0" w:uiPriority="63" w:unhideWhenUsed="0"/>
-    <w:lsdException w:name="Medium Shading 2 Accent 5" w:semiHidden="0" w:uiPriority="64" w:unhideWhenUsed="0"/>
-    <w:lsdException w:name="Medium List 1 Accent 5" w:semiHidden="0" w:uiPriority="65" w:unhideWhenUsed="0"/>
-    <w:lsdException w:name="Medium List 2 Accent 5" w:semiHidden="0" w:uiPriority="66" w:unhideWhenUsed="0"/>
-    <w:lsdException w:name="Medium Grid 1 Accent 5" w:semiHidden="0" w:uiPriority="67" w:unhideWhenUsed="0"/>
-    <w:lsdException w:name="Medium Grid 2 Accent 5" w:semiHidden="0" w:uiPriority="68" w:unhideWhenUsed="0"/>
-    <w:lsdException w:name="Medium Grid 3 Accent 5" w:semiHidden="0" w:uiPriority="69" w:unhideWhenUsed="0"/>
-    <w:lsdException w:name="Dark List Accent 5" w:semiHidden="0" w:uiPriority="70" w:unhideWhenUsed="0"/>
-    <w:lsdException w:name="Colorful Shading Accent 5" w:semiHidden="0" w:uiPriority="71" w:unhideWhenUsed="0"/>
-    <w:lsdException w:name="Colorful List Accent 5" w:semiHidden="0" w:uiPriority="72" w:unhideWhenUsed="0"/>
-    <w:lsdException w:name="Colorful Grid Accent 5" w:semiHidden="0" w:uiPriority="73" w:unhideWhenUsed="0"/>
-    <w:lsdException w:name="Light Shading Accent 6" w:semiHidden="0" w:uiPriority="60" w:unhideWhenUsed="0"/>
-    <w:lsdException w:name="Light List Accent 6" w:semiHidden="0" w:uiPriority="61" w:unhideWhenUsed="0"/>
-    <w:lsdException w:name="Light Grid Accent 6" w:semiHidden="0" w:uiPriority="62" w:unhideWhenUsed="0"/>
-    <w:lsdException w:name="Medium Shading 1 Accent 6" w:semiHidden="0" w:uiPriority="63" w:unhideWhenUsed="0"/>
-    <w:lsdException w:name="Medium Shading 2 Accent 6" w:semiHidden="0" w:uiPriority="64" w:unhideWhenUsed="0"/>
-    <w:lsdException w:name="Medium List 1 Accent 6" w:semiHidden="0" w:uiPriority="65" w:unhideWhenUsed="0"/>
-    <w:lsdException w:name="Medium List 2 Accent 6" w:semiHidden="0" w:uiPriority="66" w:unhideWhenUsed="0"/>
-    <w:lsdException w:name="Medium Grid 1 Accent 6" w:semiHidden="0" w:uiPriority="67" w:unhideWhenUsed="0"/>
-    <w:lsdException w:name="Medium Grid 2 Accent 6" w:semiHidden="0" w:uiPriority="68" w:unhideWhenUsed="0"/>
-    <w:lsdException w:name="Medium Grid 3 Accent 6" w:semiHidden="0" w:uiPriority="69" w:unhideWhenUsed="0"/>
-    <w:lsdException w:name="Dark List Accent 6" w:semiHidden="0" w:uiPriority="70" w:unhideWhenUsed="0"/>
-    <w:lsdException w:name="Colorful Shading Accent 6" w:semiHidden="0" w:uiPriority="71" w:unhideWhenUsed="0"/>
-    <w:lsdException w:name="Colorful List Accent 6" w:semiHidden="0" w:uiPriority="72" w:unhideWhenUsed="0"/>
-    <w:lsdException w:name="Colorful Grid Accent 6" w:semiHidden="0" w:uiPriority="73" w:unhideWhenUsed="0"/>
-    <w:lsdException w:name="Subtle Emphasis" w:semiHidden="0" w:uiPriority="19" w:unhideWhenUsed="0" w:qFormat="1"/>
-    <w:lsdException w:name="Intense Emphasis" w:semiHidden="0" w:uiPriority="21" w:unhideWhenUsed="0" w:qFormat="1"/>
-    <w:lsdException w:name="Subtle Reference" w:semiHidden="0" w:uiPriority="31" w:unhideWhenUsed="0" w:qFormat="1"/>
-    <w:lsdException w:name="Intense Reference" w:semiHidden="0" w:uiPriority="32" w:unhideWhenUsed="0" w:qFormat="1"/>
-    <w:lsdException w:name="Book Title" w:semiHidden="0" w:uiPriority="33" w:unhideWhenUsed="0" w:qFormat="1"/>
-    <w:lsdException w:name="Bibliography" w:uiPriority="37"/>
-    <w:lsdException w:name="TOC Heading" w:uiPriority="39" w:qFormat="1"/>
+  <w:latentStyles w:defLockedState="0" w:defUIPriority="99" w:defSemiHidden="0" w:defUnhideWhenUsed="0" w:defQFormat="0" w:count="376">
+    <w:lsdException w:name="Normal" w:uiPriority="0" w:qFormat="1"/>
+    <w:lsdException w:name="heading 1" w:uiPriority="9" w:qFormat="1"/>
+    <w:lsdException w:name="heading 2" w:semiHidden="1" w:uiPriority="9" w:unhideWhenUsed="1" w:qFormat="1"/>
+    <w:lsdException w:name="heading 3" w:semiHidden="1" w:uiPriority="9" w:unhideWhenUsed="1" w:qFormat="1"/>
+    <w:lsdException w:name="heading 4" w:semiHidden="1" w:uiPriority="9" w:unhideWhenUsed="1" w:qFormat="1"/>
+    <w:lsdException w:name="heading 5" w:semiHidden="1" w:uiPriority="9" w:unhideWhenUsed="1" w:qFormat="1"/>
+    <w:lsdException w:name="heading 6" w:semiHidden="1" w:uiPriority="9" w:unhideWhenUsed="1" w:qFormat="1"/>
+    <w:lsdException w:name="heading 7" w:semiHidden="1" w:uiPriority="9" w:unhideWhenUsed="1" w:qFormat="1"/>
+    <w:lsdException w:name="heading 8" w:semiHidden="1" w:uiPriority="9" w:unhideWhenUsed="1" w:qFormat="1"/>
+    <w:lsdException w:name="heading 9" w:semiHidden="1" w:uiPriority="9" w:unhideWhenUsed="1" w:qFormat="1"/>
+    <w:lsdException w:name="index 1" w:semiHidden="1" w:unhideWhenUsed="1"/>
+    <w:lsdException w:name="index 2" w:semiHidden="1" w:unhideWhenUsed="1"/>
+    <w:lsdException w:name="index 3" w:semiHidden="1" w:unhideWhenUsed="1"/>
+    <w:lsdException w:name="index 4" w:semiHidden="1" w:unhideWhenUsed="1"/>
+    <w:lsdException w:name="index 5" w:semiHidden="1" w:unhideWhenUsed="1"/>
+    <w:lsdException w:name="index 6" w:semiHidden="1" w:unhideWhenUsed="1"/>
+    <w:lsdException w:name="index 7" w:semiHidden="1" w:unhideWhenUsed="1"/>
+    <w:lsdException w:name="index 8" w:semiHidden="1" w:unhideWhenUsed="1"/>
+    <w:lsdException w:name="index 9" w:semiHidden="1" w:unhideWhenUsed="1"/>
+    <w:lsdException w:name="toc 1" w:semiHidden="1" w:uiPriority="39" w:unhideWhenUsed="1"/>
+    <w:lsdException w:name="toc 2" w:semiHidden="1" w:uiPriority="39" w:unhideWhenUsed="1"/>
+    <w:lsdException w:name="toc 3" w:semiHidden="1" w:uiPriority="39" w:unhideWhenUsed="1"/>
+    <w:lsdException w:name="toc 4" w:semiHidden="1" w:uiPriority="39" w:unhideWhenUsed="1"/>
+    <w:lsdException w:name="toc 5" w:semiHidden="1" w:uiPriority="39" w:unhideWhenUsed="1"/>
+    <w:lsdException w:name="toc 6" w:semiHidden="1" w:uiPriority="39" w:unhideWhenUsed="1"/>
+    <w:lsdException w:name="toc 7" w:semiHidden="1" w:uiPriority="39" w:unhideWhenUsed="1"/>
+    <w:lsdException w:name="toc 8" w:semiHidden="1" w:uiPriority="39" w:unhideWhenUsed="1"/>
+    <w:lsdException w:name="toc 9" w:semiHidden="1" w:uiPriority="39" w:unhideWhenUsed="1"/>
+    <w:lsdException w:name="Normal Indent" w:semiHidden="1" w:unhideWhenUsed="1"/>
+    <w:lsdException w:name="footnote text" w:semiHidden="1" w:unhideWhenUsed="1"/>
+    <w:lsdException w:name="annotation text" w:semiHidden="1" w:unhideWhenUsed="1"/>
+    <w:lsdException w:name="header" w:semiHidden="1" w:unhideWhenUsed="1"/>
+    <w:lsdException w:name="footer" w:semiHidden="1" w:unhideWhenUsed="1"/>
+    <w:lsdException w:name="index heading" w:semiHidden="1" w:unhideWhenUsed="1"/>
+    <w:lsdException w:name="caption" w:semiHidden="1" w:uiPriority="35" w:unhideWhenUsed="1" w:qFormat="1"/>
+    <w:lsdException w:name="table of figures" w:semiHidden="1" w:unhideWhenUsed="1"/>
+    <w:lsdException w:name="envelope address" w:semiHidden="1" w:unhideWhenUsed="1"/>
+    <w:lsdException w:name="envelope return" w:semiHidden="1" w:unhideWhenUsed="1"/>
+    <w:lsdException w:name="footnote reference" w:semiHidden="1" w:unhideWhenUsed="1"/>
+    <w:lsdException w:name="annotation reference" w:semiHidden="1" w:unhideWhenUsed="1"/>
+    <w:lsdException w:name="line number" w:semiHidden="1" w:unhideWhenUsed="1"/>
+    <w:lsdException w:name="page number" w:semiHidden="1" w:unhideWhenUsed="1"/>
+    <w:lsdException w:name="endnote reference" w:semiHidden="1" w:unhideWhenUsed="1"/>
+    <w:lsdException w:name="endnote text" w:semiHidden="1" w:unhideWhenUsed="1"/>
+    <w:lsdException w:name="table of authorities" w:semiHidden="1" w:unhideWhenUsed="1"/>
+    <w:lsdException w:name="macro" w:semiHidden="1" w:unhideWhenUsed="1"/>
+    <w:lsdException w:name="toa heading" w:semiHidden="1" w:unhideWhenUsed="1"/>
+    <w:lsdException w:name="List" w:semiHidden="1" w:unhideWhenUsed="1"/>
+    <w:lsdException w:name="List Bullet" w:semiHidden="1" w:unhideWhenUsed="1"/>
+    <w:lsdException w:name="List Number" w:semiHidden="1" w:unhideWhenUsed="1"/>
+    <w:lsdException w:name="List 2" w:semiHidden="1" w:unhideWhenUsed="1"/>
+    <w:lsdException w:name="List 3" w:semiHidden="1" w:unhideWhenUsed="1"/>
+    <w:lsdException w:name="List 4" w:semiHidden="1" w:unhideWhenUsed="1"/>
+    <w:lsdException w:name="List 5" w:semiHidden="1" w:unhideWhenUsed="1"/>
+    <w:lsdException w:name="List Bullet 2" w:semiHidden="1" w:unhideWhenUsed="1"/>
+    <w:lsdException w:name="List Bullet 3" w:semiHidden="1" w:unhideWhenUsed="1"/>
+    <w:lsdException w:name="List Bullet 4" w:semiHidden="1" w:unhideWhenUsed="1"/>
+    <w:lsdException w:name="List Bullet 5" w:semiHidden="1" w:unhideWhenUsed="1"/>
+    <w:lsdException w:name="List Number 2" w:semiHidden="1" w:unhideWhenUsed="1"/>
+    <w:lsdException w:name="List Number 3" w:semiHidden="1" w:unhideWhenUsed="1"/>
+    <w:lsdException w:name="List Number 4" w:semiHidden="1" w:unhideWhenUsed="1"/>
+    <w:lsdException w:name="List Number 5" w:semiHidden="1" w:unhideWhenUsed="1"/>
+    <w:lsdException w:name="Title" w:uiPriority="10" w:qFormat="1"/>
+    <w:lsdException w:name="Closing" w:semiHidden="1" w:unhideWhenUsed="1"/>
+    <w:lsdException w:name="Signature" w:semiHidden="1" w:unhideWhenUsed="1"/>
+    <w:lsdException w:name="Default Paragraph Font" w:semiHidden="1" w:uiPriority="1" w:unhideWhenUsed="1"/>
+    <w:lsdException w:name="Body Text" w:semiHidden="1" w:unhideWhenUsed="1"/>
+    <w:lsdException w:name="Body Text Indent" w:semiHidden="1" w:unhideWhenUsed="1"/>
+    <w:lsdException w:name="List Continue" w:semiHidden="1" w:unhideWhenUsed="1"/>
+    <w:lsdException w:name="List Continue 2" w:semiHidden="1" w:unhideWhenUsed="1"/>
+    <w:lsdException w:name="List Continue 3" w:semiHidden="1" w:unhideWhenUsed="1"/>
+    <w:lsdException w:name="List Continue 4" w:semiHidden="1" w:unhideWhenUsed="1"/>
+    <w:lsdException w:name="List Continue 5" w:semiHidden="1" w:unhideWhenUsed="1"/>
+    <w:lsdException w:name="Message Header" w:semiHidden="1" w:unhideWhenUsed="1"/>
+    <w:lsdException w:name="Subtitle" w:uiPriority="11" w:qFormat="1"/>
+    <w:lsdException w:name="Salutation" w:semiHidden="1" w:unhideWhenUsed="1"/>
+    <w:lsdException w:name="Date" w:semiHidden="1" w:unhideWhenUsed="1"/>
+    <w:lsdException w:name="Body Text First Indent" w:semiHidden="1" w:unhideWhenUsed="1"/>
+    <w:lsdException w:name="Body Text First Indent 2" w:semiHidden="1" w:unhideWhenUsed="1"/>
+    <w:lsdException w:name="Note Heading" w:semiHidden="1" w:unhideWhenUsed="1"/>
+    <w:lsdException w:name="Body Text 2" w:semiHidden="1" w:unhideWhenUsed="1"/>
+    <w:lsdException w:name="Body Text 3" w:semiHidden="1" w:unhideWhenUsed="1"/>
+    <w:lsdException w:name="Body Text Indent 2" w:semiHidden="1" w:unhideWhenUsed="1"/>
+    <w:lsdException w:name="Body Text Indent 3" w:semiHidden="1" w:unhideWhenUsed="1"/>
+    <w:lsdException w:name="Block Text" w:semiHidden="1" w:unhideWhenUsed="1"/>
+    <w:lsdException w:name="Hyperlink" w:semiHidden="1" w:unhideWhenUsed="1"/>
+    <w:lsdException w:name="FollowedHyperlink" w:semiHidden="1" w:unhideWhenUsed="1"/>
+    <w:lsdException w:name="Strong" w:uiPriority="22" w:qFormat="1"/>
+    <w:lsdException w:name="Emphasis" w:uiPriority="20" w:qFormat="1"/>
+    <w:lsdException w:name="Document Map" w:semiHidden="1" w:unhideWhenUsed="1"/>
+    <w:lsdException w:name="Plain Text" w:semiHidden="1" w:unhideWhenUsed="1"/>
+    <w:lsdException w:name="E-mail Signature" w:semiHidden="1" w:unhideWhenUsed="1"/>
+    <w:lsdException w:name="HTML Top of Form" w:semiHidden="1" w:unhideWhenUsed="1"/>
+    <w:lsdException w:name="HTML Bottom of Form" w:semiHidden="1" w:unhideWhenUsed="1"/>
+    <w:lsdException w:name="Normal (Web)" w:semiHidden="1" w:unhideWhenUsed="1"/>
+    <w:lsdException w:name="HTML Acronym" w:semiHidden="1" w:unhideWhenUsed="1"/>
+    <w:lsdException w:name="HTML Address" w:semiHidden="1" w:unhideWhenUsed="1"/>
+    <w:lsdException w:name="HTML Cite" w:semiHidden="1" w:unhideWhenUsed="1"/>
+    <w:lsdException w:name="HTML Code" w:semiHidden="1" w:unhideWhenUsed="1"/>
+    <w:lsdException w:name="HTML Definition" w:semiHidden="1" w:unhideWhenUsed="1"/>
+    <w:lsdException w:name="HTML Keyboard" w:semiHidden="1" w:unhideWhenUsed="1"/>
+    <w:lsdException w:name="HTML Preformatted" w:semiHidden="1" w:unhideWhenUsed="1"/>
+    <w:lsdException w:name="HTML Sample" w:semiHidden="1" w:unhideWhenUsed="1"/>
+    <w:lsdException w:name="HTML Typewriter" w:semiHidden="1" w:unhideWhenUsed="1"/>
+    <w:lsdException w:name="HTML Variable" w:semiHidden="1" w:unhideWhenUsed="1"/>
+    <w:lsdException w:name="Normal Table" w:semiHidden="1" w:unhideWhenUsed="1"/>
+    <w:lsdException w:name="annotation subject" w:semiHidden="1" w:unhideWhenUsed="1"/>
+    <w:lsdException w:name="No List" w:semiHidden="1" w:unhideWhenUsed="1"/>
+    <w:lsdException w:name="Outline List 1" w:semiHidden="1" w:unhideWhenUsed="1"/>
+    <w:lsdException w:name="Outline List 2" w:semiHidden="1" w:unhideWhenUsed="1"/>
+    <w:lsdException w:name="Outline List 3" w:semiHidden="1" w:unhideWhenUsed="1"/>
+    <w:lsdException w:name="Table Simple 1" w:semiHidden="1" w:unhideWhenUsed="1"/>
+    <w:lsdException w:name="Table Simple 2" w:semiHidden="1" w:unhideWhenUsed="1"/>
+    <w:lsdException w:name="Table Simple 3" w:semiHidden="1" w:unhideWhenUsed="1"/>
+    <w:lsdException w:name="Table Classic 1" w:semiHidden="1" w:unhideWhenUsed="1"/>
+    <w:lsdException w:name="Table Classic 2" w:semiHidden="1" w:unhideWhenUsed="1"/>
+    <w:lsdException w:name="Table Classic 3" w:semiHidden="1" w:unhideWhenUsed="1"/>
+    <w:lsdException w:name="Table Classic 4" w:semiHidden="1" w:unhideWhenUsed="1"/>
+    <w:lsdException w:name="Table Colorful 1" w:semiHidden="1" w:unhideWhenUsed="1"/>
+    <w:lsdException w:name="Table Colorful 2" w:semiHidden="1" w:unhideWhenUsed="1"/>
+    <w:lsdException w:name="Table Colorful 3" w:semiHidden="1" w:unhideWhenUsed="1"/>
+    <w:lsdException w:name="Table Columns 1" w:semiHidden="1" w:unhideWhenUsed="1"/>
+    <w:lsdException w:name="Table Columns 2" w:semiHidden="1" w:unhideWhenUsed="1"/>
+    <w:lsdException w:name="Table Columns 3" w:semiHidden="1" w:unhideWhenUsed="1"/>
+    <w:lsdException w:name="Table Columns 4" w:semiHidden="1" w:unhideWhenUsed="1"/>
+    <w:lsdException w:name="Table Columns 5" w:semiHidden="1" w:unhideWhenUsed="1"/>
+    <w:lsdException w:name="Table Grid 1" w:semiHidden="1" w:unhideWhenUsed="1"/>
+    <w:lsdException w:name="Table Grid 2" w:semiHidden="1" w:unhideWhenUsed="1"/>
+    <w:lsdException w:name="Table Grid 3" w:semiHidden="1" w:unhideWhenUsed="1"/>
+    <w:lsdException w:name="Table Grid 4" w:semiHidden="1" w:unhideWhenUsed="1"/>
+    <w:lsdException w:name="Table Grid 5" w:semiHidden="1" w:unhideWhenUsed="1"/>
+    <w:lsdException w:name="Table Grid 6" w:semiHidden="1" w:unhideWhenUsed="1"/>
+    <w:lsdException w:name="Table Grid 7" w:semiHidden="1" w:unhideWhenUsed="1"/>
+    <w:lsdException w:name="Table Grid 8" w:semiHidden="1" w:unhideWhenUsed="1"/>
+    <w:lsdException w:name="Table List 1" w:semiHidden="1" w:unhideWhenUsed="1"/>
+    <w:lsdException w:name="Table List 2" w:semiHidden="1" w:unhideWhenUsed="1"/>
+    <w:lsdException w:name="Table List 3" w:semiHidden="1" w:unhideWhenUsed="1"/>
+    <w:lsdException w:name="Table List 4" w:semiHidden="1" w:unhideWhenUsed="1"/>
+    <w:lsdException w:name="Table List 5" w:semiHidden="1" w:unhideWhenUsed="1"/>
+    <w:lsdException w:name="Table List 6" w:semiHidden="1" w:unhideWhenUsed="1"/>
+    <w:lsdException w:name="Table List 7" w:semiHidden="1" w:unhideWhenUsed="1"/>
+    <w:lsdException w:name="Table List 8" w:semiHidden="1" w:unhideWhenUsed="1"/>
+    <w:lsdException w:name="Table 3D effects 1" w:semiHidden="1" w:unhideWhenUsed="1"/>
+    <w:lsdException w:name="Table 3D effects 2" w:semiHidden="1" w:unhideWhenUsed="1"/>
+    <w:lsdException w:name="Table 3D effects 3" w:semiHidden="1" w:unhideWhenUsed="1"/>
+    <w:lsdException w:name="Table Contemporary" w:semiHidden="1" w:unhideWhenUsed="1"/>
+    <w:lsdException w:name="Table Elegant" w:semiHidden="1" w:unhideWhenUsed="1"/>
+    <w:lsdException w:name="Table Professional" w:semiHidden="1" w:unhideWhenUsed="1"/>
+    <w:lsdException w:name="Table Subtle 1" w:semiHidden="1" w:unhideWhenUsed="1"/>
+    <w:lsdException w:name="Table Subtle 2" w:semiHidden="1" w:unhideWhenUsed="1"/>
+    <w:lsdException w:name="Table Web 1" w:semiHidden="1" w:unhideWhenUsed="1"/>
+    <w:lsdException w:name="Table Web 2" w:semiHidden="1" w:unhideWhenUsed="1"/>
+    <w:lsdException w:name="Table Web 3" w:semiHidden="1" w:unhideWhenUsed="1"/>
+    <w:lsdException w:name="Balloon Text" w:semiHidden="1" w:unhideWhenUsed="1"/>
+    <w:lsdException w:name="Table Grid" w:uiPriority="39"/>
+    <w:lsdException w:name="Table Theme" w:semiHidden="1" w:unhideWhenUsed="1"/>
+    <w:lsdException w:name="Placeholder Text" w:semiHidden="1"/>
+    <w:lsdException w:name="No Spacing" w:uiPriority="1" w:qFormat="1"/>
+    <w:lsdException w:name="Light Shading" w:uiPriority="60"/>
+    <w:lsdException w:name="Light List" w:uiPriority="61"/>
+    <w:lsdException w:name="Light Grid" w:uiPriority="62"/>
+    <w:lsdException w:name="Medium Shading 1" w:uiPriority="63"/>
+    <w:lsdException w:name="Medium Shading 2" w:uiPriority="64"/>
+    <w:lsdException w:name="Medium List 1" w:uiPriority="65"/>
+    <w:lsdException w:name="Medium List 2" w:uiPriority="66"/>
+    <w:lsdException w:name="Medium Grid 1" w:uiPriority="67"/>
+    <w:lsdException w:name="Medium Grid 2" w:uiPriority="68"/>
+    <w:lsdException w:name="Medium Grid 3" w:uiPriority="69"/>
+    <w:lsdException w:name="Dark List" w:uiPriority="70"/>
+    <w:lsdException w:name="Colorful Shading" w:uiPriority="71"/>
+    <w:lsdException w:name="Colorful List" w:uiPriority="72"/>
+    <w:lsdException w:name="Colorful Grid" w:uiPriority="73"/>
+    <w:lsdException w:name="Light Shading Accent 1" w:uiPriority="60"/>
+    <w:lsdException w:name="Light List Accent 1" w:uiPriority="61"/>
+    <w:lsdException w:name="Light Grid Accent 1" w:uiPriority="62"/>
+    <w:lsdException w:name="Medium Shading 1 Accent 1" w:uiPriority="63"/>
+    <w:lsdException w:name="Medium Shading 2 Accent 1" w:uiPriority="64"/>
+    <w:lsdException w:name="Medium List 1 Accent 1" w:uiPriority="65"/>
+    <w:lsdException w:name="Revision" w:semiHidden="1"/>
+    <w:lsdException w:name="List Paragraph" w:uiPriority="34" w:qFormat="1"/>
+    <w:lsdException w:name="Quote" w:uiPriority="29" w:qFormat="1"/>
+    <w:lsdException w:name="Intense Quote" w:uiPriority="30" w:qFormat="1"/>
+    <w:lsdException w:name="Medium List 2 Accent 1" w:uiPriority="66"/>
+    <w:lsdException w:name="Medium Grid 1 Accent 1" w:uiPriority="67"/>
+    <w:lsdException w:name="Medium Grid 2 Accent 1" w:uiPriority="68"/>
+    <w:lsdException w:name="Medium Grid 3 Accent 1" w:uiPriority="69"/>
+    <w:lsdException w:name="Dark List Accent 1" w:uiPriority="70"/>
+    <w:lsdException w:name="Colorful Shading Accent 1" w:uiPriority="71"/>
+    <w:lsdException w:name="Colorful List Accent 1" w:uiPriority="72"/>
+    <w:lsdException w:name="Colorful Grid Accent 1" w:uiPriority="73"/>
+    <w:lsdException w:name="Light Shading Accent 2" w:uiPriority="60"/>
+    <w:lsdException w:name="Light List Accent 2" w:uiPriority="61"/>
+    <w:lsdException w:name="Light Grid Accent 2" w:uiPriority="62"/>
+    <w:lsdException w:name="Medium Shading 1 Accent 2" w:uiPriority="63"/>
+    <w:lsdException w:name="Medium Shading 2 Accent 2" w:uiPriority="64"/>
+    <w:lsdException w:name="Medium List 1 Accent 2" w:uiPriority="65"/>
+    <w:lsdException w:name="Medium List 2 Accent 2" w:uiPriority="66"/>
+    <w:lsdException w:name="Medium Grid 1 Accent 2" w:uiPriority="67"/>
+    <w:lsdException w:name="Medium Grid 2 Accent 2" w:uiPriority="68"/>
+    <w:lsdException w:name="Medium Grid 3 Accent 2" w:uiPriority="69"/>
+    <w:lsdException w:name="Dark List Accent 2" w:uiPriority="70"/>
+    <w:lsdException w:name="Colorful Shading Accent 2" w:uiPriority="71"/>
+    <w:lsdException w:name="Colorful List Accent 2" w:uiPriority="72"/>
+    <w:lsdException w:name="Colorful Grid Accent 2" w:uiPriority="73"/>
+    <w:lsdException w:name="Light Shading Accent 3" w:uiPriority="60"/>
+    <w:lsdException w:name="Light List Accent 3" w:uiPriority="61"/>
+    <w:lsdException w:name="Light Grid Accent 3" w:uiPriority="62"/>
+    <w:lsdException w:name="Medium Shading 1 Accent 3" w:uiPriority="63"/>
+    <w:lsdException w:name="Medium Shading 2 Accent 3" w:uiPriority="64"/>
+    <w:lsdException w:name="Medium List 1 Accent 3" w:uiPriority="65"/>
+    <w:lsdException w:name="Medium List 2 Accent 3" w:uiPriority="66"/>
+    <w:lsdException w:name="Medium Grid 1 Accent 3" w:uiPriority="67"/>
+    <w:lsdException w:name="Medium Grid 2 Accent 3" w:uiPriority="68"/>
+    <w:lsdException w:name="Medium Grid 3 Accent 3" w:uiPriority="69"/>
+    <w:lsdException w:name="Dark List Accent 3" w:uiPriority="70"/>
+    <w:lsdException w:name="Colorful Shading Accent 3" w:uiPriority="71"/>
+    <w:lsdException w:name="Colorful List Accent 3" w:uiPriority="72"/>
+    <w:lsdException w:name="Colorful Grid Accent 3" w:uiPriority="73"/>
+    <w:lsdException w:name="Light Shading Accent 4" w:uiPriority="60"/>
+    <w:lsdException w:name="Light List Accent 4" w:uiPriority="61"/>
+    <w:lsdException w:name="Light Grid Accent 4" w:uiPriority="62"/>
+    <w:lsdException w:name="Medium Shading 1 Accent 4" w:uiPriority="63"/>
+    <w:lsdException w:name="Medium Shading 2 Accent 4" w:uiPriority="64"/>
+    <w:lsdException w:name="Medium List 1 Accent 4" w:uiPriority="65"/>
+    <w:lsdException w:name="Medium List 2 Accent 4" w:uiPriority="66"/>
+    <w:lsdException w:name="Medium Grid 1 Accent 4" w:uiPriority="67"/>
+    <w:lsdException w:name="Medium Grid 2 Accent 4" w:uiPriority="68"/>
+    <w:lsdException w:name="Medium Grid 3 Accent 4" w:uiPriority="69"/>
+    <w:lsdException w:name="Dark List Accent 4" w:uiPriority="70"/>
+    <w:lsdException w:name="Colorful Shading Accent 4" w:uiPriority="71"/>
+    <w:lsdException w:name="Colorful List Accent 4" w:uiPriority="72"/>
+    <w:lsdException w:name="Colorful Grid Accent 4" w:uiPriority="73"/>
+    <w:lsdException w:name="Light Shading Accent 5" w:uiPriority="60"/>
+    <w:lsdException w:name="Light List Accent 5" w:uiPriority="61"/>
+    <w:lsdException w:name="Light Grid Accent 5" w:uiPriority="62"/>
+    <w:lsdException w:name="Medium Shading 1 Accent 5" w:uiPriority="63"/>
+    <w:lsdException w:name="Medium Shading 2 Accent 5" w:uiPriority="64"/>
+    <w:lsdException w:name="Medium List 1 Accent 5" w:uiPriority="65"/>
+    <w:lsdException w:name="Medium List 2 Accent 5" w:uiPriority="66"/>
+    <w:lsdException w:name="Medium Grid 1 Accent 5" w:uiPriority="67"/>
+    <w:lsdException w:name="Medium Grid 2 Accent 5" w:uiPriority="68"/>
+    <w:lsdException w:name="Medium Grid 3 Accent 5" w:uiPriority="69"/>
+    <w:lsdException w:name="Dark List Accent 5" w:uiPriority="70"/>
+    <w:lsdException w:name="Colorful Shading Accent 5" w:uiPriority="71"/>
+    <w:lsdException w:name="Colorful List Accent 5" w:uiPriority="72"/>
+    <w:lsdException w:name="Colorful Grid Accent 5" w:uiPriority="73"/>
+    <w:lsdException w:name="Light Shading Accent 6" w:uiPriority="60"/>
+    <w:lsdException w:name="Light List Accent 6" w:uiPriority="61"/>
+    <w:lsdException w:name="Light Grid Accent 6" w:uiPriority="62"/>
+    <w:lsdException w:name="Medium Shading 1 Accent 6" w:uiPriority="63"/>
+    <w:lsdException w:name="Medium Shading 2 Accent 6" w:uiPriority="64"/>
+    <w:lsdException w:name="Medium List 1 Accent 6" w:uiPriority="65"/>
+    <w:lsdException w:name="Medium List 2 Accent 6" w:uiPriority="66"/>
+    <w:lsdException w:name="Medium Grid 1 Accent 6" w:uiPriority="67"/>
+    <w:lsdException w:name="Medium Grid 2 Accent 6" w:uiPriority="68"/>
+    <w:lsdException w:name="Medium Grid 3 Accent 6" w:uiPriority="69"/>
+    <w:lsdException w:name="Dark List Accent 6" w:uiPriority="70"/>
+    <w:lsdException w:name="Colorful Shading Accent 6" w:uiPriority="71"/>
+    <w:lsdException w:name="Colorful List Accent 6" w:uiPriority="72"/>
+    <w:lsdException w:name="Colorful Grid Accent 6" w:uiPriority="73"/>
+    <w:lsdException w:name="Subtle Emphasis" w:uiPriority="19" w:qFormat="1"/>
+    <w:lsdException w:name="Intense Emphasis" w:uiPriority="21" w:qFormat="1"/>
+    <w:lsdException w:name="Subtle Reference" w:uiPriority="31" w:qFormat="1"/>
+    <w:lsdException w:name="Intense Reference" w:uiPriority="32" w:qFormat="1"/>
+    <w:lsdException w:name="Book Title" w:uiPriority="33" w:qFormat="1"/>
+    <w:lsdException w:name="Bibliography" w:semiHidden="1" w:uiPriority="37" w:unhideWhenUsed="1"/>
+    <w:lsdException w:name="TOC Heading" w:semiHidden="1" w:uiPriority="39" w:unhideWhenUsed="1" w:qFormat="1"/>
+    <w:lsdException w:name="Plain Table 1" w:uiPriority="41"/>
+    <w:lsdException w:name="Plain Table 2" w:uiPriority="42"/>
+    <w:lsdException w:name="Plain Table 3" w:uiPriority="43"/>
+    <w:lsdException w:name="Plain Table 4" w:uiPriority="44"/>
+    <w:lsdException w:name="Plain Table 5" w:uiPriority="45"/>
+    <w:lsdException w:name="Grid Table Light" w:uiPriority="40"/>
+    <w:lsdException w:name="Grid Table 1 Light" w:uiPriority="46"/>
+    <w:lsdException w:name="Grid Table 2" w:uiPriority="47"/>
+    <w:lsdException w:name="Grid Table 3" w:uiPriority="48"/>
+    <w:lsdException w:name="Grid Table 4" w:uiPriority="49"/>
+    <w:lsdException w:name="Grid Table 5 Dark" w:uiPriority="50"/>
+    <w:lsdException w:name="Grid Table 6 Colorful" w:uiPriority="51"/>
+    <w:lsdException w:name="Grid Table 7 Colorful" w:uiPriority="52"/>
+    <w:lsdException w:name="Grid Table 1 Light Accent 1" w:uiPriority="46"/>
+    <w:lsdException w:name="Grid Table 2 Accent 1" w:uiPriority="47"/>
+    <w:lsdException w:name="Grid Table 3 Accent 1" w:uiPriority="48"/>
+    <w:lsdException w:name="Grid Table 4 Accent 1" w:uiPriority="49"/>
+    <w:lsdException w:name="Grid Table 5 Dark Accent 1" w:uiPriority="50"/>
+    <w:lsdException w:name="Grid Table 6 Colorful Accent 1" w:uiPriority="51"/>
+    <w:lsdException w:name="Grid Table 7 Colorful Accent 1" w:uiPriority="52"/>
+    <w:lsdException w:name="Grid Table 1 Light Accent 2" w:uiPriority="46"/>
+    <w:lsdException w:name="Grid Table 2 Accent 2" w:uiPriority="47"/>
+    <w:lsdException w:name="Grid Table 3 Accent 2" w:uiPriority="48"/>
+    <w:lsdException w:name="Grid Table 4 Accent 2" w:uiPriority="49"/>
+    <w:lsdException w:name="Grid Table 5 Dark Accent 2" w:uiPriority="50"/>
+    <w:lsdException w:name="Grid Table 6 Colorful Accent 2" w:uiPriority="51"/>
+    <w:lsdException w:name="Grid Table 7 Colorful Accent 2" w:uiPriority="52"/>
+    <w:lsdException w:name="Grid Table 1 Light Accent 3" w:uiPriority="46"/>
+    <w:lsdException w:name="Grid Table 2 Accent 3" w:uiPriority="47"/>
+    <w:lsdException w:name="Grid Table 3 Accent 3" w:uiPriority="48"/>
+    <w:lsdException w:name="Grid Table 4 Accent 3" w:uiPriority="49"/>
+    <w:lsdException w:name="Grid Table 5 Dark Accent 3" w:uiPriority="50"/>
+    <w:lsdException w:name="Grid Table 6 Colorful Accent 3" w:uiPriority="51"/>
+    <w:lsdException w:name="Grid Table 7 Colorful Accent 3" w:uiPriority="52"/>
+    <w:lsdException w:name="Grid Table 1 Light Accent 4" w:uiPriority="46"/>
+    <w:lsdException w:name="Grid Table 2 Accent 4" w:uiPriority="47"/>
+    <w:lsdException w:name="Grid Table 3 Accent 4" w:uiPriority="48"/>
+    <w:lsdException w:name="Grid Table 4 Accent 4" w:uiPriority="49"/>
+    <w:lsdException w:name="Grid Table 5 Dark Accent 4" w:uiPriority="50"/>
+    <w:lsdException w:name="Grid Table 6 Colorful Accent 4" w:uiPriority="51"/>
+    <w:lsdException w:name="Grid Table 7 Colorful Accent 4" w:uiPriority="52"/>
+    <w:lsdException w:name="Grid Table 1 Light Accent 5" w:uiPriority="46"/>
+    <w:lsdException w:name="Grid Table 2 Accent 5" w:uiPriority="47"/>
+    <w:lsdException w:name="Grid Table 3 Accent 5" w:uiPriority="48"/>
+    <w:lsdException w:name="Grid Table 4 Accent 5" w:uiPriority="49"/>
+    <w:lsdException w:name="Grid Table 5 Dark Accent 5" w:uiPriority="50"/>
+    <w:lsdException w:name="Grid Table 6 Colorful Accent 5" w:uiPriority="51"/>
+    <w:lsdException w:name="Grid Table 7 Colorful Accent 5" w:uiPriority="52"/>
+    <w:lsdException w:name="Grid Table 1 Light Accent 6" w:uiPriority="46"/>
+    <w:lsdException w:name="Grid Table 2 Accent 6" w:uiPriority="47"/>
+    <w:lsdException w:name="Grid Table 3 Accent 6" w:uiPriority="48"/>
+    <w:lsdException w:name="Grid Table 4 Accent 6" w:uiPriority="49"/>
+    <w:lsdException w:name="Grid Table 5 Dark Accent 6" w:uiPriority="50"/>
+    <w:lsdException w:name="Grid Table 6 Colorful Accent 6" w:uiPriority="51"/>
+    <w:lsdException w:name="Grid Table 7 Colorful Accent 6" w:uiPriority="52"/>
+    <w:lsdException w:name="List Table 1 Light" w:uiPriority="46"/>
+    <w:lsdException w:name="List Table 2" w:uiPriority="47"/>
+    <w:lsdException w:name="List Table 3" w:uiPriority="48"/>
+    <w:lsdException w:name="List Table 4" w:uiPriority="49"/>
+    <w:lsdException w:name="List Table 5 Dark" w:uiPriority="50"/>
+    <w:lsdException w:name="List Table 6 Colorful" w:uiPriority="51"/>
+    <w:lsdException w:name="List Table 7 Colorful" w:uiPriority="52"/>
+    <w:lsdException w:name="List Table 1 Light Accent 1" w:uiPriority="46"/>
+    <w:lsdException w:name="List Table 2 Accent 1" w:uiPriority="47"/>
+    <w:lsdException w:name="List Table 3 Accent 1" w:uiPriority="48"/>
+    <w:lsdException w:name="List Table 4 Accent 1" w:uiPriority="49"/>
+    <w:lsdException w:name="List Table 5 Dark Accent 1" w:uiPriority="50"/>
+    <w:lsdException w:name="List Table 6 Colorful Accent 1" w:uiPriority="51"/>
+    <w:lsdException w:name="List Table 7 Colorful Accent 1" w:uiPriority="52"/>
+    <w:lsdException w:name="List Table 1 Light Accent 2" w:uiPriority="46"/>
+    <w:lsdException w:name="List Table 2 Accent 2" w:uiPriority="47"/>
+    <w:lsdException w:name="List Table 3 Accent 2" w:uiPriority="48"/>
+    <w:lsdException w:name="List Table 4 Accent 2" w:uiPriority="49"/>
+    <w:lsdException w:name="List Table 5 Dark Accent 2" w:uiPriority="50"/>
+    <w:lsdException w:name="List Table 6 Colorful Accent 2" w:uiPriority="51"/>
+    <w:lsdException w:name="List Table 7 Colorful Accent 2" w:uiPriority="52"/>
+    <w:lsdException w:name="List Table 1 Light Accent 3" w:uiPriority="46"/>
+    <w:lsdException w:name="List Table 2 Accent 3" w:uiPriority="47"/>
+    <w:lsdException w:name="List Table 3 Accent 3" w:uiPriority="48"/>
+    <w:lsdException w:name="List Table 4 Accent 3" w:uiPriority="49"/>
+    <w:lsdException w:name="List Table 5 Dark Accent 3" w:uiPriority="50"/>
+    <w:lsdException w:name="List Table 6 Colorful Accent 3" w:uiPriority="51"/>
+    <w:lsdException w:name="List Table 7 Colorful Accent 3" w:uiPriority="52"/>
+    <w:lsdException w:name="List Table 1 Light Accent 4" w:uiPriority="46"/>
+    <w:lsdException w:name="List Table 2 Accent 4" w:uiPriority="47"/>
+    <w:lsdException w:name="List Table 3 Accent 4" w:uiPriority="48"/>
+    <w:lsdException w:name="List Table 4 Accent 4" w:uiPriority="49"/>
+    <w:lsdException w:name="List Table 5 Dark Accent 4" w:uiPriority="50"/>
+    <w:lsdException w:name="List Table 6 Colorful Accent 4" w:uiPriority="51"/>
+    <w:lsdException w:name="List Table 7 Colorful Accent 4" w:uiPriority="52"/>
+    <w:lsdException w:name="List Table 1 Light Accent 5" w:uiPriority="46"/>
+    <w:lsdException w:name="List Table 2 Accent 5" w:uiPriority="47"/>
+    <w:lsdException w:name="List Table 3 Accent 5" w:uiPriority="48"/>
+    <w:lsdException w:name="List Table 4 Accent 5" w:uiPriority="49"/>
+    <w:lsdException w:name="List Table 5 Dark Accent 5" w:uiPriority="50"/>
+    <w:lsdException w:name="List Table 6 Colorful Accent 5" w:uiPriority="51"/>
+    <w:lsdException w:name="List Table 7 Colorful Accent 5" w:uiPriority="52"/>
+    <w:lsdException w:name="List Table 1 Light Accent 6" w:uiPriority="46"/>
+    <w:lsdException w:name="List Table 2 Accent 6" w:uiPriority="47"/>
+    <w:lsdException w:name="List Table 3 Accent 6" w:uiPriority="48"/>
+    <w:lsdException w:name="List Table 4 Accent 6" w:uiPriority="49"/>
+    <w:lsdException w:name="List Table 5 Dark Accent 6" w:uiPriority="50"/>
+    <w:lsdException w:name="List Table 6 Colorful Accent 6" w:uiPriority="51"/>
+    <w:lsdException w:name="List Table 7 Colorful Accent 6" w:uiPriority="52"/>
+    <w:lsdException w:name="Mention" w:semiHidden="1" w:unhideWhenUsed="1"/>
+    <w:lsdException w:name="Smart Hyperlink" w:semiHidden="1" w:unhideWhenUsed="1"/>
+    <w:lsdException w:name="Hashtag" w:semiHidden="1" w:unhideWhenUsed="1"/>
+    <w:lsdException w:name="Unresolved Mention" w:semiHidden="1" w:unhideWhenUsed="1"/>
+    <w:lsdException w:name="Smart Link" w:semiHidden="1" w:unhideWhenUsed="1"/>
   </w:latentStyles>
   <w:style w:type="paragraph" w:default="1" w:styleId="Normal">
     <w:name w:val="Normal"/>
@@ -10252,6 +11276,7 @@
   <w:style w:type="character" w:default="1" w:styleId="DefaultParagraphFont">
     <w:name w:val="Default Paragraph Font"/>
     <w:uiPriority w:val="1"/>
+    <w:semiHidden/>
     <w:unhideWhenUsed/>
   </w:style>
   <w:style w:type="table" w:default="1" w:styleId="TableNormal">
@@ -10259,7 +11284,6 @@
     <w:uiPriority w:val="99"/>
     <w:semiHidden/>
     <w:unhideWhenUsed/>
-    <w:qFormat/>
     <w:tblPr>
       <w:tblInd w:w="0" w:type="dxa"/>
       <w:tblCellMar>
@@ -10589,7 +11613,6 @@
       <w:lang w:val="en-US"/>
     </w:rPr>
     <w:tblPr>
-      <w:tblInd w:w="0" w:type="dxa"/>
       <w:tblBorders>
         <w:top w:val="single" w:sz="4" w:space="0" w:color="auto"/>
         <w:left w:val="single" w:sz="4" w:space="0" w:color="auto"/>
@@ -10598,12 +11621,6 @@
         <w:insideH w:val="single" w:sz="4" w:space="0" w:color="auto"/>
         <w:insideV w:val="single" w:sz="4" w:space="0" w:color="auto"/>
       </w:tblBorders>
-      <w:tblCellMar>
-        <w:top w:w="0" w:type="dxa"/>
-        <w:left w:w="108" w:type="dxa"/>
-        <w:bottom w:w="0" w:type="dxa"/>
-        <w:right w:w="108" w:type="dxa"/>
-      </w:tblCellMar>
     </w:tblPr>
   </w:style>
   <w:style w:type="paragraph" w:styleId="BalloonText">
@@ -11009,7 +12026,7 @@
   <a:extraClrSchemeLst/>
   <a:extLst>
     <a:ext uri="{05A4C25C-085E-4340-85A3-A5531E510DB2}">
-      <thm15:themeFamily xmlns="" xmlns:thm15="http://schemas.microsoft.com/office/thememl/2012/main" name="Office Theme" id="{62F939B6-93AF-4DB8-9C6B-D6C7DFDC589F}" vid="{4A3C46E8-61CC-4603-A589-7422A47A8E4A}"/>
+      <thm15:themeFamily xmlns:thm15="http://schemas.microsoft.com/office/thememl/2012/main" name="Office Theme" id="{62F939B6-93AF-4DB8-9C6B-D6C7DFDC589F}" vid="{4A3C46E8-61CC-4603-A589-7422A47A8E4A}"/>
     </a:ext>
   </a:extLst>
 </a:theme>

--- a/SAFESURF-Documentation.docx
+++ b/SAFESURF-Documentation.docx
@@ -257,6 +257,13 @@
           <w:b/>
           <w:bCs/>
         </w:rPr>
+        <w:t xml:space="preserve">  </w:t>
+      </w:r>
+      <w:r>
+        <w:rPr>
+          <w:b/>
+          <w:bCs/>
+        </w:rPr>
         <w:t>2</w:t>
       </w:r>
       <w:r>
@@ -303,6 +310,13 @@
           <w:bCs/>
         </w:rPr>
         <w:t>VIGNESHWAR</w:t>
+      </w:r>
+      <w:r>
+        <w:rPr>
+          <w:b/>
+          <w:bCs/>
+        </w:rPr>
+        <w:t xml:space="preserve">    </w:t>
       </w:r>
       <w:r>
         <w:rPr>
@@ -466,7 +480,7 @@
                     </pic:cNvPicPr>
                   </pic:nvPicPr>
                   <pic:blipFill>
-                    <a:blip r:embed="rId7">
+                    <a:blip r:embed="rId8">
                       <a:extLst>
                         <a:ext uri="{28A0092B-C50C-407E-A947-70E740481C1C}">
                           <a14:useLocalDpi xmlns:a14="http://schemas.microsoft.com/office/drawing/2010/main" val="0"/>
@@ -848,7 +862,7 @@
                     </pic:cNvPicPr>
                   </pic:nvPicPr>
                   <pic:blipFill>
-                    <a:blip r:embed="rId7">
+                    <a:blip r:embed="rId8">
                       <a:extLst>
                         <a:ext uri="{28A0092B-C50C-407E-A947-70E740481C1C}">
                           <a14:useLocalDpi xmlns:a14="http://schemas.microsoft.com/office/drawing/2010/main" val="0"/>
@@ -1223,6 +1237,13 @@
       </w:r>
       <w:r>
         <w:rPr>
+          <w:b/>
+          <w:bCs/>
+        </w:rPr>
+        <w:t xml:space="preserve"> </w:t>
+      </w:r>
+      <w:r>
+        <w:rPr>
           <w:rFonts w:eastAsia="Bookman Old Style" w:cs="Bookman Old Style"/>
           <w:lang w:bidi="en-US"/>
         </w:rPr>
@@ -1616,7 +1637,7 @@
                     </pic:cNvPicPr>
                   </pic:nvPicPr>
                   <pic:blipFill>
-                    <a:blip r:embed="rId8">
+                    <a:blip r:embed="rId9">
                       <a:extLst>
                         <a:ext uri="{28A0092B-C50C-407E-A947-70E740481C1C}">
                           <a14:useLocalDpi xmlns:a14="http://schemas.microsoft.com/office/drawing/2010/main" val="0"/>
@@ -2180,6 +2201,13 @@
           <w:b/>
           <w:bCs/>
         </w:rPr>
+        <w:t xml:space="preserve">          </w:t>
+      </w:r>
+      <w:r>
+        <w:rPr>
+          <w:b/>
+          <w:bCs/>
+        </w:rPr>
         <w:t>K VIGNESHWAR</w:t>
       </w:r>
     </w:p>
@@ -3180,10 +3208,26 @@
     <w:p>
       <w:pPr>
         <w:pStyle w:val="NormalWeb"/>
+        <w:rPr>
+          <w:b/>
+        </w:rPr>
+      </w:pPr>
+    </w:p>
+    <w:p>
+      <w:pPr>
+        <w:pStyle w:val="NormalWeb"/>
         <w:jc w:val="center"/>
         <w:rPr>
           <w:b/>
         </w:rPr>
+        <w:sectPr>
+          <w:footerReference w:type="default" r:id="rId10"/>
+          <w:pgSz w:w="11906" w:h="16838"/>
+          <w:pgMar w:top="1440" w:right="1440" w:bottom="1440" w:left="1440" w:header="708" w:footer="708" w:gutter="0"/>
+          <w:pgNumType w:start="1"/>
+          <w:cols w:space="708"/>
+          <w:docGrid w:linePitch="360"/>
+        </w:sectPr>
       </w:pPr>
     </w:p>
     <w:p>
@@ -3326,6 +3370,58 @@
           </w:tcPr>
           <w:p>
             <w:r>
+              <w:t>List of Figures</w:t>
+            </w:r>
+          </w:p>
+        </w:tc>
+        <w:tc>
+          <w:tcPr>
+            <w:tcW w:w="1345" w:type="dxa"/>
+            <w:shd w:val="clear" w:color="auto" w:fill="auto"/>
+          </w:tcPr>
+          <w:p>
+            <w:pPr>
+              <w:jc w:val="center"/>
+            </w:pPr>
+            <w:r>
+              <w:t>1</w:t>
+            </w:r>
+          </w:p>
+        </w:tc>
+      </w:tr>
+      <w:tr>
+        <w:trPr>
+          <w:trHeight w:hRule="exact" w:val="373"/>
+        </w:trPr>
+        <w:tc>
+          <w:tcPr>
+            <w:tcW w:w="712" w:type="dxa"/>
+            <w:shd w:val="clear" w:color="auto" w:fill="auto"/>
+          </w:tcPr>
+          <w:p>
+            <w:pPr>
+              <w:jc w:val="both"/>
+            </w:pPr>
+          </w:p>
+        </w:tc>
+        <w:tc>
+          <w:tcPr>
+            <w:tcW w:w="843" w:type="dxa"/>
+            <w:shd w:val="clear" w:color="auto" w:fill="auto"/>
+          </w:tcPr>
+          <w:p>
+            <w:pPr>
+              <w:jc w:val="both"/>
+            </w:pPr>
+          </w:p>
+        </w:tc>
+        <w:tc>
+          <w:tcPr>
+            <w:tcW w:w="6465" w:type="dxa"/>
+            <w:shd w:val="clear" w:color="auto" w:fill="auto"/>
+          </w:tcPr>
+          <w:p>
+            <w:r>
               <w:t>Abstract</w:t>
             </w:r>
           </w:p>
@@ -3339,6 +3435,9 @@
             <w:pPr>
               <w:jc w:val="center"/>
             </w:pPr>
+            <w:r>
+              <w:t>2</w:t>
+            </w:r>
           </w:p>
         </w:tc>
       </w:tr>
@@ -3410,7 +3509,11 @@
           </w:tcPr>
           <w:p>
             <w:pPr>
-              <w:jc w:val="both"/>
+              <w:jc w:val="center"/>
+              <w:rPr>
+                <w:b/>
+                <w:bCs/>
+              </w:rPr>
             </w:pPr>
           </w:p>
         </w:tc>
@@ -3465,8 +3568,11 @@
           </w:tcPr>
           <w:p>
             <w:pPr>
-              <w:jc w:val="both"/>
-            </w:pPr>
+              <w:jc w:val="center"/>
+            </w:pPr>
+            <w:r>
+              <w:t>3</w:t>
+            </w:r>
           </w:p>
         </w:tc>
       </w:tr>
@@ -3520,8 +3626,11 @@
           </w:tcPr>
           <w:p>
             <w:pPr>
-              <w:jc w:val="both"/>
-            </w:pPr>
+              <w:jc w:val="center"/>
+            </w:pPr>
+            <w:r>
+              <w:t>4</w:t>
+            </w:r>
           </w:p>
         </w:tc>
       </w:tr>
@@ -3575,8 +3684,11 @@
           </w:tcPr>
           <w:p>
             <w:pPr>
-              <w:jc w:val="both"/>
-            </w:pPr>
+              <w:jc w:val="center"/>
+            </w:pPr>
+            <w:r>
+              <w:t>5</w:t>
+            </w:r>
           </w:p>
         </w:tc>
       </w:tr>
@@ -3630,8 +3742,11 @@
           </w:tcPr>
           <w:p>
             <w:pPr>
-              <w:jc w:val="both"/>
-            </w:pPr>
+              <w:jc w:val="center"/>
+            </w:pPr>
+            <w:r>
+              <w:t>6</w:t>
+            </w:r>
           </w:p>
         </w:tc>
       </w:tr>
@@ -3691,7 +3806,11 @@
           </w:tcPr>
           <w:p>
             <w:pPr>
-              <w:jc w:val="both"/>
+              <w:jc w:val="center"/>
+              <w:rPr>
+                <w:b/>
+                <w:bCs/>
+              </w:rPr>
             </w:pPr>
           </w:p>
         </w:tc>
@@ -3746,8 +3865,11 @@
           </w:tcPr>
           <w:p>
             <w:pPr>
-              <w:jc w:val="both"/>
-            </w:pPr>
+              <w:jc w:val="center"/>
+            </w:pPr>
+            <w:r>
+              <w:t>7</w:t>
+            </w:r>
           </w:p>
         </w:tc>
       </w:tr>
@@ -3801,8 +3923,11 @@
           </w:tcPr>
           <w:p>
             <w:pPr>
-              <w:jc w:val="both"/>
-            </w:pPr>
+              <w:jc w:val="center"/>
+            </w:pPr>
+            <w:r>
+              <w:t>8</w:t>
+            </w:r>
           </w:p>
         </w:tc>
       </w:tr>
@@ -3862,7 +3987,7 @@
           </w:tcPr>
           <w:p>
             <w:pPr>
-              <w:jc w:val="both"/>
+              <w:jc w:val="center"/>
             </w:pPr>
           </w:p>
         </w:tc>
@@ -3917,8 +4042,11 @@
           </w:tcPr>
           <w:p>
             <w:pPr>
-              <w:jc w:val="both"/>
-            </w:pPr>
+              <w:jc w:val="center"/>
+            </w:pPr>
+            <w:r>
+              <w:t>9</w:t>
+            </w:r>
           </w:p>
         </w:tc>
       </w:tr>
@@ -3972,8 +4100,11 @@
           </w:tcPr>
           <w:p>
             <w:pPr>
-              <w:jc w:val="both"/>
-            </w:pPr>
+              <w:jc w:val="center"/>
+            </w:pPr>
+            <w:r>
+              <w:t>10</w:t>
+            </w:r>
           </w:p>
         </w:tc>
       </w:tr>
@@ -4039,7 +4170,7 @@
           </w:tcPr>
           <w:p>
             <w:pPr>
-              <w:jc w:val="both"/>
+              <w:jc w:val="center"/>
             </w:pPr>
           </w:p>
         </w:tc>
@@ -4094,8 +4225,11 @@
           </w:tcPr>
           <w:p>
             <w:pPr>
-              <w:jc w:val="both"/>
-            </w:pPr>
+              <w:jc w:val="center"/>
+            </w:pPr>
+            <w:r>
+              <w:t>11</w:t>
+            </w:r>
           </w:p>
         </w:tc>
       </w:tr>
@@ -4149,8 +4283,11 @@
           </w:tcPr>
           <w:p>
             <w:pPr>
-              <w:jc w:val="both"/>
-            </w:pPr>
+              <w:jc w:val="center"/>
+            </w:pPr>
+            <w:r>
+              <w:t>12</w:t>
+            </w:r>
           </w:p>
         </w:tc>
       </w:tr>
@@ -4204,8 +4341,11 @@
           </w:tcPr>
           <w:p>
             <w:pPr>
-              <w:jc w:val="both"/>
-            </w:pPr>
+              <w:jc w:val="center"/>
+            </w:pPr>
+            <w:r>
+              <w:t>12</w:t>
+            </w:r>
           </w:p>
         </w:tc>
       </w:tr>
@@ -4259,8 +4399,11 @@
           </w:tcPr>
           <w:p>
             <w:pPr>
-              <w:jc w:val="both"/>
-            </w:pPr>
+              <w:jc w:val="center"/>
+            </w:pPr>
+            <w:r>
+              <w:t>13</w:t>
+            </w:r>
           </w:p>
         </w:tc>
       </w:tr>
@@ -4314,8 +4457,11 @@
           </w:tcPr>
           <w:p>
             <w:pPr>
-              <w:jc w:val="both"/>
-            </w:pPr>
+              <w:jc w:val="center"/>
+            </w:pPr>
+            <w:r>
+              <w:t>13</w:t>
+            </w:r>
           </w:p>
         </w:tc>
       </w:tr>
@@ -4369,8 +4515,11 @@
           </w:tcPr>
           <w:p>
             <w:pPr>
-              <w:jc w:val="both"/>
-            </w:pPr>
+              <w:jc w:val="center"/>
+            </w:pPr>
+            <w:r>
+              <w:t>14</w:t>
+            </w:r>
           </w:p>
         </w:tc>
       </w:tr>
@@ -4424,8 +4573,11 @@
           </w:tcPr>
           <w:p>
             <w:pPr>
-              <w:jc w:val="both"/>
-            </w:pPr>
+              <w:jc w:val="center"/>
+            </w:pPr>
+            <w:r>
+              <w:t>15</w:t>
+            </w:r>
           </w:p>
         </w:tc>
       </w:tr>
@@ -4485,7 +4637,7 @@
           </w:tcPr>
           <w:p>
             <w:pPr>
-              <w:jc w:val="both"/>
+              <w:jc w:val="center"/>
             </w:pPr>
           </w:p>
         </w:tc>
@@ -4529,7 +4681,16 @@
               <w:jc w:val="both"/>
             </w:pPr>
             <w:r>
-              <w:t>Front page Screenshot</w:t>
+              <w:t>Front</w:t>
+            </w:r>
+            <w:r>
+              <w:t>end</w:t>
+            </w:r>
+            <w:r>
+              <w:t xml:space="preserve"> Screenshot</w:t>
+            </w:r>
+            <w:r>
+              <w:t>s</w:t>
             </w:r>
           </w:p>
         </w:tc>
@@ -4540,8 +4701,11 @@
           </w:tcPr>
           <w:p>
             <w:pPr>
-              <w:jc w:val="both"/>
-            </w:pPr>
+              <w:jc w:val="center"/>
+            </w:pPr>
+            <w:r>
+              <w:t>16</w:t>
+            </w:r>
           </w:p>
         </w:tc>
       </w:tr>
@@ -4584,7 +4748,7 @@
               <w:jc w:val="both"/>
             </w:pPr>
             <w:r>
-              <w:t>---</w:t>
+              <w:t>Backend Code Snippets</w:t>
             </w:r>
           </w:p>
         </w:tc>
@@ -4595,8 +4759,11 @@
           </w:tcPr>
           <w:p>
             <w:pPr>
-              <w:jc w:val="both"/>
-            </w:pPr>
+              <w:jc w:val="center"/>
+            </w:pPr>
+            <w:r>
+              <w:t>19</w:t>
+            </w:r>
           </w:p>
         </w:tc>
       </w:tr>
@@ -4656,8 +4823,11 @@
           </w:tcPr>
           <w:p>
             <w:pPr>
-              <w:jc w:val="both"/>
-            </w:pPr>
+              <w:jc w:val="center"/>
+            </w:pPr>
+            <w:r>
+              <w:t>21</w:t>
+            </w:r>
           </w:p>
         </w:tc>
       </w:tr>
@@ -4714,8 +4884,11 @@
           </w:tcPr>
           <w:p>
             <w:pPr>
-              <w:jc w:val="both"/>
-            </w:pPr>
+              <w:jc w:val="center"/>
+            </w:pPr>
+            <w:r>
+              <w:t>22</w:t>
+            </w:r>
           </w:p>
         </w:tc>
       </w:tr>
@@ -4761,7 +4934,7 @@
               <w:rPr>
                 <w:b/>
               </w:rPr>
-              <w:t>Appendix: (If any  like Published paper / source code)</w:t>
+              <w:t>Appendix: (source code)</w:t>
             </w:r>
           </w:p>
           <w:p/>
@@ -4791,8 +4964,11 @@
           </w:tcPr>
           <w:p>
             <w:pPr>
-              <w:jc w:val="both"/>
-            </w:pPr>
+              <w:jc w:val="center"/>
+            </w:pPr>
+            <w:r>
+              <w:t>23</w:t>
+            </w:r>
           </w:p>
         </w:tc>
       </w:tr>
@@ -4807,228 +4983,1347 @@
     <w:p/>
     <w:p/>
     <w:p/>
-    <w:p/>
-    <w:p/>
     <w:p>
       <w:pPr>
         <w:jc w:val="center"/>
         <w:rPr>
           <w:b/>
-          <w:sz w:val="40"/>
-        </w:rPr>
-      </w:pPr>
-      <w:r>
-        <w:rPr>
-          <w:b/>
-          <w:sz w:val="40"/>
+          <w:sz w:val="32"/>
+          <w:szCs w:val="32"/>
+        </w:rPr>
+        <w:sectPr>
+          <w:footerReference w:type="default" r:id="rId11"/>
+          <w:pgSz w:w="11906" w:h="16838"/>
+          <w:pgMar w:top="1440" w:right="1440" w:bottom="1440" w:left="1440" w:header="708" w:footer="708" w:gutter="0"/>
+          <w:pgNumType w:start="1"/>
+          <w:cols w:space="708"/>
+          <w:docGrid w:linePitch="360"/>
+        </w:sectPr>
+      </w:pPr>
+    </w:p>
+    <w:p>
+      <w:pPr>
+        <w:jc w:val="center"/>
+        <w:rPr>
+          <w:b/>
+          <w:sz w:val="32"/>
+          <w:szCs w:val="32"/>
+        </w:rPr>
+      </w:pPr>
+      <w:r>
+        <w:rPr>
+          <w:b/>
+          <w:sz w:val="32"/>
+          <w:szCs w:val="32"/>
         </w:rPr>
         <w:lastRenderedPageBreak/>
-        <w:t>Abstract</w:t>
-      </w:r>
-    </w:p>
-    <w:p>
-      <w:pPr>
-        <w:pStyle w:val="NormalWeb"/>
-        <w:spacing w:line="276" w:lineRule="auto"/>
-      </w:pPr>
-    </w:p>
-    <w:p>
-      <w:pPr>
-        <w:pStyle w:val="NormalWeb"/>
-        <w:spacing w:line="360" w:lineRule="auto"/>
-      </w:pPr>
-      <w:r>
-        <w:t xml:space="preserve">In an era where cyber threats are becoming increasingly sophisticated, ensuring a safe browsing experience is paramount. </w:t>
-      </w:r>
-      <w:r>
-        <w:rPr>
-          <w:rStyle w:val="Strong"/>
-          <w:rFonts w:eastAsiaTheme="majorEastAsia"/>
-        </w:rPr>
-        <w:t>SAFESURF</w:t>
-      </w:r>
-      <w:r>
-        <w:t xml:space="preserve"> is a lightweight Chrome extension developed using </w:t>
-      </w:r>
-      <w:r>
-        <w:rPr>
-          <w:rStyle w:val="Strong"/>
-          <w:rFonts w:eastAsiaTheme="majorEastAsia"/>
-        </w:rPr>
-        <w:t>JS</w:t>
-      </w:r>
-      <w:r>
-        <w:t xml:space="preserve"> and the </w:t>
-      </w:r>
-      <w:r>
-        <w:rPr>
-          <w:rStyle w:val="Strong"/>
-          <w:rFonts w:eastAsiaTheme="majorEastAsia"/>
-        </w:rPr>
-        <w:t>VIRUS-TOTAL API</w:t>
-      </w:r>
-      <w:r>
-        <w:t xml:space="preserve"> to enhance online security by providing real-time monitoring and scanning of URLs and downloaded files. Unlike traditional security tools that focus solely on either URL analysis or file scanning, SAFESURF integrates both functionalities to offer </w:t>
-      </w:r>
-      <w:r>
-        <w:rPr>
-          <w:rStyle w:val="Strong"/>
-          <w:rFonts w:eastAsiaTheme="majorEastAsia"/>
-        </w:rPr>
-        <w:t>comprehensive protection against phishing, malware, and other cyber threats</w:t>
-      </w:r>
-      <w:r>
-        <w:t>.</w:t>
-      </w:r>
-    </w:p>
-    <w:p>
-      <w:pPr>
-        <w:pStyle w:val="NormalWeb"/>
-        <w:spacing w:line="360" w:lineRule="auto"/>
-      </w:pPr>
-      <w:r>
-        <w:t xml:space="preserve">The extension leverages </w:t>
-      </w:r>
-      <w:r>
-        <w:rPr>
-          <w:rStyle w:val="Strong"/>
-          <w:rFonts w:eastAsiaTheme="majorEastAsia"/>
-          <w:b w:val="0"/>
-        </w:rPr>
-        <w:t>threat</w:t>
-      </w:r>
-      <w:r>
-        <w:rPr>
-          <w:rStyle w:val="Strong"/>
-          <w:rFonts w:eastAsiaTheme="majorEastAsia"/>
-        </w:rPr>
-        <w:t xml:space="preserve"> </w:t>
-      </w:r>
-      <w:r>
-        <w:rPr>
-          <w:rStyle w:val="Strong"/>
-          <w:rFonts w:eastAsiaTheme="majorEastAsia"/>
-          <w:b w:val="0"/>
-        </w:rPr>
-        <w:t>intelligence APIs</w:t>
-      </w:r>
-      <w:r>
-        <w:t xml:space="preserve">, including </w:t>
-      </w:r>
-      <w:r>
-        <w:rPr>
-          <w:rStyle w:val="Strong"/>
-          <w:rFonts w:eastAsiaTheme="majorEastAsia"/>
-        </w:rPr>
-        <w:t>VirusTotal</w:t>
-      </w:r>
-      <w:r>
-        <w:t xml:space="preserve"> and </w:t>
-      </w:r>
-      <w:r>
-        <w:rPr>
-          <w:rStyle w:val="Strong"/>
-          <w:rFonts w:eastAsiaTheme="majorEastAsia"/>
-        </w:rPr>
-        <w:t>Google Safe Browsing</w:t>
-      </w:r>
-      <w:r>
-        <w:t xml:space="preserve">, to analyze URLs and file signatures in real time. It employs browser APIs such as </w:t>
-      </w:r>
-      <w:r>
-        <w:rPr>
-          <w:rStyle w:val="Strong"/>
-          <w:rFonts w:eastAsiaTheme="majorEastAsia"/>
-        </w:rPr>
-        <w:t>webRequest</w:t>
-      </w:r>
-      <w:r>
-        <w:t xml:space="preserve"> for network request interception and </w:t>
-      </w:r>
-      <w:r>
-        <w:rPr>
-          <w:rStyle w:val="Strong"/>
-          <w:rFonts w:eastAsiaTheme="majorEastAsia"/>
-        </w:rPr>
-        <w:t>downloads</w:t>
-      </w:r>
-      <w:r>
-        <w:t xml:space="preserve"> for file monitoring, ensuring that users are safeguarded against malicious content before exposure. The HTML</w:t>
-      </w:r>
-      <w:r>
-        <w:t xml:space="preserve"> &amp; JS based</w:t>
-      </w:r>
-      <w:r>
-        <w:t xml:space="preserve"> user interface provides an intuitive dashboard where users can </w:t>
-      </w:r>
-      <w:r>
-        <w:rPr>
-          <w:rStyle w:val="Strong"/>
-          <w:rFonts w:eastAsiaTheme="majorEastAsia"/>
-        </w:rPr>
-        <w:t>view scan results, receive threat notifications, and manage security settings</w:t>
-      </w:r>
-      <w:r>
-        <w:t xml:space="preserve">, including </w:t>
-      </w:r>
-      <w:r>
-        <w:rPr>
-          <w:rStyle w:val="Strong"/>
-          <w:rFonts w:eastAsiaTheme="majorEastAsia"/>
-        </w:rPr>
-        <w:t>customizable whitelisting</w:t>
-      </w:r>
-      <w:r>
-        <w:t xml:space="preserve"> of trusted URLs and </w:t>
-      </w:r>
-      <w:r>
-        <w:t>blacklisting of untrusted URLs</w:t>
-      </w:r>
-      <w:r>
-        <w:t>.</w:t>
-      </w:r>
-    </w:p>
-    <w:p>
-      <w:pPr>
-        <w:pStyle w:val="NormalWeb"/>
-        <w:spacing w:line="360" w:lineRule="auto"/>
-      </w:pPr>
-      <w:r>
-        <w:t xml:space="preserve">By combining robust backend security mechanisms with a user-friendly interface, SAFESURF aims to bridge the gap in existing browser security tools. It empowers users with </w:t>
-      </w:r>
-      <w:r>
-        <w:rPr>
-          <w:rStyle w:val="Strong"/>
-          <w:rFonts w:eastAsiaTheme="majorEastAsia"/>
-        </w:rPr>
-        <w:t>proactive threat detection, real-time alerts, and customizable security controls</w:t>
-      </w:r>
-      <w:r>
-        <w:t xml:space="preserve">, ensuring a </w:t>
-      </w:r>
-      <w:r>
-        <w:rPr>
-          <w:rStyle w:val="Strong"/>
-          <w:rFonts w:eastAsiaTheme="majorEastAsia"/>
-        </w:rPr>
-        <w:t>safer and more secure</w:t>
-      </w:r>
-      <w:r>
-        <w:t xml:space="preserve"> browsing experience.</w:t>
-      </w:r>
-    </w:p>
-    <w:p/>
-    <w:p/>
-    <w:p>
-      <w:pPr>
-        <w:spacing w:before="100" w:beforeAutospacing="1" w:after="100" w:afterAutospacing="1"/>
-      </w:pPr>
-    </w:p>
-    <w:p>
-      <w:pPr>
-        <w:spacing w:before="100" w:beforeAutospacing="1" w:after="100" w:afterAutospacing="1"/>
-      </w:pPr>
-    </w:p>
+        <w:t xml:space="preserve">List of </w:t>
+      </w:r>
+      <w:r>
+        <w:rPr>
+          <w:b/>
+          <w:sz w:val="32"/>
+          <w:szCs w:val="32"/>
+        </w:rPr>
+        <w:t>Figures</w:t>
+      </w:r>
+    </w:p>
+    <w:p>
+      <w:pPr>
+        <w:jc w:val="center"/>
+        <w:rPr>
+          <w:b/>
+          <w:sz w:val="32"/>
+          <w:szCs w:val="32"/>
+        </w:rPr>
+      </w:pPr>
+    </w:p>
+    <w:p>
+      <w:pPr>
+        <w:jc w:val="center"/>
+        <w:rPr>
+          <w:b/>
+          <w:sz w:val="32"/>
+          <w:szCs w:val="32"/>
+        </w:rPr>
+      </w:pPr>
+    </w:p>
+    <w:tbl>
+      <w:tblPr>
+        <w:tblStyle w:val="TableGrid"/>
+        <w:tblW w:w="7657" w:type="dxa"/>
+        <w:jc w:val="center"/>
+        <w:tblLook w:val="04A0" w:firstRow="1" w:lastRow="0" w:firstColumn="1" w:lastColumn="0" w:noHBand="0" w:noVBand="1"/>
+      </w:tblPr>
+      <w:tblGrid>
+        <w:gridCol w:w="1441"/>
+        <w:gridCol w:w="4916"/>
+        <w:gridCol w:w="1300"/>
+      </w:tblGrid>
+      <w:tr>
+        <w:trPr>
+          <w:trHeight w:hRule="exact" w:val="430"/>
+          <w:jc w:val="center"/>
+        </w:trPr>
+        <w:tc>
+          <w:tcPr>
+            <w:tcW w:w="1441" w:type="dxa"/>
+            <w:hideMark/>
+          </w:tcPr>
+          <w:p>
+            <w:pPr>
+              <w:rPr>
+                <w:b/>
+              </w:rPr>
+            </w:pPr>
+            <w:r>
+              <w:rPr>
+                <w:b/>
+              </w:rPr>
+              <w:t>Figure</w:t>
+            </w:r>
+            <w:r>
+              <w:rPr>
+                <w:b/>
+              </w:rPr>
+              <w:t xml:space="preserve"> No.</w:t>
+            </w:r>
+          </w:p>
+        </w:tc>
+        <w:tc>
+          <w:tcPr>
+            <w:tcW w:w="4916" w:type="dxa"/>
+            <w:hideMark/>
+          </w:tcPr>
+          <w:p>
+            <w:pPr>
+              <w:rPr>
+                <w:b/>
+              </w:rPr>
+            </w:pPr>
+            <w:r>
+              <w:rPr>
+                <w:b/>
+              </w:rPr>
+              <w:t>Title</w:t>
+            </w:r>
+          </w:p>
+        </w:tc>
+        <w:tc>
+          <w:tcPr>
+            <w:tcW w:w="1300" w:type="dxa"/>
+            <w:hideMark/>
+          </w:tcPr>
+          <w:p>
+            <w:pPr>
+              <w:rPr>
+                <w:b/>
+              </w:rPr>
+            </w:pPr>
+            <w:r>
+              <w:rPr>
+                <w:b/>
+              </w:rPr>
+              <w:t>Page No.</w:t>
+            </w:r>
+          </w:p>
+        </w:tc>
+      </w:tr>
+      <w:tr>
+        <w:trPr>
+          <w:trHeight w:hRule="exact" w:val="430"/>
+          <w:jc w:val="center"/>
+        </w:trPr>
+        <w:tc>
+          <w:tcPr>
+            <w:tcW w:w="1441" w:type="dxa"/>
+            <w:hideMark/>
+          </w:tcPr>
+          <w:p>
+            <w:pPr>
+              <w:jc w:val="center"/>
+              <w:rPr>
+                <w:bCs/>
+              </w:rPr>
+            </w:pPr>
+            <w:r>
+              <w:rPr>
+                <w:bCs/>
+              </w:rPr>
+              <w:t>4.2</w:t>
+            </w:r>
+          </w:p>
+        </w:tc>
+        <w:tc>
+          <w:tcPr>
+            <w:tcW w:w="4916" w:type="dxa"/>
+            <w:hideMark/>
+          </w:tcPr>
+          <w:p>
+            <w:pPr>
+              <w:rPr>
+                <w:bCs/>
+              </w:rPr>
+            </w:pPr>
+            <w:r>
+              <w:rPr>
+                <w:bCs/>
+              </w:rPr>
+              <w:t>Class Diagram</w:t>
+            </w:r>
+          </w:p>
+        </w:tc>
+        <w:tc>
+          <w:tcPr>
+            <w:tcW w:w="1300" w:type="dxa"/>
+            <w:hideMark/>
+          </w:tcPr>
+          <w:p>
+            <w:pPr>
+              <w:jc w:val="center"/>
+              <w:rPr>
+                <w:bCs/>
+              </w:rPr>
+            </w:pPr>
+            <w:r>
+              <w:rPr>
+                <w:bCs/>
+              </w:rPr>
+              <w:t>12</w:t>
+            </w:r>
+          </w:p>
+        </w:tc>
+      </w:tr>
+      <w:tr>
+        <w:trPr>
+          <w:trHeight w:hRule="exact" w:val="430"/>
+          <w:jc w:val="center"/>
+        </w:trPr>
+        <w:tc>
+          <w:tcPr>
+            <w:tcW w:w="1441" w:type="dxa"/>
+            <w:hideMark/>
+          </w:tcPr>
+          <w:p>
+            <w:pPr>
+              <w:jc w:val="center"/>
+              <w:rPr>
+                <w:bCs/>
+              </w:rPr>
+            </w:pPr>
+            <w:r>
+              <w:rPr>
+                <w:bCs/>
+              </w:rPr>
+              <w:t>4.3</w:t>
+            </w:r>
+          </w:p>
+        </w:tc>
+        <w:tc>
+          <w:tcPr>
+            <w:tcW w:w="4916" w:type="dxa"/>
+            <w:hideMark/>
+          </w:tcPr>
+          <w:p>
+            <w:pPr>
+              <w:rPr>
+                <w:bCs/>
+              </w:rPr>
+            </w:pPr>
+            <w:r>
+              <w:rPr>
+                <w:bCs/>
+              </w:rPr>
+              <w:t>Use Case Diagram</w:t>
+            </w:r>
+          </w:p>
+        </w:tc>
+        <w:tc>
+          <w:tcPr>
+            <w:tcW w:w="1300" w:type="dxa"/>
+            <w:hideMark/>
+          </w:tcPr>
+          <w:p>
+            <w:pPr>
+              <w:jc w:val="center"/>
+              <w:rPr>
+                <w:bCs/>
+              </w:rPr>
+            </w:pPr>
+            <w:r>
+              <w:rPr>
+                <w:bCs/>
+              </w:rPr>
+              <w:t>12</w:t>
+            </w:r>
+          </w:p>
+        </w:tc>
+      </w:tr>
+      <w:tr>
+        <w:trPr>
+          <w:trHeight w:hRule="exact" w:val="430"/>
+          <w:jc w:val="center"/>
+        </w:trPr>
+        <w:tc>
+          <w:tcPr>
+            <w:tcW w:w="1441" w:type="dxa"/>
+            <w:hideMark/>
+          </w:tcPr>
+          <w:p>
+            <w:pPr>
+              <w:jc w:val="center"/>
+              <w:rPr>
+                <w:bCs/>
+              </w:rPr>
+            </w:pPr>
+            <w:r>
+              <w:rPr>
+                <w:bCs/>
+              </w:rPr>
+              <w:t>4.4</w:t>
+            </w:r>
+          </w:p>
+        </w:tc>
+        <w:tc>
+          <w:tcPr>
+            <w:tcW w:w="4916" w:type="dxa"/>
+            <w:hideMark/>
+          </w:tcPr>
+          <w:p>
+            <w:pPr>
+              <w:rPr>
+                <w:bCs/>
+              </w:rPr>
+            </w:pPr>
+            <w:r>
+              <w:rPr>
+                <w:bCs/>
+              </w:rPr>
+              <w:t>Activity Diagram</w:t>
+            </w:r>
+          </w:p>
+        </w:tc>
+        <w:tc>
+          <w:tcPr>
+            <w:tcW w:w="1300" w:type="dxa"/>
+            <w:hideMark/>
+          </w:tcPr>
+          <w:p>
+            <w:pPr>
+              <w:jc w:val="center"/>
+              <w:rPr>
+                <w:bCs/>
+              </w:rPr>
+            </w:pPr>
+            <w:r>
+              <w:rPr>
+                <w:bCs/>
+              </w:rPr>
+              <w:t>13</w:t>
+            </w:r>
+          </w:p>
+        </w:tc>
+      </w:tr>
+      <w:tr>
+        <w:trPr>
+          <w:trHeight w:hRule="exact" w:val="430"/>
+          <w:jc w:val="center"/>
+        </w:trPr>
+        <w:tc>
+          <w:tcPr>
+            <w:tcW w:w="1441" w:type="dxa"/>
+            <w:hideMark/>
+          </w:tcPr>
+          <w:p>
+            <w:pPr>
+              <w:jc w:val="center"/>
+              <w:rPr>
+                <w:bCs/>
+              </w:rPr>
+            </w:pPr>
+            <w:r>
+              <w:rPr>
+                <w:bCs/>
+              </w:rPr>
+              <w:t>4.5</w:t>
+            </w:r>
+          </w:p>
+        </w:tc>
+        <w:tc>
+          <w:tcPr>
+            <w:tcW w:w="4916" w:type="dxa"/>
+            <w:hideMark/>
+          </w:tcPr>
+          <w:p>
+            <w:pPr>
+              <w:rPr>
+                <w:bCs/>
+              </w:rPr>
+            </w:pPr>
+            <w:r>
+              <w:rPr>
+                <w:bCs/>
+              </w:rPr>
+              <w:t>Sequence Diagram</w:t>
+            </w:r>
+          </w:p>
+        </w:tc>
+        <w:tc>
+          <w:tcPr>
+            <w:tcW w:w="1300" w:type="dxa"/>
+            <w:hideMark/>
+          </w:tcPr>
+          <w:p>
+            <w:pPr>
+              <w:jc w:val="center"/>
+              <w:rPr>
+                <w:bCs/>
+              </w:rPr>
+            </w:pPr>
+            <w:r>
+              <w:rPr>
+                <w:bCs/>
+              </w:rPr>
+              <w:t>13</w:t>
+            </w:r>
+          </w:p>
+        </w:tc>
+      </w:tr>
+      <w:tr>
+        <w:trPr>
+          <w:trHeight w:hRule="exact" w:val="430"/>
+          <w:jc w:val="center"/>
+        </w:trPr>
+        <w:tc>
+          <w:tcPr>
+            <w:tcW w:w="1441" w:type="dxa"/>
+            <w:hideMark/>
+          </w:tcPr>
+          <w:p>
+            <w:pPr>
+              <w:jc w:val="center"/>
+              <w:rPr>
+                <w:bCs/>
+              </w:rPr>
+            </w:pPr>
+            <w:r>
+              <w:rPr>
+                <w:bCs/>
+              </w:rPr>
+              <w:t>4.</w:t>
+            </w:r>
+            <w:r>
+              <w:rPr>
+                <w:bCs/>
+              </w:rPr>
+              <w:t>6</w:t>
+            </w:r>
+          </w:p>
+        </w:tc>
+        <w:tc>
+          <w:tcPr>
+            <w:tcW w:w="4916" w:type="dxa"/>
+            <w:hideMark/>
+          </w:tcPr>
+          <w:p>
+            <w:pPr>
+              <w:rPr>
+                <w:bCs/>
+              </w:rPr>
+            </w:pPr>
+            <w:r>
+              <w:rPr>
+                <w:bCs/>
+              </w:rPr>
+              <w:t>System Architecture</w:t>
+            </w:r>
+          </w:p>
+        </w:tc>
+        <w:tc>
+          <w:tcPr>
+            <w:tcW w:w="1300" w:type="dxa"/>
+            <w:hideMark/>
+          </w:tcPr>
+          <w:p>
+            <w:pPr>
+              <w:jc w:val="center"/>
+              <w:rPr>
+                <w:bCs/>
+              </w:rPr>
+            </w:pPr>
+            <w:r>
+              <w:rPr>
+                <w:bCs/>
+              </w:rPr>
+              <w:t>14</w:t>
+            </w:r>
+          </w:p>
+        </w:tc>
+      </w:tr>
+      <w:tr>
+        <w:trPr>
+          <w:trHeight w:hRule="exact" w:val="430"/>
+          <w:jc w:val="center"/>
+        </w:trPr>
+        <w:tc>
+          <w:tcPr>
+            <w:tcW w:w="1441" w:type="dxa"/>
+            <w:hideMark/>
+          </w:tcPr>
+          <w:p>
+            <w:pPr>
+              <w:jc w:val="center"/>
+              <w:rPr>
+                <w:bCs/>
+              </w:rPr>
+            </w:pPr>
+            <w:r>
+              <w:rPr>
+                <w:bCs/>
+              </w:rPr>
+              <w:t>5.1.a</w:t>
+            </w:r>
+          </w:p>
+          <w:p>
+            <w:pPr>
+              <w:jc w:val="center"/>
+              <w:rPr>
+                <w:bCs/>
+              </w:rPr>
+            </w:pPr>
+          </w:p>
+          <w:p>
+            <w:pPr>
+              <w:jc w:val="center"/>
+              <w:rPr>
+                <w:bCs/>
+              </w:rPr>
+            </w:pPr>
+            <w:r>
+              <w:rPr>
+                <w:bCs/>
+              </w:rPr>
+              <w:t>5.</w:t>
+            </w:r>
+          </w:p>
+        </w:tc>
+        <w:tc>
+          <w:tcPr>
+            <w:tcW w:w="4916" w:type="dxa"/>
+            <w:hideMark/>
+          </w:tcPr>
+          <w:p>
+            <w:pPr>
+              <w:rPr>
+                <w:bCs/>
+              </w:rPr>
+            </w:pPr>
+            <w:r>
+              <w:rPr>
+                <w:bCs/>
+              </w:rPr>
+              <w:t>The SafeSurf extension tab</w:t>
+            </w:r>
+          </w:p>
+        </w:tc>
+        <w:tc>
+          <w:tcPr>
+            <w:tcW w:w="1300" w:type="dxa"/>
+            <w:hideMark/>
+          </w:tcPr>
+          <w:p>
+            <w:pPr>
+              <w:jc w:val="center"/>
+              <w:rPr>
+                <w:bCs/>
+              </w:rPr>
+            </w:pPr>
+            <w:r>
+              <w:rPr>
+                <w:bCs/>
+              </w:rPr>
+              <w:t>16</w:t>
+            </w:r>
+          </w:p>
+          <w:p>
+            <w:pPr>
+              <w:jc w:val="center"/>
+              <w:rPr>
+                <w:bCs/>
+              </w:rPr>
+            </w:pPr>
+          </w:p>
+        </w:tc>
+      </w:tr>
+      <w:tr>
+        <w:trPr>
+          <w:trHeight w:hRule="exact" w:val="658"/>
+          <w:jc w:val="center"/>
+        </w:trPr>
+        <w:tc>
+          <w:tcPr>
+            <w:tcW w:w="1441" w:type="dxa"/>
+          </w:tcPr>
+          <w:p>
+            <w:pPr>
+              <w:jc w:val="center"/>
+              <w:rPr>
+                <w:bCs/>
+              </w:rPr>
+            </w:pPr>
+            <w:r>
+              <w:rPr>
+                <w:bCs/>
+              </w:rPr>
+              <w:t>5.1.b</w:t>
+            </w:r>
+          </w:p>
+        </w:tc>
+        <w:tc>
+          <w:tcPr>
+            <w:tcW w:w="4916" w:type="dxa"/>
+          </w:tcPr>
+          <w:p>
+            <w:pPr>
+              <w:rPr>
+                <w:bCs/>
+              </w:rPr>
+            </w:pPr>
+            <w:r>
+              <w:rPr>
+                <w:bCs/>
+              </w:rPr>
+              <w:t>The blocked url is displayed in extension and the URL is blocked from loading</w:t>
+            </w:r>
+          </w:p>
+        </w:tc>
+        <w:tc>
+          <w:tcPr>
+            <w:tcW w:w="1300" w:type="dxa"/>
+          </w:tcPr>
+          <w:p>
+            <w:pPr>
+              <w:jc w:val="center"/>
+              <w:rPr>
+                <w:bCs/>
+              </w:rPr>
+            </w:pPr>
+            <w:r>
+              <w:rPr>
+                <w:bCs/>
+              </w:rPr>
+              <w:t>16</w:t>
+            </w:r>
+          </w:p>
+        </w:tc>
+      </w:tr>
+      <w:tr>
+        <w:trPr>
+          <w:trHeight w:hRule="exact" w:val="430"/>
+          <w:jc w:val="center"/>
+        </w:trPr>
+        <w:tc>
+          <w:tcPr>
+            <w:tcW w:w="1441" w:type="dxa"/>
+          </w:tcPr>
+          <w:p>
+            <w:pPr>
+              <w:jc w:val="center"/>
+              <w:rPr>
+                <w:bCs/>
+              </w:rPr>
+            </w:pPr>
+            <w:r>
+              <w:rPr>
+                <w:bCs/>
+              </w:rPr>
+              <w:t>5.1.c</w:t>
+            </w:r>
+          </w:p>
+        </w:tc>
+        <w:tc>
+          <w:tcPr>
+            <w:tcW w:w="4916" w:type="dxa"/>
+          </w:tcPr>
+          <w:p>
+            <w:pPr>
+              <w:rPr>
+                <w:bCs/>
+              </w:rPr>
+            </w:pPr>
+            <w:r>
+              <w:rPr>
+                <w:bCs/>
+              </w:rPr>
+              <w:t>You can view more options on “more”</w:t>
+            </w:r>
+          </w:p>
+        </w:tc>
+        <w:tc>
+          <w:tcPr>
+            <w:tcW w:w="1300" w:type="dxa"/>
+          </w:tcPr>
+          <w:p>
+            <w:pPr>
+              <w:jc w:val="center"/>
+              <w:rPr>
+                <w:bCs/>
+              </w:rPr>
+            </w:pPr>
+            <w:r>
+              <w:rPr>
+                <w:bCs/>
+              </w:rPr>
+              <w:t>16</w:t>
+            </w:r>
+          </w:p>
+        </w:tc>
+      </w:tr>
+      <w:tr>
+        <w:trPr>
+          <w:trHeight w:hRule="exact" w:val="379"/>
+          <w:jc w:val="center"/>
+        </w:trPr>
+        <w:tc>
+          <w:tcPr>
+            <w:tcW w:w="1441" w:type="dxa"/>
+          </w:tcPr>
+          <w:p>
+            <w:pPr>
+              <w:jc w:val="center"/>
+              <w:rPr>
+                <w:bCs/>
+              </w:rPr>
+            </w:pPr>
+            <w:r>
+              <w:rPr>
+                <w:bCs/>
+              </w:rPr>
+              <w:t>5.1.d</w:t>
+            </w:r>
+          </w:p>
+        </w:tc>
+        <w:tc>
+          <w:tcPr>
+            <w:tcW w:w="4916" w:type="dxa"/>
+          </w:tcPr>
+          <w:p>
+            <w:pPr>
+              <w:rPr>
+                <w:bCs/>
+              </w:rPr>
+            </w:pPr>
+            <w:r>
+              <w:rPr>
+                <w:bCs/>
+              </w:rPr>
+              <w:t>More features: URLs, Files, Whitelist, Bl</w:t>
+            </w:r>
+            <w:r>
+              <w:rPr>
+                <w:bCs/>
+              </w:rPr>
+              <w:t>a</w:t>
+            </w:r>
+            <w:r>
+              <w:rPr>
+                <w:bCs/>
+              </w:rPr>
+              <w:t>cklist</w:t>
+            </w:r>
+          </w:p>
+        </w:tc>
+        <w:tc>
+          <w:tcPr>
+            <w:tcW w:w="1300" w:type="dxa"/>
+          </w:tcPr>
+          <w:p>
+            <w:pPr>
+              <w:jc w:val="center"/>
+              <w:rPr>
+                <w:bCs/>
+              </w:rPr>
+            </w:pPr>
+            <w:r>
+              <w:rPr>
+                <w:bCs/>
+              </w:rPr>
+              <w:t>17</w:t>
+            </w:r>
+          </w:p>
+        </w:tc>
+      </w:tr>
+      <w:tr>
+        <w:trPr>
+          <w:trHeight w:hRule="exact" w:val="631"/>
+          <w:jc w:val="center"/>
+        </w:trPr>
+        <w:tc>
+          <w:tcPr>
+            <w:tcW w:w="1441" w:type="dxa"/>
+          </w:tcPr>
+          <w:p>
+            <w:pPr>
+              <w:jc w:val="center"/>
+              <w:rPr>
+                <w:bCs/>
+              </w:rPr>
+            </w:pPr>
+            <w:r>
+              <w:rPr>
+                <w:bCs/>
+              </w:rPr>
+              <w:t>5.1.e</w:t>
+            </w:r>
+          </w:p>
+        </w:tc>
+        <w:tc>
+          <w:tcPr>
+            <w:tcW w:w="4916" w:type="dxa"/>
+          </w:tcPr>
+          <w:p>
+            <w:pPr>
+              <w:rPr>
+                <w:bCs/>
+              </w:rPr>
+            </w:pPr>
+            <w:r>
+              <w:rPr>
+                <w:bCs/>
+              </w:rPr>
+              <w:t>When a malicious file download is detected, safesurf will block and displays it</w:t>
+            </w:r>
+          </w:p>
+        </w:tc>
+        <w:tc>
+          <w:tcPr>
+            <w:tcW w:w="1300" w:type="dxa"/>
+          </w:tcPr>
+          <w:p>
+            <w:pPr>
+              <w:jc w:val="center"/>
+              <w:rPr>
+                <w:bCs/>
+              </w:rPr>
+            </w:pPr>
+            <w:r>
+              <w:rPr>
+                <w:bCs/>
+              </w:rPr>
+              <w:t>17</w:t>
+            </w:r>
+          </w:p>
+        </w:tc>
+      </w:tr>
+      <w:tr>
+        <w:trPr>
+          <w:trHeight w:hRule="exact" w:val="430"/>
+          <w:jc w:val="center"/>
+        </w:trPr>
+        <w:tc>
+          <w:tcPr>
+            <w:tcW w:w="1441" w:type="dxa"/>
+          </w:tcPr>
+          <w:p>
+            <w:pPr>
+              <w:jc w:val="center"/>
+              <w:rPr>
+                <w:bCs/>
+              </w:rPr>
+            </w:pPr>
+            <w:r>
+              <w:rPr>
+                <w:bCs/>
+              </w:rPr>
+              <w:t>5.1.f</w:t>
+            </w:r>
+          </w:p>
+        </w:tc>
+        <w:tc>
+          <w:tcPr>
+            <w:tcW w:w="4916" w:type="dxa"/>
+          </w:tcPr>
+          <w:p>
+            <w:pPr>
+              <w:rPr>
+                <w:bCs/>
+              </w:rPr>
+            </w:pPr>
+            <w:r>
+              <w:rPr>
+                <w:bCs/>
+              </w:rPr>
+              <w:t>Safe URL score</w:t>
+            </w:r>
+          </w:p>
+        </w:tc>
+        <w:tc>
+          <w:tcPr>
+            <w:tcW w:w="1300" w:type="dxa"/>
+          </w:tcPr>
+          <w:p>
+            <w:pPr>
+              <w:jc w:val="center"/>
+              <w:rPr>
+                <w:bCs/>
+              </w:rPr>
+            </w:pPr>
+            <w:r>
+              <w:rPr>
+                <w:bCs/>
+              </w:rPr>
+              <w:t>17</w:t>
+            </w:r>
+          </w:p>
+        </w:tc>
+      </w:tr>
+      <w:tr>
+        <w:trPr>
+          <w:trHeight w:hRule="exact" w:val="430"/>
+          <w:jc w:val="center"/>
+        </w:trPr>
+        <w:tc>
+          <w:tcPr>
+            <w:tcW w:w="1441" w:type="dxa"/>
+          </w:tcPr>
+          <w:p>
+            <w:pPr>
+              <w:jc w:val="center"/>
+              <w:rPr>
+                <w:bCs/>
+              </w:rPr>
+            </w:pPr>
+            <w:r>
+              <w:rPr>
+                <w:bCs/>
+              </w:rPr>
+              <w:t>5.1.</w:t>
+            </w:r>
+            <w:r>
+              <w:rPr>
+                <w:bCs/>
+              </w:rPr>
+              <w:t>g</w:t>
+            </w:r>
+          </w:p>
+        </w:tc>
+        <w:tc>
+          <w:tcPr>
+            <w:tcW w:w="4916" w:type="dxa"/>
+          </w:tcPr>
+          <w:p>
+            <w:pPr>
+              <w:rPr>
+                <w:bCs/>
+              </w:rPr>
+            </w:pPr>
+            <w:r>
+              <w:rPr>
+                <w:bCs/>
+              </w:rPr>
+              <w:t>Whitelisting option</w:t>
+            </w:r>
+          </w:p>
+        </w:tc>
+        <w:tc>
+          <w:tcPr>
+            <w:tcW w:w="1300" w:type="dxa"/>
+          </w:tcPr>
+          <w:p>
+            <w:pPr>
+              <w:jc w:val="center"/>
+              <w:rPr>
+                <w:bCs/>
+              </w:rPr>
+            </w:pPr>
+            <w:r>
+              <w:rPr>
+                <w:bCs/>
+              </w:rPr>
+              <w:t>18</w:t>
+            </w:r>
+          </w:p>
+        </w:tc>
+      </w:tr>
+      <w:tr>
+        <w:trPr>
+          <w:trHeight w:hRule="exact" w:val="430"/>
+          <w:jc w:val="center"/>
+        </w:trPr>
+        <w:tc>
+          <w:tcPr>
+            <w:tcW w:w="1441" w:type="dxa"/>
+          </w:tcPr>
+          <w:p>
+            <w:pPr>
+              <w:jc w:val="center"/>
+              <w:rPr>
+                <w:bCs/>
+              </w:rPr>
+            </w:pPr>
+            <w:r>
+              <w:rPr>
+                <w:bCs/>
+              </w:rPr>
+              <w:t>5.1.</w:t>
+            </w:r>
+            <w:r>
+              <w:rPr>
+                <w:bCs/>
+              </w:rPr>
+              <w:t>h</w:t>
+            </w:r>
+          </w:p>
+        </w:tc>
+        <w:tc>
+          <w:tcPr>
+            <w:tcW w:w="4916" w:type="dxa"/>
+          </w:tcPr>
+          <w:p>
+            <w:pPr>
+              <w:rPr>
+                <w:bCs/>
+              </w:rPr>
+            </w:pPr>
+            <w:r>
+              <w:rPr>
+                <w:bCs/>
+              </w:rPr>
+              <w:t>Blocklisting option</w:t>
+            </w:r>
+          </w:p>
+        </w:tc>
+        <w:tc>
+          <w:tcPr>
+            <w:tcW w:w="1300" w:type="dxa"/>
+          </w:tcPr>
+          <w:p>
+            <w:pPr>
+              <w:jc w:val="center"/>
+              <w:rPr>
+                <w:bCs/>
+              </w:rPr>
+            </w:pPr>
+            <w:r>
+              <w:rPr>
+                <w:bCs/>
+              </w:rPr>
+              <w:t>18</w:t>
+            </w:r>
+          </w:p>
+        </w:tc>
+      </w:tr>
+      <w:tr>
+        <w:trPr>
+          <w:trHeight w:hRule="exact" w:val="430"/>
+          <w:jc w:val="center"/>
+        </w:trPr>
+        <w:tc>
+          <w:tcPr>
+            <w:tcW w:w="1441" w:type="dxa"/>
+          </w:tcPr>
+          <w:p>
+            <w:pPr>
+              <w:jc w:val="center"/>
+              <w:rPr>
+                <w:bCs/>
+              </w:rPr>
+            </w:pPr>
+            <w:r>
+              <w:rPr>
+                <w:bCs/>
+              </w:rPr>
+              <w:t>5.2.a</w:t>
+            </w:r>
+          </w:p>
+        </w:tc>
+        <w:tc>
+          <w:tcPr>
+            <w:tcW w:w="4916" w:type="dxa"/>
+          </w:tcPr>
+          <w:p>
+            <w:pPr>
+              <w:rPr>
+                <w:bCs/>
+              </w:rPr>
+            </w:pPr>
+            <w:r>
+              <w:rPr>
+                <w:bCs/>
+              </w:rPr>
+              <w:t>manifest.json</w:t>
+            </w:r>
+          </w:p>
+        </w:tc>
+        <w:tc>
+          <w:tcPr>
+            <w:tcW w:w="1300" w:type="dxa"/>
+          </w:tcPr>
+          <w:p>
+            <w:pPr>
+              <w:jc w:val="center"/>
+              <w:rPr>
+                <w:bCs/>
+              </w:rPr>
+            </w:pPr>
+            <w:r>
+              <w:rPr>
+                <w:bCs/>
+              </w:rPr>
+              <w:t>19</w:t>
+            </w:r>
+          </w:p>
+        </w:tc>
+      </w:tr>
+      <w:tr>
+        <w:trPr>
+          <w:trHeight w:hRule="exact" w:val="430"/>
+          <w:jc w:val="center"/>
+        </w:trPr>
+        <w:tc>
+          <w:tcPr>
+            <w:tcW w:w="1441" w:type="dxa"/>
+          </w:tcPr>
+          <w:p>
+            <w:pPr>
+              <w:jc w:val="center"/>
+              <w:rPr>
+                <w:bCs/>
+              </w:rPr>
+            </w:pPr>
+            <w:r>
+              <w:rPr>
+                <w:bCs/>
+              </w:rPr>
+              <w:t>5.2.b</w:t>
+            </w:r>
+          </w:p>
+        </w:tc>
+        <w:tc>
+          <w:tcPr>
+            <w:tcW w:w="4916" w:type="dxa"/>
+          </w:tcPr>
+          <w:p>
+            <w:pPr>
+              <w:rPr>
+                <w:bCs/>
+              </w:rPr>
+            </w:pPr>
+            <w:r>
+              <w:rPr>
+                <w:bCs/>
+              </w:rPr>
+              <w:t>get whitelist and blocklist data</w:t>
+            </w:r>
+          </w:p>
+        </w:tc>
+        <w:tc>
+          <w:tcPr>
+            <w:tcW w:w="1300" w:type="dxa"/>
+          </w:tcPr>
+          <w:p>
+            <w:pPr>
+              <w:jc w:val="center"/>
+              <w:rPr>
+                <w:bCs/>
+              </w:rPr>
+            </w:pPr>
+            <w:r>
+              <w:rPr>
+                <w:bCs/>
+              </w:rPr>
+              <w:t>19</w:t>
+            </w:r>
+          </w:p>
+        </w:tc>
+      </w:tr>
+      <w:tr>
+        <w:trPr>
+          <w:trHeight w:hRule="exact" w:val="430"/>
+          <w:jc w:val="center"/>
+        </w:trPr>
+        <w:tc>
+          <w:tcPr>
+            <w:tcW w:w="1441" w:type="dxa"/>
+          </w:tcPr>
+          <w:p>
+            <w:pPr>
+              <w:jc w:val="center"/>
+              <w:rPr>
+                <w:bCs/>
+              </w:rPr>
+            </w:pPr>
+            <w:r>
+              <w:rPr>
+                <w:bCs/>
+              </w:rPr>
+              <w:t>5.2.c</w:t>
+            </w:r>
+          </w:p>
+        </w:tc>
+        <w:tc>
+          <w:tcPr>
+            <w:tcW w:w="4916" w:type="dxa"/>
+          </w:tcPr>
+          <w:p>
+            <w:pPr>
+              <w:rPr>
+                <w:bCs/>
+              </w:rPr>
+            </w:pPr>
+            <w:r>
+              <w:rPr>
+                <w:bCs/>
+              </w:rPr>
+              <w:t>Generating an ID for the scanned URL</w:t>
+            </w:r>
+          </w:p>
+        </w:tc>
+        <w:tc>
+          <w:tcPr>
+            <w:tcW w:w="1300" w:type="dxa"/>
+          </w:tcPr>
+          <w:p>
+            <w:pPr>
+              <w:jc w:val="center"/>
+              <w:rPr>
+                <w:bCs/>
+              </w:rPr>
+            </w:pPr>
+            <w:r>
+              <w:rPr>
+                <w:bCs/>
+              </w:rPr>
+              <w:t>19</w:t>
+            </w:r>
+          </w:p>
+        </w:tc>
+      </w:tr>
+      <w:tr>
+        <w:trPr>
+          <w:trHeight w:hRule="exact" w:val="430"/>
+          <w:jc w:val="center"/>
+        </w:trPr>
+        <w:tc>
+          <w:tcPr>
+            <w:tcW w:w="1441" w:type="dxa"/>
+          </w:tcPr>
+          <w:p>
+            <w:pPr>
+              <w:jc w:val="center"/>
+              <w:rPr>
+                <w:bCs/>
+              </w:rPr>
+            </w:pPr>
+            <w:r>
+              <w:rPr>
+                <w:bCs/>
+              </w:rPr>
+              <w:t>5.2.d</w:t>
+            </w:r>
+          </w:p>
+        </w:tc>
+        <w:tc>
+          <w:tcPr>
+            <w:tcW w:w="4916" w:type="dxa"/>
+          </w:tcPr>
+          <w:p>
+            <w:pPr>
+              <w:rPr>
+                <w:bCs/>
+              </w:rPr>
+            </w:pPr>
+            <w:r>
+              <w:rPr>
+                <w:bCs/>
+              </w:rPr>
+              <w:t>Fetching results using the ID</w:t>
+            </w:r>
+          </w:p>
+        </w:tc>
+        <w:tc>
+          <w:tcPr>
+            <w:tcW w:w="1300" w:type="dxa"/>
+          </w:tcPr>
+          <w:p>
+            <w:pPr>
+              <w:jc w:val="center"/>
+              <w:rPr>
+                <w:bCs/>
+              </w:rPr>
+            </w:pPr>
+            <w:r>
+              <w:rPr>
+                <w:bCs/>
+              </w:rPr>
+              <w:t>20</w:t>
+            </w:r>
+          </w:p>
+        </w:tc>
+      </w:tr>
+      <w:tr>
+        <w:trPr>
+          <w:trHeight w:hRule="exact" w:val="430"/>
+          <w:jc w:val="center"/>
+        </w:trPr>
+        <w:tc>
+          <w:tcPr>
+            <w:tcW w:w="1441" w:type="dxa"/>
+          </w:tcPr>
+          <w:p>
+            <w:pPr>
+              <w:jc w:val="center"/>
+              <w:rPr>
+                <w:bCs/>
+              </w:rPr>
+            </w:pPr>
+            <w:r>
+              <w:rPr>
+                <w:bCs/>
+              </w:rPr>
+              <w:t>5.2.e</w:t>
+            </w:r>
+          </w:p>
+        </w:tc>
+        <w:tc>
+          <w:tcPr>
+            <w:tcW w:w="4916" w:type="dxa"/>
+          </w:tcPr>
+          <w:p>
+            <w:pPr>
+              <w:rPr>
+                <w:bCs/>
+              </w:rPr>
+            </w:pPr>
+            <w:r>
+              <w:rPr>
+                <w:bCs/>
+              </w:rPr>
+              <w:t>Syncing the variables</w:t>
+            </w:r>
+          </w:p>
+        </w:tc>
+        <w:tc>
+          <w:tcPr>
+            <w:tcW w:w="1300" w:type="dxa"/>
+          </w:tcPr>
+          <w:p>
+            <w:pPr>
+              <w:jc w:val="center"/>
+              <w:rPr>
+                <w:bCs/>
+              </w:rPr>
+            </w:pPr>
+            <w:r>
+              <w:rPr>
+                <w:bCs/>
+              </w:rPr>
+              <w:t>20</w:t>
+            </w:r>
+          </w:p>
+        </w:tc>
+      </w:tr>
+    </w:tbl>
     <w:p/>
     <w:p/>
     <w:p/>
@@ -5037,19 +6332,261 @@
     <w:p/>
     <w:p/>
     <w:p/>
+    <w:p/>
+    <w:p/>
+    <w:p>
+      <w:pPr>
+        <w:rPr>
+          <w:b/>
+        </w:rPr>
+      </w:pPr>
+    </w:p>
+    <w:p>
+      <w:pPr>
+        <w:rPr>
+          <w:b/>
+        </w:rPr>
+      </w:pPr>
+    </w:p>
+    <w:p/>
+    <w:p/>
+    <w:p/>
+    <w:p>
+      <w:pPr>
+        <w:jc w:val="center"/>
+        <w:rPr>
+          <w:b/>
+          <w:sz w:val="32"/>
+          <w:szCs w:val="20"/>
+        </w:rPr>
+      </w:pPr>
+      <w:r>
+        <w:rPr>
+          <w:b/>
+          <w:sz w:val="32"/>
+          <w:szCs w:val="20"/>
+        </w:rPr>
+        <w:lastRenderedPageBreak/>
+        <w:t>Abstract</w:t>
+      </w:r>
+    </w:p>
+    <w:p>
+      <w:pPr>
+        <w:pStyle w:val="NormalWeb"/>
+        <w:spacing w:line="360" w:lineRule="auto"/>
+      </w:pPr>
+      <w:r>
+        <w:t xml:space="preserve">In an era where cyber threats are becoming increasingly sophisticated, ensuring a safe browsing experience is paramount. </w:t>
+      </w:r>
+      <w:r>
+        <w:rPr>
+          <w:rStyle w:val="Strong"/>
+          <w:rFonts w:eastAsiaTheme="majorEastAsia"/>
+        </w:rPr>
+        <w:t>SAFESURF</w:t>
+      </w:r>
+      <w:r>
+        <w:t xml:space="preserve"> is a lightweight Chrome extension developed using </w:t>
+      </w:r>
+      <w:r>
+        <w:rPr>
+          <w:rStyle w:val="Strong"/>
+          <w:rFonts w:eastAsiaTheme="majorEastAsia"/>
+        </w:rPr>
+        <w:t>JS</w:t>
+      </w:r>
+      <w:r>
+        <w:t xml:space="preserve"> and the </w:t>
+      </w:r>
+      <w:r>
+        <w:rPr>
+          <w:rStyle w:val="Strong"/>
+          <w:rFonts w:eastAsiaTheme="majorEastAsia"/>
+        </w:rPr>
+        <w:t>VIRUS-TOTAL API</w:t>
+      </w:r>
+      <w:r>
+        <w:t xml:space="preserve"> to enhance online security by providing real-time monitoring and scanning of URLs and downloaded files. Unlike traditional security tools that focus solely on either URL analysis or file scanning, SAFESURF integrates both functionalities to offer </w:t>
+      </w:r>
+      <w:r>
+        <w:rPr>
+          <w:rStyle w:val="Strong"/>
+          <w:rFonts w:eastAsiaTheme="majorEastAsia"/>
+        </w:rPr>
+        <w:t>comprehensive protection against phishing, malware, and other cyber threats</w:t>
+      </w:r>
+      <w:r>
+        <w:t>.</w:t>
+      </w:r>
+    </w:p>
+    <w:p>
+      <w:pPr>
+        <w:pStyle w:val="NormalWeb"/>
+        <w:spacing w:line="360" w:lineRule="auto"/>
+      </w:pPr>
+      <w:r>
+        <w:t xml:space="preserve">The extension leverages </w:t>
+      </w:r>
+      <w:r>
+        <w:rPr>
+          <w:rStyle w:val="Strong"/>
+          <w:rFonts w:eastAsiaTheme="majorEastAsia"/>
+          <w:b w:val="0"/>
+        </w:rPr>
+        <w:t>threat</w:t>
+      </w:r>
+      <w:r>
+        <w:rPr>
+          <w:rStyle w:val="Strong"/>
+          <w:rFonts w:eastAsiaTheme="majorEastAsia"/>
+        </w:rPr>
+        <w:t xml:space="preserve"> </w:t>
+      </w:r>
+      <w:r>
+        <w:rPr>
+          <w:rStyle w:val="Strong"/>
+          <w:rFonts w:eastAsiaTheme="majorEastAsia"/>
+          <w:b w:val="0"/>
+        </w:rPr>
+        <w:t>intelligence APIs</w:t>
+      </w:r>
+      <w:r>
+        <w:t xml:space="preserve">, including </w:t>
+      </w:r>
+      <w:r>
+        <w:rPr>
+          <w:rStyle w:val="Strong"/>
+          <w:rFonts w:eastAsiaTheme="majorEastAsia"/>
+        </w:rPr>
+        <w:t>VirusTotal</w:t>
+      </w:r>
+      <w:r>
+        <w:t xml:space="preserve"> and </w:t>
+      </w:r>
+      <w:r>
+        <w:rPr>
+          <w:rStyle w:val="Strong"/>
+          <w:rFonts w:eastAsiaTheme="majorEastAsia"/>
+        </w:rPr>
+        <w:t>Google Safe Browsing</w:t>
+      </w:r>
+      <w:r>
+        <w:t xml:space="preserve">, to analyze URLs and file signatures in real time. It employs browser APIs such as </w:t>
+      </w:r>
+      <w:r>
+        <w:rPr>
+          <w:rStyle w:val="Strong"/>
+          <w:rFonts w:eastAsiaTheme="majorEastAsia"/>
+        </w:rPr>
+        <w:t>webRequest</w:t>
+      </w:r>
+      <w:r>
+        <w:t xml:space="preserve"> for network request interception and </w:t>
+      </w:r>
+      <w:r>
+        <w:rPr>
+          <w:rStyle w:val="Strong"/>
+          <w:rFonts w:eastAsiaTheme="majorEastAsia"/>
+        </w:rPr>
+        <w:t>downloads</w:t>
+      </w:r>
+      <w:r>
+        <w:t xml:space="preserve"> for file monitoring, ensuring that users are safeguarded against malicious content before exposure. The HTML &amp; JS based user interface provides an intuitive dashboard where users can </w:t>
+      </w:r>
+      <w:r>
+        <w:rPr>
+          <w:rStyle w:val="Strong"/>
+          <w:rFonts w:eastAsiaTheme="majorEastAsia"/>
+        </w:rPr>
+        <w:t>view scan results, receive threat notifications, and manage security settings</w:t>
+      </w:r>
+      <w:r>
+        <w:t xml:space="preserve">, including </w:t>
+      </w:r>
+      <w:r>
+        <w:rPr>
+          <w:rStyle w:val="Strong"/>
+          <w:rFonts w:eastAsiaTheme="majorEastAsia"/>
+        </w:rPr>
+        <w:t>customizable whitelisting</w:t>
+      </w:r>
+      <w:r>
+        <w:t xml:space="preserve"> of trusted URLs and blacklisting of untrusted URLs.</w:t>
+      </w:r>
+    </w:p>
+    <w:p>
+      <w:pPr>
+        <w:pStyle w:val="NormalWeb"/>
+        <w:spacing w:line="360" w:lineRule="auto"/>
+      </w:pPr>
+      <w:r>
+        <w:t xml:space="preserve">By combining robust backend security mechanisms with a user-friendly interface, SAFESURF aims to bridge the gap in existing browser security tools. It empowers users with </w:t>
+      </w:r>
+      <w:r>
+        <w:rPr>
+          <w:rStyle w:val="Strong"/>
+          <w:rFonts w:eastAsiaTheme="majorEastAsia"/>
+        </w:rPr>
+        <w:t>proactive threat detection, real-time alerts, and customizable security controls</w:t>
+      </w:r>
+      <w:r>
+        <w:t xml:space="preserve">, ensuring a </w:t>
+      </w:r>
+      <w:r>
+        <w:rPr>
+          <w:rStyle w:val="Strong"/>
+          <w:rFonts w:eastAsiaTheme="majorEastAsia"/>
+        </w:rPr>
+        <w:t>safer and more secure</w:t>
+      </w:r>
+      <w:r>
+        <w:t xml:space="preserve"> browsing experience.</w:t>
+      </w:r>
+    </w:p>
+    <w:p/>
+    <w:p/>
+    <w:p>
+      <w:pPr>
+        <w:spacing w:before="100" w:beforeAutospacing="1" w:after="100" w:afterAutospacing="1"/>
+      </w:pPr>
+    </w:p>
+    <w:p>
+      <w:pPr>
+        <w:spacing w:before="100" w:beforeAutospacing="1" w:after="100" w:afterAutospacing="1"/>
+      </w:pPr>
+    </w:p>
+    <w:p/>
+    <w:p/>
+    <w:p/>
+    <w:p/>
+    <w:p/>
+    <w:p/>
+    <w:p>
+      <w:pPr>
+        <w:pStyle w:val="NormalWeb"/>
+        <w:jc w:val="center"/>
+        <w:rPr>
+          <w:b/>
+        </w:rPr>
+      </w:pPr>
+    </w:p>
+    <w:p/>
+    <w:p/>
     <w:p>
       <w:pPr>
         <w:spacing w:line="276" w:lineRule="auto"/>
         <w:jc w:val="center"/>
         <w:rPr>
           <w:bCs/>
-          <w:sz w:val="40"/>
-        </w:rPr>
-      </w:pPr>
-      <w:r>
-        <w:rPr>
-          <w:bCs/>
-          <w:sz w:val="40"/>
+          <w:sz w:val="32"/>
+          <w:szCs w:val="20"/>
+        </w:rPr>
+      </w:pPr>
+      <w:r>
+        <w:rPr>
+          <w:bCs/>
+          <w:sz w:val="32"/>
+          <w:szCs w:val="20"/>
         </w:rPr>
         <w:lastRenderedPageBreak/>
         <w:t>CHAPTER 1</w:t>
@@ -5061,31 +6598,17 @@
         <w:jc w:val="center"/>
         <w:rPr>
           <w:bCs/>
-          <w:sz w:val="40"/>
-        </w:rPr>
-      </w:pPr>
-      <w:r>
-        <w:rPr>
-          <w:bCs/>
-          <w:sz w:val="36"/>
-          <w:szCs w:val="22"/>
-        </w:rPr>
-        <w:t>1</w:t>
-      </w:r>
-      <w:r>
-        <w:rPr>
-          <w:bCs/>
-          <w:sz w:val="40"/>
-        </w:rPr>
-        <w:t xml:space="preserve">. </w:t>
-      </w:r>
-      <w:r>
-        <w:rPr>
-          <w:bCs/>
-          <w:sz w:val="36"/>
-          <w:szCs w:val="22"/>
-        </w:rPr>
-        <w:t>INTRODUCTION</w:t>
+          <w:sz w:val="32"/>
+          <w:szCs w:val="32"/>
+        </w:rPr>
+      </w:pPr>
+      <w:r>
+        <w:rPr>
+          <w:bCs/>
+          <w:sz w:val="32"/>
+          <w:szCs w:val="32"/>
+        </w:rPr>
+        <w:t>1. INTRODUCTION</w:t>
       </w:r>
     </w:p>
     <w:p>
@@ -5094,27 +6617,31 @@
         <w:jc w:val="center"/>
         <w:rPr>
           <w:b/>
-          <w:sz w:val="40"/>
-        </w:rPr>
-      </w:pPr>
-      <w:r>
-        <w:rPr>
-          <w:b/>
-          <w:sz w:val="40"/>
+          <w:sz w:val="32"/>
+          <w:szCs w:val="20"/>
+        </w:rPr>
+      </w:pPr>
+      <w:r>
+        <w:rPr>
+          <w:b/>
+          <w:sz w:val="32"/>
+          <w:szCs w:val="20"/>
         </w:rPr>
         <w:t xml:space="preserve">1.1 </w:t>
       </w:r>
       <w:r>
         <w:rPr>
           <w:b/>
-          <w:sz w:val="40"/>
+          <w:sz w:val="32"/>
+          <w:szCs w:val="20"/>
         </w:rPr>
         <w:t>Motivation</w:t>
       </w:r>
       <w:r>
         <w:rPr>
           <w:b/>
-          <w:sz w:val="40"/>
+          <w:sz w:val="32"/>
+          <w:szCs w:val="20"/>
         </w:rPr>
         <w:t xml:space="preserve">  </w:t>
       </w:r>
@@ -5195,12 +6722,26 @@
     <w:p>
       <w:pPr>
         <w:jc w:val="center"/>
-      </w:pPr>
-      <w:r>
         <w:rPr>
           <w:b/>
           <w:sz w:val="40"/>
           <w:szCs w:val="20"/>
+        </w:rPr>
+      </w:pPr>
+    </w:p>
+    <w:p>
+      <w:pPr>
+        <w:jc w:val="center"/>
+        <w:rPr>
+          <w:sz w:val="20"/>
+          <w:szCs w:val="20"/>
+        </w:rPr>
+      </w:pPr>
+      <w:r>
+        <w:rPr>
+          <w:b/>
+          <w:sz w:val="32"/>
+          <w:szCs w:val="16"/>
         </w:rPr>
         <w:lastRenderedPageBreak/>
         <w:t>1.2 Problem Statement</w:t>
@@ -5329,13 +6870,15 @@
         <w:jc w:val="center"/>
         <w:rPr>
           <w:b/>
-          <w:sz w:val="40"/>
-        </w:rPr>
-      </w:pPr>
-      <w:r>
-        <w:rPr>
-          <w:b/>
-          <w:sz w:val="40"/>
+          <w:sz w:val="32"/>
+          <w:szCs w:val="20"/>
+        </w:rPr>
+      </w:pPr>
+      <w:r>
+        <w:rPr>
+          <w:b/>
+          <w:sz w:val="32"/>
+          <w:szCs w:val="20"/>
         </w:rPr>
         <w:lastRenderedPageBreak/>
         <w:t>1.3</w:t>
@@ -5343,21 +6886,24 @@
       <w:r>
         <w:rPr>
           <w:b/>
-          <w:sz w:val="40"/>
+          <w:sz w:val="32"/>
+          <w:szCs w:val="20"/>
         </w:rPr>
         <w:t xml:space="preserve"> Project </w:t>
       </w:r>
       <w:r>
         <w:rPr>
           <w:b/>
-          <w:sz w:val="40"/>
+          <w:sz w:val="32"/>
+          <w:szCs w:val="20"/>
         </w:rPr>
         <w:t xml:space="preserve"> </w:t>
       </w:r>
       <w:r>
         <w:rPr>
           <w:b/>
-          <w:sz w:val="40"/>
+          <w:sz w:val="32"/>
+          <w:szCs w:val="20"/>
         </w:rPr>
         <w:t>Objectives</w:t>
       </w:r>
@@ -5601,30 +7147,18 @@
         <w:jc w:val="center"/>
         <w:rPr>
           <w:b/>
-          <w:sz w:val="40"/>
-        </w:rPr>
-      </w:pPr>
-      <w:r>
-        <w:rPr>
-          <w:b/>
-          <w:sz w:val="40"/>
+          <w:sz w:val="32"/>
+          <w:szCs w:val="20"/>
+        </w:rPr>
+      </w:pPr>
+      <w:r>
+        <w:rPr>
+          <w:b/>
+          <w:sz w:val="32"/>
+          <w:szCs w:val="20"/>
         </w:rPr>
         <w:lastRenderedPageBreak/>
-        <w:t>1.4</w:t>
-      </w:r>
-      <w:r>
-        <w:rPr>
-          <w:b/>
-          <w:sz w:val="40"/>
-        </w:rPr>
-        <w:t xml:space="preserve">. </w:t>
-      </w:r>
-      <w:r>
-        <w:rPr>
-          <w:b/>
-          <w:sz w:val="40"/>
-        </w:rPr>
-        <w:t>Project Report Organization</w:t>
+        <w:t>1.4. Project Report Organization</w:t>
       </w:r>
     </w:p>
     <w:p>
@@ -5866,21 +7400,6 @@
           <w:sz w:val="40"/>
         </w:rPr>
       </w:pPr>
-      <w:r>
-        <w:rPr>
-          <w:bCs/>
-          <w:sz w:val="40"/>
-        </w:rPr>
-        <w:lastRenderedPageBreak/>
-        <w:t xml:space="preserve">CHAPTER </w:t>
-      </w:r>
-      <w:r>
-        <w:rPr>
-          <w:bCs/>
-          <w:sz w:val="40"/>
-        </w:rPr>
-        <w:t>2</w:t>
-      </w:r>
     </w:p>
     <w:p>
       <w:pPr>
@@ -5888,31 +7407,53 @@
         <w:jc w:val="center"/>
         <w:rPr>
           <w:bCs/>
-          <w:sz w:val="36"/>
+          <w:sz w:val="32"/>
+          <w:szCs w:val="20"/>
+        </w:rPr>
+      </w:pPr>
+      <w:r>
+        <w:rPr>
+          <w:bCs/>
+          <w:sz w:val="32"/>
+          <w:szCs w:val="20"/>
+        </w:rPr>
+        <w:lastRenderedPageBreak/>
+        <w:t>CHAPTER 2</w:t>
+      </w:r>
+    </w:p>
+    <w:p>
+      <w:pPr>
+        <w:spacing w:line="276" w:lineRule="auto"/>
+        <w:jc w:val="center"/>
+        <w:rPr>
+          <w:bCs/>
+          <w:sz w:val="32"/>
+          <w:szCs w:val="20"/>
+        </w:rPr>
+      </w:pPr>
+      <w:r>
+        <w:rPr>
+          <w:bCs/>
+          <w:sz w:val="32"/>
+          <w:szCs w:val="20"/>
+        </w:rPr>
+        <w:t>2. LITERATURE SURVEY</w:t>
+      </w:r>
+    </w:p>
+    <w:p>
+      <w:pPr>
+        <w:jc w:val="center"/>
+        <w:rPr>
+          <w:b/>
+          <w:sz w:val="32"/>
           <w:szCs w:val="22"/>
         </w:rPr>
       </w:pPr>
       <w:r>
         <w:rPr>
-          <w:bCs/>
-          <w:sz w:val="36"/>
+          <w:b/>
+          <w:sz w:val="32"/>
           <w:szCs w:val="22"/>
-        </w:rPr>
-        <w:t>2. LITERATURE SURVEY</w:t>
-      </w:r>
-    </w:p>
-    <w:p>
-      <w:pPr>
-        <w:jc w:val="center"/>
-        <w:rPr>
-          <w:b/>
-          <w:sz w:val="36"/>
-        </w:rPr>
-      </w:pPr>
-      <w:r>
-        <w:rPr>
-          <w:b/>
-          <w:sz w:val="36"/>
         </w:rPr>
         <w:t>2.1 Existing Work</w:t>
       </w:r>
@@ -6327,13 +7868,15 @@
         <w:jc w:val="center"/>
         <w:rPr>
           <w:b/>
-          <w:sz w:val="36"/>
-        </w:rPr>
-      </w:pPr>
-      <w:r>
-        <w:rPr>
-          <w:b/>
-          <w:sz w:val="36"/>
+          <w:sz w:val="32"/>
+          <w:szCs w:val="22"/>
+        </w:rPr>
+      </w:pPr>
+      <w:r>
+        <w:rPr>
+          <w:b/>
+          <w:sz w:val="32"/>
+          <w:szCs w:val="22"/>
         </w:rPr>
         <w:lastRenderedPageBreak/>
         <w:t>2.2 Limitations of Existing Work</w:t>
@@ -7300,13 +8843,15 @@
         <w:jc w:val="center"/>
         <w:rPr>
           <w:bCs/>
-          <w:sz w:val="40"/>
-        </w:rPr>
-      </w:pPr>
-      <w:r>
-        <w:rPr>
-          <w:bCs/>
-          <w:sz w:val="40"/>
+          <w:sz w:val="32"/>
+          <w:szCs w:val="20"/>
+        </w:rPr>
+      </w:pPr>
+      <w:r>
+        <w:rPr>
+          <w:bCs/>
+          <w:sz w:val="32"/>
+          <w:szCs w:val="20"/>
         </w:rPr>
         <w:lastRenderedPageBreak/>
         <w:t xml:space="preserve">CHAPTER </w:t>
@@ -7314,9 +8859,10 @@
       <w:r>
         <w:rPr>
           <w:bCs/>
-          <w:sz w:val="40"/>
-        </w:rPr>
-        <w:t>2</w:t>
+          <w:sz w:val="32"/>
+          <w:szCs w:val="20"/>
+        </w:rPr>
+        <w:t>3</w:t>
       </w:r>
     </w:p>
     <w:p>
@@ -7325,77 +8871,35 @@
         <w:jc w:val="center"/>
         <w:rPr>
           <w:bCs/>
-          <w:sz w:val="36"/>
+          <w:sz w:val="32"/>
+          <w:szCs w:val="20"/>
+        </w:rPr>
+      </w:pPr>
+      <w:r>
+        <w:rPr>
+          <w:bCs/>
+          <w:sz w:val="32"/>
+          <w:szCs w:val="20"/>
+        </w:rPr>
+        <w:t>3. SOFTWARE &amp; HARDWARE SPECIFICATIONS</w:t>
+      </w:r>
+    </w:p>
+    <w:p>
+      <w:pPr>
+        <w:jc w:val="center"/>
+        <w:rPr>
+          <w:b/>
+          <w:sz w:val="32"/>
           <w:szCs w:val="22"/>
         </w:rPr>
       </w:pPr>
       <w:r>
         <w:rPr>
-          <w:bCs/>
-          <w:sz w:val="36"/>
+          <w:b/>
+          <w:sz w:val="32"/>
           <w:szCs w:val="22"/>
         </w:rPr>
-        <w:t>3</w:t>
-      </w:r>
-      <w:r>
-        <w:rPr>
-          <w:bCs/>
-          <w:sz w:val="36"/>
-          <w:szCs w:val="22"/>
-        </w:rPr>
-        <w:t xml:space="preserve">. </w:t>
-      </w:r>
-      <w:r>
-        <w:rPr>
-          <w:bCs/>
-          <w:sz w:val="36"/>
-          <w:szCs w:val="22"/>
-        </w:rPr>
-        <w:t>SOFTWARE &amp; HARDWARE SPECIFICATIONS</w:t>
-      </w:r>
-    </w:p>
-    <w:p>
-      <w:pPr>
-        <w:jc w:val="center"/>
-        <w:rPr>
-          <w:b/>
-          <w:sz w:val="36"/>
-        </w:rPr>
-      </w:pPr>
-      <w:r>
-        <w:rPr>
-          <w:b/>
-          <w:sz w:val="36"/>
-        </w:rPr>
-        <w:t>3</w:t>
-      </w:r>
-      <w:r>
-        <w:rPr>
-          <w:b/>
-          <w:sz w:val="36"/>
-        </w:rPr>
-        <w:t>.</w:t>
-      </w:r>
-      <w:r>
-        <w:rPr>
-          <w:b/>
-          <w:sz w:val="36"/>
-        </w:rPr>
-        <w:t>1</w:t>
-      </w:r>
-      <w:r>
-        <w:rPr>
-          <w:b/>
-          <w:sz w:val="36"/>
-        </w:rPr>
-        <w:t xml:space="preserve"> </w:t>
-      </w:r>
-      <w:r>
-        <w:rPr>
-          <w:b/>
-          <w:sz w:val="36"/>
-        </w:rPr>
-        <w:t>Software Requirements</w:t>
+        <w:t>3.1 Software Requirements</w:t>
       </w:r>
     </w:p>
     <w:p>
@@ -7569,20 +9073,10 @@
           <w:rStyle w:val="Strong"/>
           <w:rFonts w:eastAsiaTheme="majorEastAsia"/>
         </w:rPr>
-        <w:t>API function calls</w:t>
-      </w:r>
-      <w:r>
-        <w:rPr>
-          <w:rStyle w:val="Strong"/>
-          <w:rFonts w:eastAsiaTheme="majorEastAsia"/>
-        </w:rPr>
-        <w:t>:</w:t>
-      </w:r>
-      <w:r>
-        <w:t xml:space="preserve"> </w:t>
-      </w:r>
-      <w:r>
-        <w:t>Javascript API validation and function calls</w:t>
+        <w:t>API function calls:</w:t>
+      </w:r>
+      <w:r>
+        <w:t xml:space="preserve"> Javascript API validation and function calls</w:t>
       </w:r>
     </w:p>
     <w:p>
@@ -7618,79 +9112,30 @@
       <w:pPr>
         <w:pStyle w:val="NormalWeb"/>
         <w:spacing w:line="360" w:lineRule="auto"/>
-        <w:rPr>
-          <w:sz w:val="28"/>
-        </w:rPr>
-      </w:pPr>
-    </w:p>
-    <w:p>
-      <w:pPr>
-        <w:rPr>
-          <w:sz w:val="28"/>
-        </w:rPr>
-      </w:pPr>
-    </w:p>
-    <w:p>
-      <w:pPr>
-        <w:rPr>
-          <w:sz w:val="28"/>
-        </w:rPr>
-      </w:pPr>
-    </w:p>
-    <w:p>
-      <w:pPr>
-        <w:rPr>
-          <w:sz w:val="28"/>
-        </w:rPr>
-      </w:pPr>
-    </w:p>
-    <w:p>
-      <w:pPr>
-        <w:rPr>
-          <w:sz w:val="28"/>
-        </w:rPr>
-      </w:pPr>
-    </w:p>
-    <w:p>
-      <w:pPr>
-        <w:rPr>
-          <w:sz w:val="28"/>
-        </w:rPr>
-      </w:pPr>
-    </w:p>
-    <w:p>
-      <w:pPr>
-        <w:rPr>
-          <w:sz w:val="28"/>
-        </w:rPr>
-      </w:pPr>
-    </w:p>
-    <w:p>
-      <w:pPr>
-        <w:rPr>
-          <w:sz w:val="28"/>
-        </w:rPr>
-      </w:pPr>
-    </w:p>
-    <w:p>
-      <w:pPr>
-        <w:rPr>
-          <w:sz w:val="28"/>
-        </w:rPr>
-      </w:pPr>
-    </w:p>
-    <w:p>
-      <w:pPr>
-        <w:rPr>
-          <w:sz w:val="28"/>
-        </w:rPr>
-      </w:pPr>
-    </w:p>
-    <w:p>
-      <w:pPr>
-        <w:rPr>
-          <w:sz w:val="28"/>
-        </w:rPr>
+      </w:pPr>
+    </w:p>
+    <w:p>
+      <w:pPr>
+        <w:pStyle w:val="NormalWeb"/>
+        <w:spacing w:line="360" w:lineRule="auto"/>
+      </w:pPr>
+    </w:p>
+    <w:p>
+      <w:pPr>
+        <w:pStyle w:val="NormalWeb"/>
+        <w:spacing w:line="360" w:lineRule="auto"/>
+      </w:pPr>
+    </w:p>
+    <w:p>
+      <w:pPr>
+        <w:pStyle w:val="NormalWeb"/>
+        <w:spacing w:line="360" w:lineRule="auto"/>
+      </w:pPr>
+    </w:p>
+    <w:p>
+      <w:pPr>
+        <w:pStyle w:val="NormalWeb"/>
+        <w:spacing w:line="360" w:lineRule="auto"/>
       </w:pPr>
     </w:p>
     <w:p>
@@ -7701,27 +9146,31 @@
           <w:sz w:val="32"/>
         </w:rPr>
       </w:pPr>
-      <w:r>
+    </w:p>
+    <w:p>
+      <w:pPr>
+        <w:jc w:val="center"/>
         <w:rPr>
           <w:b/>
           <w:sz w:val="32"/>
         </w:rPr>
+      </w:pPr>
+    </w:p>
+    <w:p>
+      <w:pPr>
+        <w:jc w:val="center"/>
+        <w:rPr>
+          <w:b/>
+          <w:sz w:val="32"/>
+        </w:rPr>
+      </w:pPr>
+      <w:r>
+        <w:rPr>
+          <w:b/>
+          <w:sz w:val="32"/>
+        </w:rPr>
         <w:lastRenderedPageBreak/>
-        <w:t>3.2</w:t>
-      </w:r>
-      <w:r>
-        <w:rPr>
-          <w:b/>
-          <w:sz w:val="32"/>
-        </w:rPr>
-        <w:t xml:space="preserve">  </w:t>
-      </w:r>
-      <w:r>
-        <w:rPr>
-          <w:b/>
-          <w:sz w:val="32"/>
-        </w:rPr>
-        <w:t>Hardware Requirements</w:t>
+        <w:t>3.2  Hardware Requirements</w:t>
       </w:r>
     </w:p>
     <w:p>
@@ -8161,14 +9610,16 @@
         <w:jc w:val="center"/>
         <w:rPr>
           <w:bCs/>
-          <w:sz w:val="40"/>
+          <w:sz w:val="32"/>
+          <w:szCs w:val="20"/>
         </w:rPr>
       </w:pPr>
       <w:bookmarkStart w:id="1" w:name="_Hlk195132506"/>
       <w:r>
         <w:rPr>
           <w:bCs/>
-          <w:sz w:val="40"/>
+          <w:sz w:val="32"/>
+          <w:szCs w:val="20"/>
         </w:rPr>
         <w:lastRenderedPageBreak/>
         <w:t xml:space="preserve">CHAPTER </w:t>
@@ -8176,9 +9627,10 @@
       <w:r>
         <w:rPr>
           <w:bCs/>
-          <w:sz w:val="40"/>
-        </w:rPr>
-        <w:t>2</w:t>
+          <w:sz w:val="32"/>
+          <w:szCs w:val="20"/>
+        </w:rPr>
+        <w:t>4</w:t>
       </w:r>
     </w:p>
     <w:bookmarkEnd w:id="1"/>
@@ -8188,41 +9640,17 @@
         <w:jc w:val="center"/>
         <w:rPr>
           <w:bCs/>
-          <w:sz w:val="36"/>
-          <w:szCs w:val="22"/>
-        </w:rPr>
-      </w:pPr>
-      <w:r>
-        <w:rPr>
-          <w:bCs/>
-          <w:sz w:val="36"/>
-          <w:szCs w:val="22"/>
-        </w:rPr>
-        <w:t>4</w:t>
-      </w:r>
-      <w:r>
-        <w:rPr>
-          <w:bCs/>
-          <w:sz w:val="36"/>
-          <w:szCs w:val="22"/>
-        </w:rPr>
-        <w:t>.</w:t>
-      </w:r>
-      <w:r>
-        <w:rPr>
-          <w:bCs/>
-          <w:sz w:val="36"/>
-          <w:szCs w:val="22"/>
-        </w:rPr>
-        <w:t xml:space="preserve"> PROPOSED SYSTEM DESIGN</w:t>
-      </w:r>
-      <w:r>
-        <w:rPr>
-          <w:bCs/>
-          <w:sz w:val="36"/>
-          <w:szCs w:val="22"/>
-        </w:rPr>
-        <w:t xml:space="preserve"> </w:t>
+          <w:sz w:val="32"/>
+          <w:szCs w:val="20"/>
+        </w:rPr>
+      </w:pPr>
+      <w:r>
+        <w:rPr>
+          <w:bCs/>
+          <w:sz w:val="32"/>
+          <w:szCs w:val="20"/>
+        </w:rPr>
+        <w:t xml:space="preserve">4. PROPOSED SYSTEM DESIGN </w:t>
       </w:r>
     </w:p>
     <w:p>
@@ -8679,37 +10107,18 @@
         <w:jc w:val="center"/>
         <w:rPr>
           <w:b/>
-          <w:sz w:val="32"/>
-        </w:rPr>
-      </w:pPr>
-      <w:r>
-        <w:rPr>
-          <w:b/>
-          <w:sz w:val="32"/>
+          <w:sz w:val="28"/>
+          <w:szCs w:val="22"/>
+        </w:rPr>
+      </w:pPr>
+      <w:r>
+        <w:rPr>
+          <w:b/>
+          <w:sz w:val="28"/>
+          <w:szCs w:val="22"/>
         </w:rPr>
         <w:lastRenderedPageBreak/>
-        <w:t>4.</w:t>
-      </w:r>
-      <w:r>
-        <w:rPr>
-          <w:b/>
-          <w:sz w:val="32"/>
-        </w:rPr>
-        <w:t>2</w:t>
-      </w:r>
-      <w:r>
-        <w:rPr>
-          <w:b/>
-          <w:sz w:val="32"/>
-        </w:rPr>
-        <w:t xml:space="preserve"> </w:t>
-      </w:r>
-      <w:r>
-        <w:rPr>
-          <w:b/>
-          <w:sz w:val="32"/>
-        </w:rPr>
-        <w:t>Class Diagram</w:t>
+        <w:t>4.2 Class Diagram</w:t>
       </w:r>
     </w:p>
     <w:p>
@@ -8749,7 +10158,7 @@
                     <pic:cNvPicPr/>
                   </pic:nvPicPr>
                   <pic:blipFill>
-                    <a:blip r:embed="rId9"/>
+                    <a:blip r:embed="rId12"/>
                     <a:stretch>
                       <a:fillRect/>
                     </a:stretch>
@@ -8805,35 +10214,7 @@
           <w:b/>
           <w:sz w:val="32"/>
         </w:rPr>
-        <w:t>4.</w:t>
-      </w:r>
-      <w:r>
-        <w:rPr>
-          <w:b/>
-          <w:sz w:val="32"/>
-        </w:rPr>
-        <w:t>3</w:t>
-      </w:r>
-      <w:r>
-        <w:rPr>
-          <w:b/>
-          <w:sz w:val="32"/>
-        </w:rPr>
-        <w:t xml:space="preserve"> </w:t>
-      </w:r>
-      <w:r>
-        <w:rPr>
-          <w:b/>
-          <w:sz w:val="32"/>
-        </w:rPr>
-        <w:t>Use case</w:t>
-      </w:r>
-      <w:r>
-        <w:rPr>
-          <w:b/>
-          <w:sz w:val="32"/>
-        </w:rPr>
-        <w:t xml:space="preserve"> Diagram</w:t>
+        <w:t>4.3 Use case Diagram</w:t>
       </w:r>
     </w:p>
     <w:p>
@@ -8873,7 +10254,7 @@
                     <pic:cNvPicPr/>
                   </pic:nvPicPr>
                   <pic:blipFill>
-                    <a:blip r:embed="rId10"/>
+                    <a:blip r:embed="rId13"/>
                     <a:stretch>
                       <a:fillRect/>
                     </a:stretch>
@@ -8940,35 +10321,7 @@
           <w:sz w:val="32"/>
         </w:rPr>
         <w:lastRenderedPageBreak/>
-        <w:t>4.</w:t>
-      </w:r>
-      <w:r>
-        <w:rPr>
-          <w:b/>
-          <w:sz w:val="32"/>
-        </w:rPr>
-        <w:t>4</w:t>
-      </w:r>
-      <w:r>
-        <w:rPr>
-          <w:b/>
-          <w:sz w:val="32"/>
-        </w:rPr>
-        <w:t xml:space="preserve"> </w:t>
-      </w:r>
-      <w:r>
-        <w:rPr>
-          <w:b/>
-          <w:sz w:val="32"/>
-        </w:rPr>
-        <w:t>Activity</w:t>
-      </w:r>
-      <w:r>
-        <w:rPr>
-          <w:b/>
-          <w:sz w:val="32"/>
-        </w:rPr>
-        <w:t xml:space="preserve"> Diagram</w:t>
+        <w:t>4.4 Activity Diagram</w:t>
       </w:r>
     </w:p>
     <w:p>
@@ -9008,7 +10361,7 @@
                     <pic:cNvPicPr/>
                   </pic:nvPicPr>
                   <pic:blipFill>
-                    <a:blip r:embed="rId11"/>
+                    <a:blip r:embed="rId14"/>
                     <a:stretch>
                       <a:fillRect/>
                     </a:stretch>
@@ -9065,57 +10418,30 @@
           <w:b/>
           <w:sz w:val="32"/>
         </w:rPr>
-        <w:t>4.</w:t>
-      </w:r>
-      <w:r>
+        <w:t>4.5 Sequence Diagram</w:t>
+      </w:r>
+    </w:p>
+    <w:p>
+      <w:pPr>
+        <w:jc w:val="center"/>
         <w:rPr>
           <w:b/>
           <w:sz w:val="32"/>
         </w:rPr>
-        <w:t>5</w:t>
-      </w:r>
-      <w:r>
+      </w:pPr>
+    </w:p>
+    <w:p>
+      <w:pPr>
+        <w:jc w:val="center"/>
         <w:rPr>
           <w:b/>
           <w:sz w:val="32"/>
         </w:rPr>
-        <w:t xml:space="preserve"> </w:t>
-      </w:r>
-      <w:r>
-        <w:rPr>
-          <w:b/>
-          <w:sz w:val="32"/>
-        </w:rPr>
-        <w:t>Sequence</w:t>
-      </w:r>
-      <w:r>
-        <w:rPr>
-          <w:b/>
-          <w:sz w:val="32"/>
-        </w:rPr>
-        <w:t xml:space="preserve"> Diagram</w:t>
-      </w:r>
-    </w:p>
-    <w:p>
-      <w:pPr>
-        <w:jc w:val="center"/>
-        <w:rPr>
-          <w:b/>
-          <w:sz w:val="32"/>
-        </w:rPr>
-      </w:pPr>
-    </w:p>
-    <w:p>
-      <w:pPr>
-        <w:jc w:val="center"/>
-        <w:rPr>
-          <w:b/>
-          <w:sz w:val="32"/>
-        </w:rPr>
-      </w:pPr>
-      <w:r>
-        <w:rPr>
-          <w:b/>
+      </w:pPr>
+      <w:r>
+        <w:rPr>
+          <w:b/>
+          <w:noProof/>
           <w:sz w:val="32"/>
         </w:rPr>
         <w:drawing>
@@ -9134,7 +10460,7 @@
                     <pic:cNvPicPr/>
                   </pic:nvPicPr>
                   <pic:blipFill>
-                    <a:blip r:embed="rId12"/>
+                    <a:blip r:embed="rId15"/>
                     <a:stretch>
                       <a:fillRect/>
                     </a:stretch>
@@ -9237,7 +10563,7 @@
                     <pic:cNvPicPr/>
                   </pic:nvPicPr>
                   <pic:blipFill>
-                    <a:blip r:embed="rId13" cstate="print"/>
+                    <a:blip r:embed="rId16" cstate="print"/>
                     <a:stretch>
                       <a:fillRect/>
                     </a:stretch>
@@ -9351,28 +10677,7 @@
           <w:sz w:val="32"/>
         </w:rPr>
         <w:lastRenderedPageBreak/>
-        <w:t>4.</w:t>
-      </w:r>
-      <w:r>
-        <w:rPr>
-          <w:b/>
-          <w:sz w:val="32"/>
-        </w:rPr>
-        <w:t>7</w:t>
-      </w:r>
-      <w:r>
-        <w:rPr>
-          <w:b/>
-          <w:sz w:val="32"/>
-        </w:rPr>
-        <w:t xml:space="preserve">  </w:t>
-      </w:r>
-      <w:r>
-        <w:rPr>
-          <w:b/>
-          <w:sz w:val="32"/>
-        </w:rPr>
-        <w:t>Technology Description</w:t>
+        <w:t>4.7  Technology Description</w:t>
       </w:r>
     </w:p>
     <w:bookmarkEnd w:id="2"/>
@@ -9445,14 +10750,7 @@
           <w:rStyle w:val="Strong"/>
           <w:rFonts w:eastAsiaTheme="majorEastAsia"/>
         </w:rPr>
-        <w:t>W</w:t>
-      </w:r>
-      <w:r>
-        <w:rPr>
-          <w:rStyle w:val="Strong"/>
-          <w:rFonts w:eastAsiaTheme="majorEastAsia"/>
-        </w:rPr>
-        <w:t>ebRequest API</w:t>
+        <w:t>WebRequest API</w:t>
       </w:r>
       <w:r>
         <w:t>: Intercepts and monitors outgoing web requests to capture URL traffic.</w:t>
@@ -9683,13 +10981,7 @@
         <w:t>Popup UI</w:t>
       </w:r>
       <w:r>
-        <w:t xml:space="preserve">: Interfaces with the user to show </w:t>
-      </w:r>
-      <w:r>
-        <w:t>details</w:t>
-      </w:r>
-      <w:r>
-        <w:t>.</w:t>
+        <w:t>: Interfaces with the user to show details.</w:t>
       </w:r>
     </w:p>
     <w:p>
@@ -9796,13 +11088,15 @@
         <w:jc w:val="center"/>
         <w:rPr>
           <w:bCs/>
-          <w:sz w:val="40"/>
-        </w:rPr>
-      </w:pPr>
-      <w:r>
-        <w:rPr>
-          <w:bCs/>
-          <w:sz w:val="40"/>
+          <w:sz w:val="32"/>
+          <w:szCs w:val="20"/>
+        </w:rPr>
+      </w:pPr>
+      <w:r>
+        <w:rPr>
+          <w:bCs/>
+          <w:sz w:val="32"/>
+          <w:szCs w:val="20"/>
         </w:rPr>
         <w:lastRenderedPageBreak/>
         <w:t xml:space="preserve">CHAPTER </w:t>
@@ -9810,9 +11104,1601 @@
       <w:r>
         <w:rPr>
           <w:bCs/>
-          <w:sz w:val="40"/>
-        </w:rPr>
-        <w:t>6</w:t>
+          <w:sz w:val="32"/>
+          <w:szCs w:val="20"/>
+        </w:rPr>
+        <w:t>5</w:t>
+      </w:r>
+    </w:p>
+    <w:p>
+      <w:pPr>
+        <w:spacing w:line="276" w:lineRule="auto"/>
+        <w:jc w:val="center"/>
+        <w:rPr>
+          <w:b/>
+          <w:sz w:val="32"/>
+        </w:rPr>
+      </w:pPr>
+      <w:r>
+        <w:rPr>
+          <w:b/>
+          <w:sz w:val="32"/>
+        </w:rPr>
+        <w:t>Implementation &amp; Testing</w:t>
+      </w:r>
+    </w:p>
+    <w:p>
+      <w:pPr>
+        <w:spacing w:line="276" w:lineRule="auto"/>
+        <w:jc w:val="center"/>
+        <w:rPr>
+          <w:b/>
+          <w:sz w:val="32"/>
+        </w:rPr>
+      </w:pPr>
+      <w:r>
+        <w:rPr>
+          <w:b/>
+          <w:sz w:val="32"/>
+        </w:rPr>
+        <w:t>5.1 Frontend Screenshots</w:t>
+      </w:r>
+    </w:p>
+    <w:p>
+      <w:pPr>
+        <w:jc w:val="center"/>
+        <w:rPr>
+          <w:b/>
+          <w:sz w:val="32"/>
+        </w:rPr>
+      </w:pPr>
+    </w:p>
+    <w:p>
+      <w:pPr>
+        <w:jc w:val="center"/>
+        <w:rPr>
+          <w:bCs/>
+          <w:szCs w:val="20"/>
+        </w:rPr>
+      </w:pPr>
+      <w:r>
+        <w:rPr>
+          <w:b/>
+          <w:szCs w:val="20"/>
+        </w:rPr>
+        <w:t>5.1.a</w:t>
+      </w:r>
+      <w:r>
+        <w:rPr>
+          <w:bCs/>
+          <w:szCs w:val="20"/>
+        </w:rPr>
+        <w:t xml:space="preserve"> </w:t>
+      </w:r>
+      <w:r>
+        <w:rPr>
+          <w:bCs/>
+          <w:szCs w:val="20"/>
+        </w:rPr>
+        <w:t>The SafeSurf extension tab</w:t>
+      </w:r>
+    </w:p>
+    <w:p>
+      <w:pPr>
+        <w:rPr>
+          <w:b/>
+          <w:sz w:val="32"/>
+        </w:rPr>
+      </w:pPr>
+      <w:r>
+        <w:rPr>
+          <w:b/>
+          <w:noProof/>
+          <w:sz w:val="32"/>
+        </w:rPr>
+        <w:drawing>
+          <wp:anchor distT="0" distB="0" distL="114300" distR="114300" simplePos="0" relativeHeight="251660288" behindDoc="0" locked="0" layoutInCell="1" allowOverlap="1" wp14:anchorId="3E66BF60" wp14:editId="7A7CDC04">
+            <wp:simplePos x="0" y="0"/>
+            <wp:positionH relativeFrom="margin">
+              <wp:align>center</wp:align>
+            </wp:positionH>
+            <wp:positionV relativeFrom="paragraph">
+              <wp:posOffset>6350</wp:posOffset>
+            </wp:positionV>
+            <wp:extent cx="4063365" cy="2286000"/>
+            <wp:effectExtent l="0" t="0" r="0" b="0"/>
+            <wp:wrapSquare wrapText="bothSides"/>
+            <wp:docPr id="1292728596" name="Picture 1" descr="A screenshot of a computer&#10;&#10;AI-generated content may be incorrect."/>
+            <wp:cNvGraphicFramePr>
+              <a:graphicFrameLocks xmlns:a="http://schemas.openxmlformats.org/drawingml/2006/main" noChangeAspect="1"/>
+            </wp:cNvGraphicFramePr>
+            <a:graphic xmlns:a="http://schemas.openxmlformats.org/drawingml/2006/main">
+              <a:graphicData uri="http://schemas.openxmlformats.org/drawingml/2006/picture">
+                <pic:pic xmlns:pic="http://schemas.openxmlformats.org/drawingml/2006/picture">
+                  <pic:nvPicPr>
+                    <pic:cNvPr id="1292728596" name="Picture 1" descr="A screenshot of a computer&#10;&#10;AI-generated content may be incorrect."/>
+                    <pic:cNvPicPr/>
+                  </pic:nvPicPr>
+                  <pic:blipFill>
+                    <a:blip r:embed="rId17" cstate="print">
+                      <a:extLst>
+                        <a:ext uri="{28A0092B-C50C-407E-A947-70E740481C1C}">
+                          <a14:useLocalDpi xmlns:a14="http://schemas.microsoft.com/office/drawing/2010/main" val="0"/>
+                        </a:ext>
+                      </a:extLst>
+                    </a:blip>
+                    <a:stretch>
+                      <a:fillRect/>
+                    </a:stretch>
+                  </pic:blipFill>
+                  <pic:spPr>
+                    <a:xfrm>
+                      <a:off x="0" y="0"/>
+                      <a:ext cx="4063365" cy="2286000"/>
+                    </a:xfrm>
+                    <a:prstGeom prst="rect">
+                      <a:avLst/>
+                    </a:prstGeom>
+                  </pic:spPr>
+                </pic:pic>
+              </a:graphicData>
+            </a:graphic>
+            <wp14:sizeRelH relativeFrom="margin">
+              <wp14:pctWidth>0</wp14:pctWidth>
+            </wp14:sizeRelH>
+            <wp14:sizeRelV relativeFrom="margin">
+              <wp14:pctHeight>0</wp14:pctHeight>
+            </wp14:sizeRelV>
+          </wp:anchor>
+        </w:drawing>
+      </w:r>
+    </w:p>
+    <w:p>
+      <w:pPr>
+        <w:rPr>
+          <w:b/>
+          <w:sz w:val="32"/>
+        </w:rPr>
+      </w:pPr>
+    </w:p>
+    <w:p>
+      <w:pPr>
+        <w:rPr>
+          <w:b/>
+          <w:sz w:val="32"/>
+        </w:rPr>
+      </w:pPr>
+    </w:p>
+    <w:p>
+      <w:pPr>
+        <w:rPr>
+          <w:b/>
+          <w:sz w:val="32"/>
+        </w:rPr>
+      </w:pPr>
+    </w:p>
+    <w:p>
+      <w:pPr>
+        <w:rPr>
+          <w:b/>
+          <w:sz w:val="32"/>
+        </w:rPr>
+      </w:pPr>
+    </w:p>
+    <w:p>
+      <w:pPr>
+        <w:rPr>
+          <w:b/>
+          <w:sz w:val="32"/>
+        </w:rPr>
+      </w:pPr>
+    </w:p>
+    <w:p>
+      <w:pPr>
+        <w:rPr>
+          <w:b/>
+          <w:sz w:val="32"/>
+        </w:rPr>
+      </w:pPr>
+    </w:p>
+    <w:p>
+      <w:pPr>
+        <w:rPr>
+          <w:b/>
+          <w:sz w:val="32"/>
+        </w:rPr>
+      </w:pPr>
+    </w:p>
+    <w:p>
+      <w:pPr>
+        <w:rPr>
+          <w:sz w:val="32"/>
+        </w:rPr>
+      </w:pPr>
+    </w:p>
+    <w:p>
+      <w:pPr>
+        <w:rPr>
+          <w:sz w:val="32"/>
+        </w:rPr>
+      </w:pPr>
+    </w:p>
+    <w:p>
+      <w:pPr>
+        <w:jc w:val="center"/>
+        <w:rPr>
+          <w:szCs w:val="20"/>
+        </w:rPr>
+      </w:pPr>
+      <w:r>
+        <w:rPr>
+          <w:b/>
+          <w:bCs/>
+          <w:szCs w:val="20"/>
+        </w:rPr>
+        <w:t>5.1.b</w:t>
+      </w:r>
+      <w:r>
+        <w:rPr>
+          <w:szCs w:val="20"/>
+        </w:rPr>
+        <w:t xml:space="preserve"> </w:t>
+      </w:r>
+      <w:r>
+        <w:rPr>
+          <w:szCs w:val="20"/>
+        </w:rPr>
+        <w:t>The blocked url is displayed in extension and the URL is blocked from loading</w:t>
+      </w:r>
+    </w:p>
+    <w:p>
+      <w:pPr>
+        <w:jc w:val="center"/>
+        <w:rPr>
+          <w:b/>
+          <w:sz w:val="32"/>
+        </w:rPr>
+      </w:pPr>
+      <w:r>
+        <w:rPr>
+          <w:b/>
+          <w:noProof/>
+          <w:sz w:val="32"/>
+        </w:rPr>
+        <w:drawing>
+          <wp:inline distT="0" distB="0" distL="0" distR="0" wp14:anchorId="52B1A364" wp14:editId="7D0D18C9">
+            <wp:extent cx="4088366" cy="2299648"/>
+            <wp:effectExtent l="0" t="0" r="7620" b="5715"/>
+            <wp:docPr id="351329776" name="Picture 2" descr="A screenshot of a computer&#10;&#10;AI-generated content may be incorrect."/>
+            <wp:cNvGraphicFramePr>
+              <a:graphicFrameLocks xmlns:a="http://schemas.openxmlformats.org/drawingml/2006/main" noChangeAspect="1"/>
+            </wp:cNvGraphicFramePr>
+            <a:graphic xmlns:a="http://schemas.openxmlformats.org/drawingml/2006/main">
+              <a:graphicData uri="http://schemas.openxmlformats.org/drawingml/2006/picture">
+                <pic:pic xmlns:pic="http://schemas.openxmlformats.org/drawingml/2006/picture">
+                  <pic:nvPicPr>
+                    <pic:cNvPr id="351329776" name="Picture 2" descr="A screenshot of a computer&#10;&#10;AI-generated content may be incorrect."/>
+                    <pic:cNvPicPr/>
+                  </pic:nvPicPr>
+                  <pic:blipFill>
+                    <a:blip r:embed="rId18" cstate="print">
+                      <a:extLst>
+                        <a:ext uri="{28A0092B-C50C-407E-A947-70E740481C1C}">
+                          <a14:useLocalDpi xmlns:a14="http://schemas.microsoft.com/office/drawing/2010/main" val="0"/>
+                        </a:ext>
+                      </a:extLst>
+                    </a:blip>
+                    <a:stretch>
+                      <a:fillRect/>
+                    </a:stretch>
+                  </pic:blipFill>
+                  <pic:spPr>
+                    <a:xfrm>
+                      <a:off x="0" y="0"/>
+                      <a:ext cx="4176825" cy="2349405"/>
+                    </a:xfrm>
+                    <a:prstGeom prst="rect">
+                      <a:avLst/>
+                    </a:prstGeom>
+                  </pic:spPr>
+                </pic:pic>
+              </a:graphicData>
+            </a:graphic>
+          </wp:inline>
+        </w:drawing>
+      </w:r>
+    </w:p>
+    <w:p>
+      <w:pPr>
+        <w:jc w:val="center"/>
+        <w:rPr>
+          <w:bCs/>
+          <w:szCs w:val="20"/>
+        </w:rPr>
+      </w:pPr>
+      <w:r>
+        <w:rPr>
+          <w:b/>
+          <w:szCs w:val="20"/>
+        </w:rPr>
+        <w:br w:type="textWrapping" w:clear="all"/>
+      </w:r>
+      <w:r>
+        <w:rPr>
+          <w:b/>
+          <w:szCs w:val="20"/>
+        </w:rPr>
+        <w:t xml:space="preserve">5.1.c </w:t>
+      </w:r>
+      <w:r>
+        <w:rPr>
+          <w:bCs/>
+          <w:szCs w:val="20"/>
+        </w:rPr>
+        <w:t>You can view more options on “more”</w:t>
+      </w:r>
+    </w:p>
+    <w:p>
+      <w:pPr>
+        <w:jc w:val="center"/>
+        <w:rPr>
+          <w:b/>
+          <w:sz w:val="32"/>
+        </w:rPr>
+      </w:pPr>
+      <w:r>
+        <w:rPr>
+          <w:b/>
+          <w:noProof/>
+          <w:sz w:val="32"/>
+        </w:rPr>
+        <w:drawing>
+          <wp:inline distT="0" distB="0" distL="0" distR="0" wp14:anchorId="59E00CC5" wp14:editId="607ED70E">
+            <wp:extent cx="4136886" cy="2326943"/>
+            <wp:effectExtent l="0" t="0" r="0" b="0"/>
+            <wp:docPr id="805664706" name="Picture 3"/>
+            <wp:cNvGraphicFramePr>
+              <a:graphicFrameLocks xmlns:a="http://schemas.openxmlformats.org/drawingml/2006/main" noChangeAspect="1"/>
+            </wp:cNvGraphicFramePr>
+            <a:graphic xmlns:a="http://schemas.openxmlformats.org/drawingml/2006/main">
+              <a:graphicData uri="http://schemas.openxmlformats.org/drawingml/2006/picture">
+                <pic:pic xmlns:pic="http://schemas.openxmlformats.org/drawingml/2006/picture">
+                  <pic:nvPicPr>
+                    <pic:cNvPr id="805664706" name="Picture 805664706"/>
+                    <pic:cNvPicPr/>
+                  </pic:nvPicPr>
+                  <pic:blipFill>
+                    <a:blip r:embed="rId19" cstate="print">
+                      <a:extLst>
+                        <a:ext uri="{28A0092B-C50C-407E-A947-70E740481C1C}">
+                          <a14:useLocalDpi xmlns:a14="http://schemas.microsoft.com/office/drawing/2010/main" val="0"/>
+                        </a:ext>
+                      </a:extLst>
+                    </a:blip>
+                    <a:stretch>
+                      <a:fillRect/>
+                    </a:stretch>
+                  </pic:blipFill>
+                  <pic:spPr>
+                    <a:xfrm>
+                      <a:off x="0" y="0"/>
+                      <a:ext cx="4182719" cy="2352723"/>
+                    </a:xfrm>
+                    <a:prstGeom prst="rect">
+                      <a:avLst/>
+                    </a:prstGeom>
+                  </pic:spPr>
+                </pic:pic>
+              </a:graphicData>
+            </a:graphic>
+          </wp:inline>
+        </w:drawing>
+      </w:r>
+    </w:p>
+    <w:p>
+      <w:pPr>
+        <w:jc w:val="center"/>
+        <w:rPr>
+          <w:bCs/>
+          <w:szCs w:val="20"/>
+        </w:rPr>
+      </w:pPr>
+      <w:r>
+        <w:rPr>
+          <w:b/>
+          <w:szCs w:val="20"/>
+        </w:rPr>
+        <w:lastRenderedPageBreak/>
+        <w:t xml:space="preserve">5.1.d </w:t>
+      </w:r>
+      <w:r>
+        <w:rPr>
+          <w:bCs/>
+          <w:szCs w:val="20"/>
+        </w:rPr>
+        <w:t xml:space="preserve">More features: URLs, Files, Whitelist, </w:t>
+      </w:r>
+      <w:r>
+        <w:rPr>
+          <w:bCs/>
+          <w:szCs w:val="20"/>
+        </w:rPr>
+        <w:t>Blocklist</w:t>
+      </w:r>
+    </w:p>
+    <w:p>
+      <w:pPr>
+        <w:jc w:val="center"/>
+        <w:rPr>
+          <w:b/>
+          <w:sz w:val="32"/>
+        </w:rPr>
+      </w:pPr>
+      <w:r>
+        <w:rPr>
+          <w:b/>
+          <w:noProof/>
+          <w:sz w:val="32"/>
+        </w:rPr>
+        <w:drawing>
+          <wp:inline distT="0" distB="0" distL="0" distR="0" wp14:anchorId="795767C2" wp14:editId="23A3DDC0">
+            <wp:extent cx="4067033" cy="2287651"/>
+            <wp:effectExtent l="0" t="0" r="0" b="0"/>
+            <wp:docPr id="783975321" name="Picture 4"/>
+            <wp:cNvGraphicFramePr>
+              <a:graphicFrameLocks xmlns:a="http://schemas.openxmlformats.org/drawingml/2006/main" noChangeAspect="1"/>
+            </wp:cNvGraphicFramePr>
+            <a:graphic xmlns:a="http://schemas.openxmlformats.org/drawingml/2006/main">
+              <a:graphicData uri="http://schemas.openxmlformats.org/drawingml/2006/picture">
+                <pic:pic xmlns:pic="http://schemas.openxmlformats.org/drawingml/2006/picture">
+                  <pic:nvPicPr>
+                    <pic:cNvPr id="783975321" name="Picture 783975321"/>
+                    <pic:cNvPicPr/>
+                  </pic:nvPicPr>
+                  <pic:blipFill>
+                    <a:blip r:embed="rId20" cstate="print">
+                      <a:extLst>
+                        <a:ext uri="{28A0092B-C50C-407E-A947-70E740481C1C}">
+                          <a14:useLocalDpi xmlns:a14="http://schemas.microsoft.com/office/drawing/2010/main" val="0"/>
+                        </a:ext>
+                      </a:extLst>
+                    </a:blip>
+                    <a:stretch>
+                      <a:fillRect/>
+                    </a:stretch>
+                  </pic:blipFill>
+                  <pic:spPr>
+                    <a:xfrm>
+                      <a:off x="0" y="0"/>
+                      <a:ext cx="4093445" cy="2302507"/>
+                    </a:xfrm>
+                    <a:prstGeom prst="rect">
+                      <a:avLst/>
+                    </a:prstGeom>
+                  </pic:spPr>
+                </pic:pic>
+              </a:graphicData>
+            </a:graphic>
+          </wp:inline>
+        </w:drawing>
+      </w:r>
+    </w:p>
+    <w:p>
+      <w:pPr>
+        <w:jc w:val="center"/>
+        <w:rPr>
+          <w:b/>
+          <w:sz w:val="32"/>
+        </w:rPr>
+      </w:pPr>
+    </w:p>
+    <w:p>
+      <w:pPr>
+        <w:jc w:val="center"/>
+        <w:rPr>
+          <w:bCs/>
+          <w:szCs w:val="20"/>
+        </w:rPr>
+      </w:pPr>
+      <w:r>
+        <w:rPr>
+          <w:b/>
+          <w:szCs w:val="20"/>
+        </w:rPr>
+        <w:t xml:space="preserve">5.1.e </w:t>
+      </w:r>
+      <w:r>
+        <w:rPr>
+          <w:bCs/>
+          <w:szCs w:val="20"/>
+        </w:rPr>
+        <w:t>When a malicious file download is detected, safesurf will block and displays it</w:t>
+      </w:r>
+    </w:p>
+    <w:p>
+      <w:pPr>
+        <w:jc w:val="center"/>
+        <w:rPr>
+          <w:bCs/>
+          <w:sz w:val="32"/>
+        </w:rPr>
+      </w:pPr>
+      <w:r>
+        <w:rPr>
+          <w:bCs/>
+          <w:noProof/>
+          <w:sz w:val="32"/>
+        </w:rPr>
+        <w:drawing>
+          <wp:inline distT="0" distB="0" distL="0" distR="0" wp14:anchorId="26D03120" wp14:editId="66353E4C">
+            <wp:extent cx="4088363" cy="2299647"/>
+            <wp:effectExtent l="0" t="0" r="7620" b="5715"/>
+            <wp:docPr id="1478499388" name="Picture 5"/>
+            <wp:cNvGraphicFramePr>
+              <a:graphicFrameLocks xmlns:a="http://schemas.openxmlformats.org/drawingml/2006/main" noChangeAspect="1"/>
+            </wp:cNvGraphicFramePr>
+            <a:graphic xmlns:a="http://schemas.openxmlformats.org/drawingml/2006/main">
+              <a:graphicData uri="http://schemas.openxmlformats.org/drawingml/2006/picture">
+                <pic:pic xmlns:pic="http://schemas.openxmlformats.org/drawingml/2006/picture">
+                  <pic:nvPicPr>
+                    <pic:cNvPr id="1478499388" name="Picture 1478499388"/>
+                    <pic:cNvPicPr/>
+                  </pic:nvPicPr>
+                  <pic:blipFill>
+                    <a:blip r:embed="rId21" cstate="print">
+                      <a:extLst>
+                        <a:ext uri="{28A0092B-C50C-407E-A947-70E740481C1C}">
+                          <a14:useLocalDpi xmlns:a14="http://schemas.microsoft.com/office/drawing/2010/main" val="0"/>
+                        </a:ext>
+                      </a:extLst>
+                    </a:blip>
+                    <a:stretch>
+                      <a:fillRect/>
+                    </a:stretch>
+                  </pic:blipFill>
+                  <pic:spPr>
+                    <a:xfrm>
+                      <a:off x="0" y="0"/>
+                      <a:ext cx="4116984" cy="2315746"/>
+                    </a:xfrm>
+                    <a:prstGeom prst="rect">
+                      <a:avLst/>
+                    </a:prstGeom>
+                  </pic:spPr>
+                </pic:pic>
+              </a:graphicData>
+            </a:graphic>
+          </wp:inline>
+        </w:drawing>
+      </w:r>
+    </w:p>
+    <w:p>
+      <w:pPr>
+        <w:jc w:val="center"/>
+        <w:rPr>
+          <w:b/>
+          <w:sz w:val="32"/>
+        </w:rPr>
+      </w:pPr>
+    </w:p>
+    <w:p>
+      <w:pPr>
+        <w:jc w:val="center"/>
+        <w:rPr>
+          <w:bCs/>
+          <w:szCs w:val="20"/>
+        </w:rPr>
+      </w:pPr>
+      <w:r>
+        <w:rPr>
+          <w:b/>
+          <w:szCs w:val="20"/>
+        </w:rPr>
+        <w:t xml:space="preserve">5.1.f </w:t>
+      </w:r>
+      <w:r>
+        <w:rPr>
+          <w:bCs/>
+          <w:szCs w:val="20"/>
+        </w:rPr>
+        <w:t>Safe URL score</w:t>
+      </w:r>
+    </w:p>
+    <w:p>
+      <w:pPr>
+        <w:jc w:val="center"/>
+        <w:rPr>
+          <w:b/>
+          <w:sz w:val="32"/>
+        </w:rPr>
+      </w:pPr>
+      <w:r>
+        <w:rPr>
+          <w:b/>
+          <w:noProof/>
+          <w:sz w:val="32"/>
+        </w:rPr>
+        <w:drawing>
+          <wp:inline distT="0" distB="0" distL="0" distR="0" wp14:anchorId="40E71822" wp14:editId="35931263">
+            <wp:extent cx="4112626" cy="2313296"/>
+            <wp:effectExtent l="0" t="0" r="2540" b="0"/>
+            <wp:docPr id="1263600161" name="Picture 6"/>
+            <wp:cNvGraphicFramePr>
+              <a:graphicFrameLocks xmlns:a="http://schemas.openxmlformats.org/drawingml/2006/main" noChangeAspect="1"/>
+            </wp:cNvGraphicFramePr>
+            <a:graphic xmlns:a="http://schemas.openxmlformats.org/drawingml/2006/main">
+              <a:graphicData uri="http://schemas.openxmlformats.org/drawingml/2006/picture">
+                <pic:pic xmlns:pic="http://schemas.openxmlformats.org/drawingml/2006/picture">
+                  <pic:nvPicPr>
+                    <pic:cNvPr id="1263600161" name="Picture 1263600161"/>
+                    <pic:cNvPicPr/>
+                  </pic:nvPicPr>
+                  <pic:blipFill>
+                    <a:blip r:embed="rId22" cstate="print">
+                      <a:extLst>
+                        <a:ext uri="{28A0092B-C50C-407E-A947-70E740481C1C}">
+                          <a14:useLocalDpi xmlns:a14="http://schemas.microsoft.com/office/drawing/2010/main" val="0"/>
+                        </a:ext>
+                      </a:extLst>
+                    </a:blip>
+                    <a:stretch>
+                      <a:fillRect/>
+                    </a:stretch>
+                  </pic:blipFill>
+                  <pic:spPr>
+                    <a:xfrm>
+                      <a:off x="0" y="0"/>
+                      <a:ext cx="4137766" cy="2327437"/>
+                    </a:xfrm>
+                    <a:prstGeom prst="rect">
+                      <a:avLst/>
+                    </a:prstGeom>
+                  </pic:spPr>
+                </pic:pic>
+              </a:graphicData>
+            </a:graphic>
+          </wp:inline>
+        </w:drawing>
+      </w:r>
+    </w:p>
+    <w:p>
+      <w:pPr>
+        <w:jc w:val="center"/>
+        <w:rPr>
+          <w:b/>
+          <w:sz w:val="32"/>
+        </w:rPr>
+      </w:pPr>
+    </w:p>
+    <w:p>
+      <w:pPr>
+        <w:jc w:val="center"/>
+        <w:rPr>
+          <w:b/>
+          <w:szCs w:val="20"/>
+        </w:rPr>
+      </w:pPr>
+    </w:p>
+    <w:p>
+      <w:pPr>
+        <w:jc w:val="center"/>
+        <w:rPr>
+          <w:b/>
+          <w:szCs w:val="20"/>
+        </w:rPr>
+      </w:pPr>
+    </w:p>
+    <w:p>
+      <w:pPr>
+        <w:jc w:val="center"/>
+        <w:rPr>
+          <w:b/>
+          <w:szCs w:val="20"/>
+        </w:rPr>
+      </w:pPr>
+    </w:p>
+    <w:p>
+      <w:pPr>
+        <w:jc w:val="center"/>
+        <w:rPr>
+          <w:b/>
+          <w:szCs w:val="20"/>
+        </w:rPr>
+      </w:pPr>
+    </w:p>
+    <w:p>
+      <w:pPr>
+        <w:jc w:val="center"/>
+        <w:rPr>
+          <w:bCs/>
+          <w:szCs w:val="20"/>
+        </w:rPr>
+      </w:pPr>
+      <w:r>
+        <w:rPr>
+          <w:b/>
+          <w:szCs w:val="20"/>
+        </w:rPr>
+        <w:lastRenderedPageBreak/>
+        <w:t xml:space="preserve">5.1.g </w:t>
+      </w:r>
+      <w:r>
+        <w:rPr>
+          <w:bCs/>
+          <w:szCs w:val="20"/>
+        </w:rPr>
+        <w:t>Whitelisting option</w:t>
+      </w:r>
+    </w:p>
+    <w:p>
+      <w:pPr>
+        <w:jc w:val="center"/>
+        <w:rPr>
+          <w:bCs/>
+          <w:szCs w:val="20"/>
+        </w:rPr>
+      </w:pPr>
+      <w:r>
+        <w:rPr>
+          <w:bCs/>
+          <w:noProof/>
+          <w:szCs w:val="20"/>
+        </w:rPr>
+        <w:drawing>
+          <wp:inline distT="0" distB="0" distL="0" distR="0" wp14:anchorId="208C6607" wp14:editId="0F0107C0">
+            <wp:extent cx="4176371" cy="2349150"/>
+            <wp:effectExtent l="0" t="0" r="0" b="0"/>
+            <wp:docPr id="550008348" name="Picture 7" descr="A screenshot of a computer&#10;&#10;AI-generated content may be incorrect."/>
+            <wp:cNvGraphicFramePr>
+              <a:graphicFrameLocks xmlns:a="http://schemas.openxmlformats.org/drawingml/2006/main" noChangeAspect="1"/>
+            </wp:cNvGraphicFramePr>
+            <a:graphic xmlns:a="http://schemas.openxmlformats.org/drawingml/2006/main">
+              <a:graphicData uri="http://schemas.openxmlformats.org/drawingml/2006/picture">
+                <pic:pic xmlns:pic="http://schemas.openxmlformats.org/drawingml/2006/picture">
+                  <pic:nvPicPr>
+                    <pic:cNvPr id="550008348" name="Picture 7" descr="A screenshot of a computer&#10;&#10;AI-generated content may be incorrect."/>
+                    <pic:cNvPicPr/>
+                  </pic:nvPicPr>
+                  <pic:blipFill>
+                    <a:blip r:embed="rId23" cstate="print">
+                      <a:extLst>
+                        <a:ext uri="{28A0092B-C50C-407E-A947-70E740481C1C}">
+                          <a14:useLocalDpi xmlns:a14="http://schemas.microsoft.com/office/drawing/2010/main" val="0"/>
+                        </a:ext>
+                      </a:extLst>
+                    </a:blip>
+                    <a:stretch>
+                      <a:fillRect/>
+                    </a:stretch>
+                  </pic:blipFill>
+                  <pic:spPr>
+                    <a:xfrm>
+                      <a:off x="0" y="0"/>
+                      <a:ext cx="4208441" cy="2367189"/>
+                    </a:xfrm>
+                    <a:prstGeom prst="rect">
+                      <a:avLst/>
+                    </a:prstGeom>
+                  </pic:spPr>
+                </pic:pic>
+              </a:graphicData>
+            </a:graphic>
+          </wp:inline>
+        </w:drawing>
+      </w:r>
+    </w:p>
+    <w:p>
+      <w:pPr>
+        <w:jc w:val="center"/>
+        <w:rPr>
+          <w:bCs/>
+          <w:szCs w:val="20"/>
+        </w:rPr>
+      </w:pPr>
+    </w:p>
+    <w:p>
+      <w:pPr>
+        <w:jc w:val="center"/>
+        <w:rPr>
+          <w:bCs/>
+          <w:szCs w:val="20"/>
+        </w:rPr>
+      </w:pPr>
+      <w:r>
+        <w:rPr>
+          <w:b/>
+          <w:szCs w:val="20"/>
+        </w:rPr>
+        <w:t>5.1.h</w:t>
+      </w:r>
+      <w:r>
+        <w:rPr>
+          <w:b/>
+          <w:szCs w:val="20"/>
+        </w:rPr>
+        <w:t xml:space="preserve"> </w:t>
+      </w:r>
+      <w:r>
+        <w:rPr>
+          <w:bCs/>
+          <w:szCs w:val="20"/>
+        </w:rPr>
+        <w:t>Blocklisting option</w:t>
+      </w:r>
+    </w:p>
+    <w:p>
+      <w:pPr>
+        <w:jc w:val="center"/>
+        <w:rPr>
+          <w:bCs/>
+          <w:szCs w:val="20"/>
+        </w:rPr>
+      </w:pPr>
+      <w:r>
+        <w:rPr>
+          <w:bCs/>
+          <w:noProof/>
+          <w:szCs w:val="20"/>
+        </w:rPr>
+        <w:drawing>
+          <wp:inline distT="0" distB="0" distL="0" distR="0" wp14:anchorId="5E85FBBF" wp14:editId="440BAD38">
+            <wp:extent cx="4166429" cy="2343558"/>
+            <wp:effectExtent l="0" t="0" r="5715" b="0"/>
+            <wp:docPr id="1376315733" name="Picture 8"/>
+            <wp:cNvGraphicFramePr>
+              <a:graphicFrameLocks xmlns:a="http://schemas.openxmlformats.org/drawingml/2006/main" noChangeAspect="1"/>
+            </wp:cNvGraphicFramePr>
+            <a:graphic xmlns:a="http://schemas.openxmlformats.org/drawingml/2006/main">
+              <a:graphicData uri="http://schemas.openxmlformats.org/drawingml/2006/picture">
+                <pic:pic xmlns:pic="http://schemas.openxmlformats.org/drawingml/2006/picture">
+                  <pic:nvPicPr>
+                    <pic:cNvPr id="1376315733" name="Picture 1376315733"/>
+                    <pic:cNvPicPr/>
+                  </pic:nvPicPr>
+                  <pic:blipFill>
+                    <a:blip r:embed="rId24" cstate="print">
+                      <a:extLst>
+                        <a:ext uri="{28A0092B-C50C-407E-A947-70E740481C1C}">
+                          <a14:useLocalDpi xmlns:a14="http://schemas.microsoft.com/office/drawing/2010/main" val="0"/>
+                        </a:ext>
+                      </a:extLst>
+                    </a:blip>
+                    <a:stretch>
+                      <a:fillRect/>
+                    </a:stretch>
+                  </pic:blipFill>
+                  <pic:spPr>
+                    <a:xfrm>
+                      <a:off x="0" y="0"/>
+                      <a:ext cx="4196853" cy="2360671"/>
+                    </a:xfrm>
+                    <a:prstGeom prst="rect">
+                      <a:avLst/>
+                    </a:prstGeom>
+                  </pic:spPr>
+                </pic:pic>
+              </a:graphicData>
+            </a:graphic>
+          </wp:inline>
+        </w:drawing>
+      </w:r>
+    </w:p>
+    <w:p>
+      <w:pPr>
+        <w:jc w:val="center"/>
+        <w:rPr>
+          <w:bCs/>
+          <w:szCs w:val="20"/>
+        </w:rPr>
+      </w:pPr>
+    </w:p>
+    <w:p>
+      <w:pPr>
+        <w:jc w:val="center"/>
+        <w:rPr>
+          <w:bCs/>
+          <w:szCs w:val="20"/>
+        </w:rPr>
+      </w:pPr>
+    </w:p>
+    <w:p>
+      <w:pPr>
+        <w:jc w:val="center"/>
+        <w:rPr>
+          <w:bCs/>
+          <w:szCs w:val="20"/>
+        </w:rPr>
+      </w:pPr>
+    </w:p>
+    <w:p>
+      <w:pPr>
+        <w:jc w:val="center"/>
+        <w:rPr>
+          <w:bCs/>
+          <w:szCs w:val="20"/>
+        </w:rPr>
+      </w:pPr>
+    </w:p>
+    <w:p>
+      <w:pPr>
+        <w:jc w:val="center"/>
+        <w:rPr>
+          <w:bCs/>
+          <w:szCs w:val="20"/>
+        </w:rPr>
+      </w:pPr>
+    </w:p>
+    <w:p>
+      <w:pPr>
+        <w:jc w:val="center"/>
+        <w:rPr>
+          <w:bCs/>
+          <w:szCs w:val="20"/>
+        </w:rPr>
+      </w:pPr>
+    </w:p>
+    <w:p>
+      <w:pPr>
+        <w:jc w:val="center"/>
+        <w:rPr>
+          <w:bCs/>
+          <w:szCs w:val="20"/>
+        </w:rPr>
+      </w:pPr>
+    </w:p>
+    <w:p>
+      <w:pPr>
+        <w:jc w:val="center"/>
+        <w:rPr>
+          <w:bCs/>
+          <w:szCs w:val="20"/>
+        </w:rPr>
+      </w:pPr>
+    </w:p>
+    <w:p>
+      <w:pPr>
+        <w:jc w:val="center"/>
+        <w:rPr>
+          <w:bCs/>
+          <w:szCs w:val="20"/>
+        </w:rPr>
+      </w:pPr>
+    </w:p>
+    <w:p>
+      <w:pPr>
+        <w:jc w:val="center"/>
+        <w:rPr>
+          <w:bCs/>
+          <w:szCs w:val="20"/>
+        </w:rPr>
+      </w:pPr>
+    </w:p>
+    <w:p>
+      <w:pPr>
+        <w:jc w:val="center"/>
+        <w:rPr>
+          <w:bCs/>
+          <w:szCs w:val="20"/>
+        </w:rPr>
+      </w:pPr>
+    </w:p>
+    <w:p>
+      <w:pPr>
+        <w:jc w:val="center"/>
+        <w:rPr>
+          <w:bCs/>
+          <w:szCs w:val="20"/>
+        </w:rPr>
+      </w:pPr>
+    </w:p>
+    <w:p>
+      <w:pPr>
+        <w:jc w:val="center"/>
+        <w:rPr>
+          <w:bCs/>
+          <w:szCs w:val="20"/>
+        </w:rPr>
+      </w:pPr>
+    </w:p>
+    <w:p>
+      <w:pPr>
+        <w:jc w:val="center"/>
+        <w:rPr>
+          <w:bCs/>
+          <w:szCs w:val="20"/>
+        </w:rPr>
+      </w:pPr>
+    </w:p>
+    <w:p>
+      <w:pPr>
+        <w:jc w:val="center"/>
+        <w:rPr>
+          <w:bCs/>
+          <w:szCs w:val="20"/>
+        </w:rPr>
+      </w:pPr>
+    </w:p>
+    <w:p>
+      <w:pPr>
+        <w:jc w:val="center"/>
+        <w:rPr>
+          <w:bCs/>
+          <w:szCs w:val="20"/>
+        </w:rPr>
+      </w:pPr>
+    </w:p>
+    <w:p>
+      <w:pPr>
+        <w:jc w:val="center"/>
+        <w:rPr>
+          <w:bCs/>
+          <w:szCs w:val="20"/>
+        </w:rPr>
+      </w:pPr>
+    </w:p>
+    <w:p>
+      <w:pPr>
+        <w:jc w:val="center"/>
+        <w:rPr>
+          <w:bCs/>
+          <w:szCs w:val="20"/>
+        </w:rPr>
+      </w:pPr>
+    </w:p>
+    <w:p>
+      <w:pPr>
+        <w:jc w:val="center"/>
+        <w:rPr>
+          <w:bCs/>
+          <w:szCs w:val="20"/>
+        </w:rPr>
+      </w:pPr>
+    </w:p>
+    <w:p>
+      <w:pPr>
+        <w:jc w:val="center"/>
+        <w:rPr>
+          <w:bCs/>
+          <w:szCs w:val="20"/>
+        </w:rPr>
+      </w:pPr>
+    </w:p>
+    <w:p>
+      <w:pPr>
+        <w:jc w:val="center"/>
+        <w:rPr>
+          <w:b/>
+          <w:sz w:val="32"/>
+        </w:rPr>
+      </w:pPr>
+      <w:r>
+        <w:rPr>
+          <w:b/>
+          <w:sz w:val="32"/>
+        </w:rPr>
+        <w:lastRenderedPageBreak/>
+        <w:t>5.2 Backend Code Snippets</w:t>
+      </w:r>
+    </w:p>
+    <w:p>
+      <w:pPr>
+        <w:jc w:val="center"/>
+        <w:rPr>
+          <w:b/>
+          <w:sz w:val="32"/>
+        </w:rPr>
+      </w:pPr>
+    </w:p>
+    <w:p>
+      <w:pPr>
+        <w:jc w:val="center"/>
+        <w:rPr>
+          <w:bCs/>
+          <w:szCs w:val="20"/>
+        </w:rPr>
+      </w:pPr>
+      <w:r>
+        <w:rPr>
+          <w:b/>
+          <w:szCs w:val="20"/>
+        </w:rPr>
+        <w:t xml:space="preserve">5.1.a </w:t>
+      </w:r>
+      <w:r>
+        <w:rPr>
+          <w:bCs/>
+          <w:szCs w:val="20"/>
+        </w:rPr>
+        <w:t>manifest.json</w:t>
+      </w:r>
+    </w:p>
+    <w:p>
+      <w:pPr>
+        <w:jc w:val="center"/>
+        <w:rPr>
+          <w:bCs/>
+          <w:szCs w:val="20"/>
+        </w:rPr>
+      </w:pPr>
+      <w:r>
+        <w:rPr>
+          <w:bCs/>
+          <w:szCs w:val="20"/>
+        </w:rPr>
+        <w:drawing>
+          <wp:inline distT="0" distB="0" distL="0" distR="0" wp14:anchorId="5D839967" wp14:editId="56B3FCBE">
+            <wp:extent cx="2822738" cy="2954694"/>
+            <wp:effectExtent l="0" t="0" r="0" b="0"/>
+            <wp:docPr id="288708928" name="Picture 1"/>
+            <wp:cNvGraphicFramePr>
+              <a:graphicFrameLocks xmlns:a="http://schemas.openxmlformats.org/drawingml/2006/main" noChangeAspect="1"/>
+            </wp:cNvGraphicFramePr>
+            <a:graphic xmlns:a="http://schemas.openxmlformats.org/drawingml/2006/main">
+              <a:graphicData uri="http://schemas.openxmlformats.org/drawingml/2006/picture">
+                <pic:pic xmlns:pic="http://schemas.openxmlformats.org/drawingml/2006/picture">
+                  <pic:nvPicPr>
+                    <pic:cNvPr id="288708928" name=""/>
+                    <pic:cNvPicPr/>
+                  </pic:nvPicPr>
+                  <pic:blipFill>
+                    <a:blip r:embed="rId25"/>
+                    <a:stretch>
+                      <a:fillRect/>
+                    </a:stretch>
+                  </pic:blipFill>
+                  <pic:spPr>
+                    <a:xfrm>
+                      <a:off x="0" y="0"/>
+                      <a:ext cx="2859387" cy="2993056"/>
+                    </a:xfrm>
+                    <a:prstGeom prst="rect">
+                      <a:avLst/>
+                    </a:prstGeom>
+                  </pic:spPr>
+                </pic:pic>
+              </a:graphicData>
+            </a:graphic>
+          </wp:inline>
+        </w:drawing>
+      </w:r>
+    </w:p>
+    <w:p>
+      <w:pPr>
+        <w:jc w:val="center"/>
+        <w:rPr>
+          <w:b/>
+          <w:szCs w:val="20"/>
+        </w:rPr>
+      </w:pPr>
+    </w:p>
+    <w:p>
+      <w:pPr>
+        <w:jc w:val="center"/>
+        <w:rPr>
+          <w:b/>
+          <w:szCs w:val="20"/>
+        </w:rPr>
+      </w:pPr>
+      <w:r>
+        <w:rPr>
+          <w:b/>
+          <w:szCs w:val="20"/>
+        </w:rPr>
+        <w:t xml:space="preserve">5.1.b </w:t>
+      </w:r>
+      <w:r>
+        <w:rPr>
+          <w:bCs/>
+          <w:szCs w:val="20"/>
+        </w:rPr>
+        <w:t>get whitelist and blocklist data</w:t>
+      </w:r>
+    </w:p>
+    <w:p>
+      <w:pPr>
+        <w:jc w:val="center"/>
+        <w:rPr>
+          <w:b/>
+          <w:sz w:val="32"/>
+        </w:rPr>
+      </w:pPr>
+      <w:r>
+        <w:rPr>
+          <w:b/>
+          <w:sz w:val="32"/>
+        </w:rPr>
+        <w:drawing>
+          <wp:inline distT="0" distB="0" distL="0" distR="0" wp14:anchorId="019CAA11" wp14:editId="705FBAE6">
+            <wp:extent cx="3968621" cy="1309645"/>
+            <wp:effectExtent l="0" t="0" r="0" b="5080"/>
+            <wp:docPr id="859216936" name="Picture 1"/>
+            <wp:cNvGraphicFramePr>
+              <a:graphicFrameLocks xmlns:a="http://schemas.openxmlformats.org/drawingml/2006/main" noChangeAspect="1"/>
+            </wp:cNvGraphicFramePr>
+            <a:graphic xmlns:a="http://schemas.openxmlformats.org/drawingml/2006/main">
+              <a:graphicData uri="http://schemas.openxmlformats.org/drawingml/2006/picture">
+                <pic:pic xmlns:pic="http://schemas.openxmlformats.org/drawingml/2006/picture">
+                  <pic:nvPicPr>
+                    <pic:cNvPr id="859216936" name=""/>
+                    <pic:cNvPicPr/>
+                  </pic:nvPicPr>
+                  <pic:blipFill>
+                    <a:blip r:embed="rId26"/>
+                    <a:stretch>
+                      <a:fillRect/>
+                    </a:stretch>
+                  </pic:blipFill>
+                  <pic:spPr>
+                    <a:xfrm>
+                      <a:off x="0" y="0"/>
+                      <a:ext cx="3989189" cy="1316432"/>
+                    </a:xfrm>
+                    <a:prstGeom prst="rect">
+                      <a:avLst/>
+                    </a:prstGeom>
+                  </pic:spPr>
+                </pic:pic>
+              </a:graphicData>
+            </a:graphic>
+          </wp:inline>
+        </w:drawing>
+      </w:r>
+    </w:p>
+    <w:p>
+      <w:pPr>
+        <w:jc w:val="center"/>
+        <w:rPr>
+          <w:b/>
+          <w:szCs w:val="20"/>
+        </w:rPr>
+      </w:pPr>
+    </w:p>
+    <w:p>
+      <w:pPr>
+        <w:jc w:val="center"/>
+        <w:rPr>
+          <w:b/>
+          <w:szCs w:val="20"/>
+        </w:rPr>
+      </w:pPr>
+      <w:r>
+        <w:rPr>
+          <w:b/>
+          <w:szCs w:val="20"/>
+        </w:rPr>
+        <w:t xml:space="preserve">5.1.c </w:t>
+      </w:r>
+      <w:r>
+        <w:rPr>
+          <w:bCs/>
+          <w:szCs w:val="20"/>
+        </w:rPr>
+        <w:t>Generating an ID for the scanned URL</w:t>
+      </w:r>
+    </w:p>
+    <w:p>
+      <w:pPr>
+        <w:jc w:val="center"/>
+        <w:rPr>
+          <w:b/>
+          <w:szCs w:val="20"/>
+        </w:rPr>
+      </w:pPr>
+      <w:r>
+        <w:rPr>
+          <w:b/>
+          <w:szCs w:val="20"/>
+        </w:rPr>
+        <w:drawing>
+          <wp:inline distT="0" distB="0" distL="0" distR="0" wp14:anchorId="711B3132" wp14:editId="5A72B0C9">
+            <wp:extent cx="4708849" cy="2999244"/>
+            <wp:effectExtent l="0" t="0" r="0" b="0"/>
+            <wp:docPr id="1061459554" name="Picture 1"/>
+            <wp:cNvGraphicFramePr>
+              <a:graphicFrameLocks xmlns:a="http://schemas.openxmlformats.org/drawingml/2006/main" noChangeAspect="1"/>
+            </wp:cNvGraphicFramePr>
+            <a:graphic xmlns:a="http://schemas.openxmlformats.org/drawingml/2006/main">
+              <a:graphicData uri="http://schemas.openxmlformats.org/drawingml/2006/picture">
+                <pic:pic xmlns:pic="http://schemas.openxmlformats.org/drawingml/2006/picture">
+                  <pic:nvPicPr>
+                    <pic:cNvPr id="1061459554" name=""/>
+                    <pic:cNvPicPr/>
+                  </pic:nvPicPr>
+                  <pic:blipFill>
+                    <a:blip r:embed="rId27"/>
+                    <a:stretch>
+                      <a:fillRect/>
+                    </a:stretch>
+                  </pic:blipFill>
+                  <pic:spPr>
+                    <a:xfrm>
+                      <a:off x="0" y="0"/>
+                      <a:ext cx="4719269" cy="3005881"/>
+                    </a:xfrm>
+                    <a:prstGeom prst="rect">
+                      <a:avLst/>
+                    </a:prstGeom>
+                  </pic:spPr>
+                </pic:pic>
+              </a:graphicData>
+            </a:graphic>
+          </wp:inline>
+        </w:drawing>
+      </w:r>
+    </w:p>
+    <w:p>
+      <w:pPr>
+        <w:rPr>
+          <w:b/>
+          <w:szCs w:val="20"/>
+        </w:rPr>
+      </w:pPr>
+    </w:p>
+    <w:p>
+      <w:pPr>
+        <w:jc w:val="center"/>
+        <w:rPr>
+          <w:bCs/>
+          <w:szCs w:val="20"/>
+        </w:rPr>
+      </w:pPr>
+      <w:r>
+        <w:rPr>
+          <w:b/>
+          <w:szCs w:val="20"/>
+        </w:rPr>
+        <w:lastRenderedPageBreak/>
+        <w:t>5.1.</w:t>
+      </w:r>
+      <w:r>
+        <w:rPr>
+          <w:b/>
+          <w:szCs w:val="20"/>
+        </w:rPr>
+        <w:t>d</w:t>
+      </w:r>
+      <w:r>
+        <w:rPr>
+          <w:b/>
+          <w:szCs w:val="20"/>
+        </w:rPr>
+        <w:t xml:space="preserve"> </w:t>
+      </w:r>
+      <w:r>
+        <w:rPr>
+          <w:bCs/>
+          <w:szCs w:val="20"/>
+        </w:rPr>
+        <w:t>Fetching results using the ID</w:t>
+      </w:r>
+    </w:p>
+    <w:p>
+      <w:pPr>
+        <w:jc w:val="center"/>
+        <w:rPr>
+          <w:b/>
+          <w:szCs w:val="20"/>
+        </w:rPr>
+      </w:pPr>
+      <w:r>
+        <w:rPr>
+          <w:b/>
+          <w:szCs w:val="20"/>
+        </w:rPr>
+        <w:drawing>
+          <wp:inline distT="0" distB="0" distL="0" distR="0" wp14:anchorId="7217D404" wp14:editId="1418093A">
+            <wp:extent cx="4864359" cy="2563678"/>
+            <wp:effectExtent l="0" t="0" r="0" b="8255"/>
+            <wp:docPr id="170989266" name="Picture 1"/>
+            <wp:cNvGraphicFramePr>
+              <a:graphicFrameLocks xmlns:a="http://schemas.openxmlformats.org/drawingml/2006/main" noChangeAspect="1"/>
+            </wp:cNvGraphicFramePr>
+            <a:graphic xmlns:a="http://schemas.openxmlformats.org/drawingml/2006/main">
+              <a:graphicData uri="http://schemas.openxmlformats.org/drawingml/2006/picture">
+                <pic:pic xmlns:pic="http://schemas.openxmlformats.org/drawingml/2006/picture">
+                  <pic:nvPicPr>
+                    <pic:cNvPr id="170989266" name=""/>
+                    <pic:cNvPicPr/>
+                  </pic:nvPicPr>
+                  <pic:blipFill>
+                    <a:blip r:embed="rId28"/>
+                    <a:stretch>
+                      <a:fillRect/>
+                    </a:stretch>
+                  </pic:blipFill>
+                  <pic:spPr>
+                    <a:xfrm>
+                      <a:off x="0" y="0"/>
+                      <a:ext cx="4883099" cy="2573555"/>
+                    </a:xfrm>
+                    <a:prstGeom prst="rect">
+                      <a:avLst/>
+                    </a:prstGeom>
+                  </pic:spPr>
+                </pic:pic>
+              </a:graphicData>
+            </a:graphic>
+          </wp:inline>
+        </w:drawing>
+      </w:r>
+      <w:r>
+        <w:rPr>
+          <w:b/>
+          <w:szCs w:val="20"/>
+        </w:rPr>
+        <w:t xml:space="preserve"> </w:t>
+      </w:r>
+    </w:p>
+    <w:p>
+      <w:pPr>
+        <w:jc w:val="center"/>
+        <w:rPr>
+          <w:b/>
+          <w:szCs w:val="20"/>
+        </w:rPr>
+      </w:pPr>
+    </w:p>
+    <w:p>
+      <w:pPr>
+        <w:jc w:val="center"/>
+        <w:rPr>
+          <w:bCs/>
+          <w:szCs w:val="20"/>
+        </w:rPr>
+      </w:pPr>
+      <w:r>
+        <w:rPr>
+          <w:b/>
+          <w:szCs w:val="20"/>
+        </w:rPr>
+        <w:t>5.1.e</w:t>
+      </w:r>
+      <w:r>
+        <w:rPr>
+          <w:b/>
+          <w:szCs w:val="20"/>
+        </w:rPr>
+        <w:t xml:space="preserve"> </w:t>
+      </w:r>
+      <w:r>
+        <w:rPr>
+          <w:bCs/>
+          <w:szCs w:val="20"/>
+        </w:rPr>
+        <w:t>Syncing the variables</w:t>
+      </w:r>
+    </w:p>
+    <w:p>
+      <w:pPr>
+        <w:jc w:val="center"/>
+        <w:rPr>
+          <w:b/>
+          <w:szCs w:val="20"/>
+        </w:rPr>
+      </w:pPr>
+      <w:r>
+        <w:rPr>
+          <w:b/>
+          <w:szCs w:val="20"/>
+        </w:rPr>
+        <w:drawing>
+          <wp:inline distT="0" distB="0" distL="0" distR="0" wp14:anchorId="626F0DFC" wp14:editId="5FED5E22">
+            <wp:extent cx="4603102" cy="3899326"/>
+            <wp:effectExtent l="0" t="0" r="7620" b="6350"/>
+            <wp:docPr id="142595860" name="Picture 1" descr="A computer screen shot of text&#10;&#10;AI-generated content may be incorrect."/>
+            <wp:cNvGraphicFramePr>
+              <a:graphicFrameLocks xmlns:a="http://schemas.openxmlformats.org/drawingml/2006/main" noChangeAspect="1"/>
+            </wp:cNvGraphicFramePr>
+            <a:graphic xmlns:a="http://schemas.openxmlformats.org/drawingml/2006/main">
+              <a:graphicData uri="http://schemas.openxmlformats.org/drawingml/2006/picture">
+                <pic:pic xmlns:pic="http://schemas.openxmlformats.org/drawingml/2006/picture">
+                  <pic:nvPicPr>
+                    <pic:cNvPr id="142595860" name="Picture 1" descr="A computer screen shot of text&#10;&#10;AI-generated content may be incorrect."/>
+                    <pic:cNvPicPr/>
+                  </pic:nvPicPr>
+                  <pic:blipFill>
+                    <a:blip r:embed="rId29"/>
+                    <a:stretch>
+                      <a:fillRect/>
+                    </a:stretch>
+                  </pic:blipFill>
+                  <pic:spPr>
+                    <a:xfrm>
+                      <a:off x="0" y="0"/>
+                      <a:ext cx="4614626" cy="3909088"/>
+                    </a:xfrm>
+                    <a:prstGeom prst="rect">
+                      <a:avLst/>
+                    </a:prstGeom>
+                  </pic:spPr>
+                </pic:pic>
+              </a:graphicData>
+            </a:graphic>
+          </wp:inline>
+        </w:drawing>
+      </w:r>
+    </w:p>
+    <w:p>
+      <w:pPr>
+        <w:jc w:val="center"/>
+        <w:rPr>
+          <w:b/>
+          <w:sz w:val="32"/>
+        </w:rPr>
+      </w:pPr>
+    </w:p>
+    <w:p>
+      <w:pPr>
+        <w:jc w:val="center"/>
+        <w:rPr>
+          <w:b/>
+          <w:sz w:val="32"/>
+        </w:rPr>
+      </w:pPr>
+    </w:p>
+    <w:p>
+      <w:pPr>
+        <w:jc w:val="center"/>
+        <w:rPr>
+          <w:b/>
+          <w:sz w:val="32"/>
+        </w:rPr>
+      </w:pPr>
+    </w:p>
+    <w:p>
+      <w:pPr>
+        <w:jc w:val="center"/>
+        <w:rPr>
+          <w:b/>
+          <w:sz w:val="32"/>
+        </w:rPr>
+      </w:pPr>
+    </w:p>
+    <w:p>
+      <w:pPr>
+        <w:jc w:val="center"/>
+        <w:rPr>
+          <w:b/>
+          <w:sz w:val="32"/>
+        </w:rPr>
+      </w:pPr>
+    </w:p>
+    <w:p>
+      <w:pPr>
+        <w:jc w:val="center"/>
+        <w:rPr>
+          <w:b/>
+          <w:sz w:val="32"/>
+        </w:rPr>
+      </w:pPr>
+    </w:p>
+    <w:p>
+      <w:pPr>
+        <w:jc w:val="center"/>
+        <w:rPr>
+          <w:b/>
+          <w:sz w:val="32"/>
+        </w:rPr>
+      </w:pPr>
+    </w:p>
+    <w:p>
+      <w:pPr>
+        <w:spacing w:line="276" w:lineRule="auto"/>
+        <w:jc w:val="center"/>
+        <w:rPr>
+          <w:bCs/>
+          <w:sz w:val="32"/>
+          <w:szCs w:val="20"/>
+        </w:rPr>
+      </w:pPr>
+      <w:r>
+        <w:rPr>
+          <w:bCs/>
+          <w:sz w:val="32"/>
+          <w:szCs w:val="20"/>
+        </w:rPr>
+        <w:lastRenderedPageBreak/>
+        <w:t>CHAPTER 6</w:t>
       </w:r>
     </w:p>
     <w:p>
@@ -10068,13 +12954,15 @@
         <w:jc w:val="center"/>
         <w:rPr>
           <w:b/>
-          <w:sz w:val="40"/>
-        </w:rPr>
-      </w:pPr>
-      <w:r>
-        <w:rPr>
-          <w:b/>
-          <w:sz w:val="40"/>
+          <w:sz w:val="32"/>
+          <w:szCs w:val="20"/>
+        </w:rPr>
+      </w:pPr>
+      <w:r>
+        <w:rPr>
+          <w:b/>
+          <w:sz w:val="32"/>
+          <w:szCs w:val="20"/>
         </w:rPr>
         <w:lastRenderedPageBreak/>
         <w:t>REFERENCES</w:t>
@@ -10438,13 +13326,15 @@
         <w:jc w:val="center"/>
         <w:rPr>
           <w:b/>
-          <w:sz w:val="40"/>
-        </w:rPr>
-      </w:pPr>
-      <w:r>
-        <w:rPr>
-          <w:b/>
-          <w:sz w:val="40"/>
+          <w:sz w:val="32"/>
+          <w:szCs w:val="20"/>
+        </w:rPr>
+      </w:pPr>
+      <w:r>
+        <w:rPr>
+          <w:b/>
+          <w:sz w:val="32"/>
+          <w:szCs w:val="20"/>
         </w:rPr>
         <w:lastRenderedPageBreak/>
         <w:t>APPENDIX</w:t>
@@ -10464,7 +13354,7 @@
         </w:rPr>
         <w:t xml:space="preserve">The entire source code of this project is available on GitHub - </w:t>
       </w:r>
-      <w:hyperlink r:id="rId14" w:tgtFrame="_new" w:history="1">
+      <w:hyperlink r:id="rId30" w:tgtFrame="_new" w:history="1">
         <w:r>
           <w:rPr>
             <w:rStyle w:val="Hyperlink"/>
@@ -10486,8 +13376,10 @@
       </w:pPr>
     </w:p>
     <w:sectPr>
+      <w:footerReference w:type="default" r:id="rId31"/>
       <w:pgSz w:w="11906" w:h="16838"/>
       <w:pgMar w:top="1440" w:right="1440" w:bottom="1440" w:left="1440" w:header="708" w:footer="708" w:gutter="0"/>
+      <w:pgNumType w:start="1"/>
       <w:cols w:space="708"/>
       <w:docGrid w:linePitch="360"/>
     </w:sectPr>
@@ -10512,6 +13404,94 @@
     </w:p>
   </w:endnote>
 </w:endnotes>
+</file>
+
+<file path=word/footer1.xml><?xml version="1.0" encoding="utf-8"?>
+<w:ftr xmlns:wpc="http://schemas.microsoft.com/office/word/2010/wordprocessingCanvas" xmlns:cx="http://schemas.microsoft.com/office/drawing/2014/chartex" xmlns:cx1="http://schemas.microsoft.com/office/drawing/2015/9/8/chartex" xmlns:cx2="http://schemas.microsoft.com/office/drawing/2015/10/21/chartex" xmlns:cx3="http://schemas.microsoft.com/office/drawing/2016/5/9/chartex" xmlns:cx4="http://schemas.microsoft.com/office/drawing/2016/5/10/chartex" xmlns:cx5="http://schemas.microsoft.com/office/drawing/2016/5/11/chartex" xmlns:cx6="http://schemas.microsoft.com/office/drawing/2016/5/12/chartex" xmlns:cx7="http://schemas.microsoft.com/office/drawing/2016/5/13/chartex" xmlns:cx8="http://schemas.microsoft.com/office/drawing/2016/5/14/chartex" xmlns:mc="http://schemas.openxmlformats.org/markup-compatibility/2006" xmlns:aink="http://schemas.microsoft.com/office/drawing/2016/ink" xmlns:am3d="http://schemas.microsoft.com/office/drawing/2017/model3d" xmlns:o="urn:schemas-microsoft-com:office:office" xmlns:oel="http://schemas.microsoft.com/office/2019/extlst" xmlns:r="http://schemas.openxmlformats.org/officeDocument/2006/relationships" xmlns:m="http://schemas.openxmlformats.org/officeDocument/2006/math" xmlns:v="urn:schemas-microsoft-com:vml" xmlns:wp14="http://schemas.microsoft.com/office/word/2010/wordprocessingDrawing" xmlns:wp="http://schemas.openxmlformats.org/drawingml/2006/wordprocessingDrawing" xmlns:w10="urn:schemas-microsoft-com:office:word" xmlns:w="http://schemas.openxmlformats.org/wordprocessingml/2006/main" xmlns:w14="http://schemas.microsoft.com/office/word/2010/wordml" xmlns:w15="http://schemas.microsoft.com/office/word/2012/wordml" xmlns:w16cex="http://schemas.microsoft.com/office/word/2018/wordml/cex" xmlns:w16cid="http://schemas.microsoft.com/office/word/2016/wordml/cid" xmlns:w16="http://schemas.microsoft.com/office/word/2018/wordml" xmlns:w16du="http://schemas.microsoft.com/office/word/2023/wordml/word16du" xmlns:w16sdtdh="http://schemas.microsoft.com/office/word/2020/wordml/sdtdatahash" xmlns:w16sdtfl="http://schemas.microsoft.com/office/word/2024/wordml/sdtformatlock" xmlns:w16se="http://schemas.microsoft.com/office/word/2015/wordml/symex" xmlns:wpg="http://schemas.microsoft.com/office/word/2010/wordprocessingGroup" xmlns:wpi="http://schemas.microsoft.com/office/word/2010/wordprocessingInk" xmlns:wne="http://schemas.microsoft.com/office/word/2006/wordml" xmlns:wps="http://schemas.microsoft.com/office/word/2010/wordprocessingShape" mc:Ignorable="w14 w15 w16se w16cid w16 w16cex w16sdtdh w16sdtfl w16du wp14">
+  <w:p>
+    <w:pPr>
+      <w:pStyle w:val="Footer"/>
+      <w:jc w:val="center"/>
+    </w:pPr>
+  </w:p>
+  <w:p>
+    <w:pPr>
+      <w:pStyle w:val="Footer"/>
+      <w:jc w:val="center"/>
+    </w:pPr>
+  </w:p>
+</w:ftr>
+</file>
+
+<file path=word/footer2.xml><?xml version="1.0" encoding="utf-8"?>
+<w:ftr xmlns:wpc="http://schemas.microsoft.com/office/word/2010/wordprocessingCanvas" xmlns:cx="http://schemas.microsoft.com/office/drawing/2014/chartex" xmlns:cx1="http://schemas.microsoft.com/office/drawing/2015/9/8/chartex" xmlns:cx2="http://schemas.microsoft.com/office/drawing/2015/10/21/chartex" xmlns:cx3="http://schemas.microsoft.com/office/drawing/2016/5/9/chartex" xmlns:cx4="http://schemas.microsoft.com/office/drawing/2016/5/10/chartex" xmlns:cx5="http://schemas.microsoft.com/office/drawing/2016/5/11/chartex" xmlns:cx6="http://schemas.microsoft.com/office/drawing/2016/5/12/chartex" xmlns:cx7="http://schemas.microsoft.com/office/drawing/2016/5/13/chartex" xmlns:cx8="http://schemas.microsoft.com/office/drawing/2016/5/14/chartex" xmlns:mc="http://schemas.openxmlformats.org/markup-compatibility/2006" xmlns:aink="http://schemas.microsoft.com/office/drawing/2016/ink" xmlns:am3d="http://schemas.microsoft.com/office/drawing/2017/model3d" xmlns:o="urn:schemas-microsoft-com:office:office" xmlns:oel="http://schemas.microsoft.com/office/2019/extlst" xmlns:r="http://schemas.openxmlformats.org/officeDocument/2006/relationships" xmlns:m="http://schemas.openxmlformats.org/officeDocument/2006/math" xmlns:v="urn:schemas-microsoft-com:vml" xmlns:wp14="http://schemas.microsoft.com/office/word/2010/wordprocessingDrawing" xmlns:wp="http://schemas.openxmlformats.org/drawingml/2006/wordprocessingDrawing" xmlns:w10="urn:schemas-microsoft-com:office:word" xmlns:w="http://schemas.openxmlformats.org/wordprocessingml/2006/main" xmlns:w14="http://schemas.microsoft.com/office/word/2010/wordml" xmlns:w15="http://schemas.microsoft.com/office/word/2012/wordml" xmlns:w16cex="http://schemas.microsoft.com/office/word/2018/wordml/cex" xmlns:w16cid="http://schemas.microsoft.com/office/word/2016/wordml/cid" xmlns:w16="http://schemas.microsoft.com/office/word/2018/wordml" xmlns:w16du="http://schemas.microsoft.com/office/word/2023/wordml/word16du" xmlns:w16sdtdh="http://schemas.microsoft.com/office/word/2020/wordml/sdtdatahash" xmlns:w16sdtfl="http://schemas.microsoft.com/office/word/2024/wordml/sdtformatlock" xmlns:w16se="http://schemas.microsoft.com/office/word/2015/wordml/symex" xmlns:wpg="http://schemas.microsoft.com/office/word/2010/wordprocessingGroup" xmlns:wpi="http://schemas.microsoft.com/office/word/2010/wordprocessingInk" xmlns:wne="http://schemas.microsoft.com/office/word/2006/wordml" xmlns:wps="http://schemas.microsoft.com/office/word/2010/wordprocessingShape" mc:Ignorable="w14 w15 w16se w16cid w16 w16cex w16sdtdh w16sdtfl w16du wp14">
+  <w:p>
+    <w:pPr>
+      <w:pStyle w:val="Footer"/>
+      <w:jc w:val="center"/>
+    </w:pPr>
+  </w:p>
+  <w:p>
+    <w:pPr>
+      <w:pStyle w:val="Footer"/>
+      <w:jc w:val="center"/>
+    </w:pPr>
+  </w:p>
+</w:ftr>
+</file>
+
+<file path=word/footer3.xml><?xml version="1.0" encoding="utf-8"?>
+<w:ftr xmlns:wpc="http://schemas.microsoft.com/office/word/2010/wordprocessingCanvas" xmlns:cx="http://schemas.microsoft.com/office/drawing/2014/chartex" xmlns:cx1="http://schemas.microsoft.com/office/drawing/2015/9/8/chartex" xmlns:cx2="http://schemas.microsoft.com/office/drawing/2015/10/21/chartex" xmlns:cx3="http://schemas.microsoft.com/office/drawing/2016/5/9/chartex" xmlns:cx4="http://schemas.microsoft.com/office/drawing/2016/5/10/chartex" xmlns:cx5="http://schemas.microsoft.com/office/drawing/2016/5/11/chartex" xmlns:cx6="http://schemas.microsoft.com/office/drawing/2016/5/12/chartex" xmlns:cx7="http://schemas.microsoft.com/office/drawing/2016/5/13/chartex" xmlns:cx8="http://schemas.microsoft.com/office/drawing/2016/5/14/chartex" xmlns:mc="http://schemas.openxmlformats.org/markup-compatibility/2006" xmlns:aink="http://schemas.microsoft.com/office/drawing/2016/ink" xmlns:am3d="http://schemas.microsoft.com/office/drawing/2017/model3d" xmlns:o="urn:schemas-microsoft-com:office:office" xmlns:oel="http://schemas.microsoft.com/office/2019/extlst" xmlns:r="http://schemas.openxmlformats.org/officeDocument/2006/relationships" xmlns:m="http://schemas.openxmlformats.org/officeDocument/2006/math" xmlns:v="urn:schemas-microsoft-com:vml" xmlns:wp14="http://schemas.microsoft.com/office/word/2010/wordprocessingDrawing" xmlns:wp="http://schemas.openxmlformats.org/drawingml/2006/wordprocessingDrawing" xmlns:w10="urn:schemas-microsoft-com:office:word" xmlns:w="http://schemas.openxmlformats.org/wordprocessingml/2006/main" xmlns:w14="http://schemas.microsoft.com/office/word/2010/wordml" xmlns:w15="http://schemas.microsoft.com/office/word/2012/wordml" xmlns:w16cex="http://schemas.microsoft.com/office/word/2018/wordml/cex" xmlns:w16cid="http://schemas.microsoft.com/office/word/2016/wordml/cid" xmlns:w16="http://schemas.microsoft.com/office/word/2018/wordml" xmlns:w16du="http://schemas.microsoft.com/office/word/2023/wordml/word16du" xmlns:w16sdtdh="http://schemas.microsoft.com/office/word/2020/wordml/sdtdatahash" xmlns:w16sdtfl="http://schemas.microsoft.com/office/word/2024/wordml/sdtformatlock" xmlns:w16se="http://schemas.microsoft.com/office/word/2015/wordml/symex" xmlns:wpg="http://schemas.microsoft.com/office/word/2010/wordprocessingGroup" xmlns:wpi="http://schemas.microsoft.com/office/word/2010/wordprocessingInk" xmlns:wne="http://schemas.microsoft.com/office/word/2006/wordml" xmlns:wps="http://schemas.microsoft.com/office/word/2010/wordprocessingShape" mc:Ignorable="w14 w15 w16se w16cid w16 w16cex w16sdtdh w16sdtfl w16du wp14">
+  <w:sdt>
+    <w:sdtPr>
+      <w:id w:val="1642614810"/>
+      <w:docPartObj>
+        <w:docPartGallery w:val="Page Numbers (Bottom of Page)"/>
+        <w:docPartUnique/>
+      </w:docPartObj>
+    </w:sdtPr>
+    <w:sdtEndPr>
+      <w:rPr>
+        <w:noProof/>
+      </w:rPr>
+    </w:sdtEndPr>
+    <w:sdtContent>
+      <w:p>
+        <w:pPr>
+          <w:pStyle w:val="Footer"/>
+          <w:jc w:val="center"/>
+        </w:pPr>
+        <w:r>
+          <w:fldChar w:fldCharType="begin"/>
+        </w:r>
+        <w:r>
+          <w:instrText xml:space="preserve"> PAGE   \* MERGEFORMAT </w:instrText>
+        </w:r>
+        <w:r>
+          <w:fldChar w:fldCharType="separate"/>
+        </w:r>
+        <w:r>
+          <w:rPr>
+            <w:noProof/>
+          </w:rPr>
+          <w:t>2</w:t>
+        </w:r>
+        <w:r>
+          <w:rPr>
+            <w:noProof/>
+          </w:rPr>
+          <w:fldChar w:fldCharType="end"/>
+        </w:r>
+      </w:p>
+    </w:sdtContent>
+  </w:sdt>
+  <w:p>
+    <w:pPr>
+      <w:pStyle w:val="Footer"/>
+      <w:jc w:val="center"/>
+    </w:pPr>
+  </w:p>
+</w:ftr>
 </file>
 
 <file path=word/footnotes.xml><?xml version="1.0" encoding="utf-8"?>
@@ -14913,7 +17893,7 @@
   <w:style w:type="paragraph" w:default="1" w:styleId="Normal">
     <w:name w:val="Normal"/>
     <w:qFormat/>
-    <w:rsid w:val="0004428B"/>
+    <w:rsid w:val="008D5ADE"/>
     <w:pPr>
       <w:spacing w:after="0" w:line="240" w:lineRule="auto"/>
     </w:pPr>
@@ -15960,4 +18940,16 @@
     </a:ext>
   </a:extLst>
 </a:theme>
+</file>
+
+<file path=customXml/item1.xml><?xml version="1.0" encoding="utf-8"?>
+<b:Sources xmlns:b="http://schemas.openxmlformats.org/officeDocument/2006/bibliography" xmlns="http://schemas.openxmlformats.org/officeDocument/2006/bibliography" SelectedStyle="\APASixthEditionOfficeOnline.xsl" StyleName="APA" Version="6"/>
+</file>
+
+<file path=customXml/itemProps1.xml><?xml version="1.0" encoding="utf-8"?>
+<ds:datastoreItem xmlns:ds="http://schemas.openxmlformats.org/officeDocument/2006/customXml" ds:itemID="{598E11F6-BC01-485F-AE20-04722ACF67EE}">
+  <ds:schemaRefs>
+    <ds:schemaRef ds:uri="http://schemas.openxmlformats.org/officeDocument/2006/bibliography"/>
+  </ds:schemaRefs>
+</ds:datastoreItem>
 </file>
--- a/SAFESURF-Documentation.docx
+++ b/SAFESURF-Documentation.docx
@@ -5053,6 +5053,14 @@
         <w:tblStyle w:val="TableGrid"/>
         <w:tblW w:w="7657" w:type="dxa"/>
         <w:jc w:val="center"/>
+        <w:tblBorders>
+          <w:top w:val="none" w:sz="0" w:space="0" w:color="auto"/>
+          <w:left w:val="none" w:sz="0" w:space="0" w:color="auto"/>
+          <w:bottom w:val="none" w:sz="0" w:space="0" w:color="auto"/>
+          <w:right w:val="none" w:sz="0" w:space="0" w:color="auto"/>
+          <w:insideH w:val="none" w:sz="0" w:space="0" w:color="auto"/>
+          <w:insideV w:val="none" w:sz="0" w:space="0" w:color="auto"/>
+        </w:tblBorders>
         <w:tblLook w:val="04A0" w:firstRow="1" w:lastRow="0" w:firstColumn="1" w:lastColumn="0" w:noHBand="0" w:noVBand="1"/>
       </w:tblPr>
       <w:tblGrid>
@@ -12223,6 +12231,7 @@
       <w:r>
         <w:rPr>
           <w:bCs/>
+          <w:noProof/>
           <w:szCs w:val="20"/>
         </w:rPr>
         <w:drawing>
@@ -12305,6 +12314,7 @@
       <w:r>
         <w:rPr>
           <w:b/>
+          <w:noProof/>
           <w:sz w:val="32"/>
         </w:rPr>
         <w:drawing>
@@ -12387,6 +12397,7 @@
       <w:r>
         <w:rPr>
           <w:b/>
+          <w:noProof/>
           <w:szCs w:val="20"/>
         </w:rPr>
         <w:drawing>
@@ -12448,41 +12459,35 @@
           <w:szCs w:val="20"/>
         </w:rPr>
         <w:lastRenderedPageBreak/>
-        <w:t>5.1.</w:t>
+        <w:t>5.1.d</w:t>
       </w:r>
       <w:r>
         <w:rPr>
           <w:b/>
           <w:szCs w:val="20"/>
         </w:rPr>
-        <w:t>d</w:t>
-      </w:r>
-      <w:r>
-        <w:rPr>
-          <w:b/>
+        <w:t xml:space="preserve"> </w:t>
+      </w:r>
+      <w:r>
+        <w:rPr>
+          <w:bCs/>
           <w:szCs w:val="20"/>
         </w:rPr>
-        <w:t xml:space="preserve"> </w:t>
-      </w:r>
-      <w:r>
-        <w:rPr>
-          <w:bCs/>
+        <w:t>Fetching results using the ID</w:t>
+      </w:r>
+    </w:p>
+    <w:p>
+      <w:pPr>
+        <w:jc w:val="center"/>
+        <w:rPr>
+          <w:b/>
           <w:szCs w:val="20"/>
         </w:rPr>
-        <w:t>Fetching results using the ID</w:t>
-      </w:r>
-    </w:p>
-    <w:p>
-      <w:pPr>
-        <w:jc w:val="center"/>
-        <w:rPr>
-          <w:b/>
-          <w:szCs w:val="20"/>
-        </w:rPr>
-      </w:pPr>
-      <w:r>
-        <w:rPr>
-          <w:b/>
+      </w:pPr>
+      <w:r>
+        <w:rPr>
+          <w:b/>
+          <w:noProof/>
           <w:szCs w:val="20"/>
         </w:rPr>
         <w:drawing>
@@ -12579,6 +12584,7 @@
       <w:r>
         <w:rPr>
           <w:b/>
+          <w:noProof/>
           <w:szCs w:val="20"/>
         </w:rPr>
         <w:drawing>
@@ -18105,6 +18111,7 @@
   <w:style w:type="character" w:default="1" w:styleId="DefaultParagraphFont">
     <w:name w:val="Default Paragraph Font"/>
     <w:uiPriority w:val="1"/>
+    <w:semiHidden/>
     <w:unhideWhenUsed/>
   </w:style>
   <w:style w:type="table" w:default="1" w:styleId="TableNormal">
